--- a/A9.docx
+++ b/A9.docx
@@ -1344,17 +1344,29 @@
     <w:p/>
     <w:p>
       <w:pPr>
-        <w:pStyle w:val="PargrafodaLista"/>
+        <w:pStyle w:val="Subttulo"/>
         <w:numPr>
           <w:ilvl w:val="1"/>
           <w:numId w:val="1"/>
         </w:numPr>
+        <w:rPr>
+          <w:sz w:val="26"/>
+          <w:szCs w:val="26"/>
+        </w:rPr>
       </w:pPr>
       <w:r>
+        <w:rPr>
+          <w:sz w:val="26"/>
+          <w:szCs w:val="26"/>
+        </w:rPr>
         <w:t xml:space="preserve">M02: </w:t>
       </w:r>
       <w:proofErr w:type="spellStart"/>
       <w:r>
+        <w:rPr>
+          <w:sz w:val="26"/>
+          <w:szCs w:val="26"/>
+        </w:rPr>
         <w:t>Users</w:t>
       </w:r>
       <w:proofErr w:type="spellEnd"/>
@@ -1424,11 +1436,7 @@
           <w:tcPr>
             <w:tcW w:w="5663" w:type="dxa"/>
           </w:tcPr>
-          <w:p>
-            <w:r>
-              <w:t>R103</w:t>
-            </w:r>
-          </w:p>
+          <w:p/>
         </w:tc>
       </w:tr>
       <w:tr>
@@ -1754,11 +1762,7 @@
           <w:tcPr>
             <w:tcW w:w="5663" w:type="dxa"/>
           </w:tcPr>
-          <w:p>
-            <w:r>
-              <w:t>R103</w:t>
-            </w:r>
-          </w:p>
+          <w:p/>
         </w:tc>
       </w:tr>
       <w:tr>
@@ -2714,7 +2718,10 @@
           </w:tcPr>
           <w:p>
             <w:r>
-              <w:t>R103</w:t>
+              <w:t>R</w:t>
+            </w:r>
+            <w:r>
+              <w:t>209</w:t>
             </w:r>
           </w:p>
         </w:tc>
@@ -3015,17 +3022,27 @@
           <w:p>
             <w:proofErr w:type="spellStart"/>
             <w:r>
-              <w:t>Search</w:t>
-            </w:r>
-            <w:proofErr w:type="spellEnd"/>
-            <w:r>
-              <w:t xml:space="preserve"> </w:t>
-            </w:r>
-            <w:proofErr w:type="spellStart"/>
-            <w:r>
-              <w:t>users</w:t>
-            </w:r>
-            <w:proofErr w:type="spellEnd"/>
+              <w:t>View</w:t>
+            </w:r>
+            <w:proofErr w:type="spellEnd"/>
+            <w:r>
+              <w:t xml:space="preserve"> </w:t>
+            </w:r>
+            <w:proofErr w:type="spellStart"/>
+            <w:proofErr w:type="gramStart"/>
+            <w:r>
+              <w:t>user’s</w:t>
+            </w:r>
+            <w:proofErr w:type="spellEnd"/>
+            <w:r>
+              <w:t xml:space="preserve">  </w:t>
+            </w:r>
+            <w:proofErr w:type="spellStart"/>
+            <w:r>
+              <w:t>friends</w:t>
+            </w:r>
+            <w:proofErr w:type="spellEnd"/>
+            <w:proofErr w:type="gramEnd"/>
           </w:p>
         </w:tc>
       </w:tr>
@@ -3049,11 +3066,7 @@
           <w:tcPr>
             <w:tcW w:w="5663" w:type="dxa"/>
           </w:tcPr>
-          <w:p>
-            <w:r>
-              <w:t>R103</w:t>
-            </w:r>
-          </w:p>
+          <w:p/>
         </w:tc>
       </w:tr>
       <w:tr>
@@ -3323,10 +3336,4244 @@
         </w:tc>
       </w:tr>
     </w:tbl>
+    <w:p/>
+    <w:p/>
+    <w:p/>
+    <w:p/>
+    <w:p/>
+    <w:p/>
+    <w:p/>
+    <w:p/>
+    <w:p/>
+    <w:p/>
+    <w:p/>
+    <w:p/>
+    <w:p/>
+    <w:p/>
     <w:p>
-      <w:bookmarkStart w:id="0" w:name="_GoBack"/>
-      <w:bookmarkEnd w:id="0"/>
+      <w:pPr>
+        <w:pStyle w:val="Subttulo"/>
+        <w:numPr>
+          <w:ilvl w:val="1"/>
+          <w:numId w:val="1"/>
+        </w:numPr>
+        <w:rPr>
+          <w:sz w:val="26"/>
+          <w:szCs w:val="26"/>
+        </w:rPr>
+      </w:pPr>
+      <w:r>
+        <w:rPr>
+          <w:sz w:val="26"/>
+          <w:szCs w:val="26"/>
+        </w:rPr>
+        <w:lastRenderedPageBreak/>
+        <w:t xml:space="preserve">M03: </w:t>
+      </w:r>
+      <w:proofErr w:type="spellStart"/>
+      <w:r>
+        <w:rPr>
+          <w:sz w:val="26"/>
+          <w:szCs w:val="26"/>
+        </w:rPr>
+        <w:t>Events</w:t>
+      </w:r>
+      <w:proofErr w:type="spellEnd"/>
     </w:p>
+    <w:p/>
+    <w:tbl>
+      <w:tblPr>
+        <w:tblStyle w:val="TabelacomGrelha"/>
+        <w:tblW w:w="0" w:type="auto"/>
+        <w:tblLook w:val="04A0" w:firstRow="1" w:lastRow="0" w:firstColumn="1" w:lastColumn="0" w:noHBand="0" w:noVBand="1"/>
+      </w:tblPr>
+      <w:tblGrid>
+        <w:gridCol w:w="2831"/>
+        <w:gridCol w:w="5663"/>
+      </w:tblGrid>
+      <w:tr>
+        <w:tc>
+          <w:tcPr>
+            <w:tcW w:w="2831" w:type="dxa"/>
+          </w:tcPr>
+          <w:p>
+            <w:r>
+              <w:t>SQL101</w:t>
+            </w:r>
+          </w:p>
+        </w:tc>
+        <w:tc>
+          <w:tcPr>
+            <w:tcW w:w="5663" w:type="dxa"/>
+          </w:tcPr>
+          <w:p>
+            <w:proofErr w:type="spellStart"/>
+            <w:r>
+              <w:t>View</w:t>
+            </w:r>
+            <w:proofErr w:type="spellEnd"/>
+            <w:r>
+              <w:t xml:space="preserve"> </w:t>
+            </w:r>
+            <w:proofErr w:type="spellStart"/>
+            <w:r>
+              <w:t>event’s</w:t>
+            </w:r>
+            <w:proofErr w:type="spellEnd"/>
+            <w:r>
+              <w:t xml:space="preserve"> </w:t>
+            </w:r>
+            <w:proofErr w:type="spellStart"/>
+            <w:r>
+              <w:t>information</w:t>
+            </w:r>
+            <w:proofErr w:type="spellEnd"/>
+          </w:p>
+        </w:tc>
+      </w:tr>
+      <w:tr>
+        <w:tc>
+          <w:tcPr>
+            <w:tcW w:w="2831" w:type="dxa"/>
+          </w:tcPr>
+          <w:p>
+            <w:r>
+              <w:t xml:space="preserve">Web </w:t>
+            </w:r>
+            <w:proofErr w:type="spellStart"/>
+            <w:r>
+              <w:t>Resource</w:t>
+            </w:r>
+            <w:proofErr w:type="spellEnd"/>
+          </w:p>
+        </w:tc>
+        <w:tc>
+          <w:tcPr>
+            <w:tcW w:w="5663" w:type="dxa"/>
+          </w:tcPr>
+          <w:p>
+            <w:r>
+              <w:t>UI10</w:t>
+            </w:r>
+          </w:p>
+        </w:tc>
+      </w:tr>
+      <w:tr>
+        <w:tc>
+          <w:tcPr>
+            <w:tcW w:w="8494" w:type="dxa"/>
+            <w:gridSpan w:val="2"/>
+          </w:tcPr>
+          <w:p>
+            <w:pPr>
+              <w:shd w:val="clear" w:color="auto" w:fill="1E1E1E"/>
+              <w:spacing w:line="285" w:lineRule="atLeast"/>
+              <w:rPr>
+                <w:rFonts w:ascii="Consolas" w:eastAsia="Times New Roman" w:hAnsi="Consolas" w:cs="Times New Roman"/>
+                <w:color w:val="D4D4D4"/>
+                <w:sz w:val="21"/>
+                <w:szCs w:val="21"/>
+                <w:lang w:eastAsia="pt-PT"/>
+              </w:rPr>
+            </w:pPr>
+            <w:r>
+              <w:rPr>
+                <w:rFonts w:ascii="Consolas" w:eastAsia="Times New Roman" w:hAnsi="Consolas" w:cs="Times New Roman"/>
+                <w:color w:val="569CD6"/>
+                <w:sz w:val="21"/>
+                <w:szCs w:val="21"/>
+                <w:lang w:eastAsia="pt-PT"/>
+              </w:rPr>
+              <w:t>SELECT</w:t>
+            </w:r>
+            <w:r>
+              <w:rPr>
+                <w:rFonts w:ascii="Consolas" w:eastAsia="Times New Roman" w:hAnsi="Consolas" w:cs="Times New Roman"/>
+                <w:color w:val="D4D4D4"/>
+                <w:sz w:val="21"/>
+                <w:szCs w:val="21"/>
+                <w:lang w:eastAsia="pt-PT"/>
+              </w:rPr>
+              <w:t xml:space="preserve"> events.id, events.name, </w:t>
+            </w:r>
+            <w:proofErr w:type="spellStart"/>
+            <w:proofErr w:type="gramStart"/>
+            <w:r>
+              <w:rPr>
+                <w:rFonts w:ascii="Consolas" w:eastAsia="Times New Roman" w:hAnsi="Consolas" w:cs="Times New Roman"/>
+                <w:color w:val="D4D4D4"/>
+                <w:sz w:val="21"/>
+                <w:szCs w:val="21"/>
+                <w:lang w:eastAsia="pt-PT"/>
+              </w:rPr>
+              <w:t>events.category</w:t>
+            </w:r>
+            <w:proofErr w:type="spellEnd"/>
+            <w:proofErr w:type="gramEnd"/>
+            <w:r>
+              <w:rPr>
+                <w:rFonts w:ascii="Consolas" w:eastAsia="Times New Roman" w:hAnsi="Consolas" w:cs="Times New Roman"/>
+                <w:color w:val="D4D4D4"/>
+                <w:sz w:val="21"/>
+                <w:szCs w:val="21"/>
+                <w:lang w:eastAsia="pt-PT"/>
+              </w:rPr>
+              <w:t xml:space="preserve">, </w:t>
+            </w:r>
+            <w:proofErr w:type="spellStart"/>
+            <w:r>
+              <w:rPr>
+                <w:rFonts w:ascii="Consolas" w:eastAsia="Times New Roman" w:hAnsi="Consolas" w:cs="Times New Roman"/>
+                <w:color w:val="D4D4D4"/>
+                <w:sz w:val="21"/>
+                <w:szCs w:val="21"/>
+                <w:lang w:eastAsia="pt-PT"/>
+              </w:rPr>
+              <w:t>events.description</w:t>
+            </w:r>
+            <w:proofErr w:type="spellEnd"/>
+            <w:r>
+              <w:rPr>
+                <w:rFonts w:ascii="Consolas" w:eastAsia="Times New Roman" w:hAnsi="Consolas" w:cs="Times New Roman"/>
+                <w:color w:val="D4D4D4"/>
+                <w:sz w:val="21"/>
+                <w:szCs w:val="21"/>
+                <w:lang w:eastAsia="pt-PT"/>
+              </w:rPr>
+              <w:t xml:space="preserve">, </w:t>
+            </w:r>
+            <w:proofErr w:type="spellStart"/>
+            <w:r>
+              <w:rPr>
+                <w:rFonts w:ascii="Consolas" w:eastAsia="Times New Roman" w:hAnsi="Consolas" w:cs="Times New Roman"/>
+                <w:color w:val="D4D4D4"/>
+                <w:sz w:val="21"/>
+                <w:szCs w:val="21"/>
+                <w:lang w:eastAsia="pt-PT"/>
+              </w:rPr>
+              <w:t>events</w:t>
+            </w:r>
+            <w:proofErr w:type="spellEnd"/>
+            <w:r>
+              <w:rPr>
+                <w:rFonts w:ascii="Consolas" w:eastAsia="Times New Roman" w:hAnsi="Consolas" w:cs="Times New Roman"/>
+                <w:color w:val="D4D4D4"/>
+                <w:sz w:val="21"/>
+                <w:szCs w:val="21"/>
+                <w:lang w:eastAsia="pt-PT"/>
+              </w:rPr>
+              <w:t>.</w:t>
+            </w:r>
+            <w:r>
+              <w:rPr>
+                <w:rFonts w:ascii="Consolas" w:eastAsia="Times New Roman" w:hAnsi="Consolas" w:cs="Times New Roman"/>
+                <w:color w:val="CE9178"/>
+                <w:sz w:val="21"/>
+                <w:szCs w:val="21"/>
+                <w:lang w:eastAsia="pt-PT"/>
+              </w:rPr>
+              <w:t>"date"</w:t>
+            </w:r>
+            <w:r>
+              <w:rPr>
+                <w:rFonts w:ascii="Consolas" w:eastAsia="Times New Roman" w:hAnsi="Consolas" w:cs="Times New Roman"/>
+                <w:color w:val="D4D4D4"/>
+                <w:sz w:val="21"/>
+                <w:szCs w:val="21"/>
+                <w:lang w:eastAsia="pt-PT"/>
+              </w:rPr>
+              <w:t xml:space="preserve">, </w:t>
+            </w:r>
+            <w:proofErr w:type="spellStart"/>
+            <w:r>
+              <w:rPr>
+                <w:rFonts w:ascii="Consolas" w:eastAsia="Times New Roman" w:hAnsi="Consolas" w:cs="Times New Roman"/>
+                <w:color w:val="D4D4D4"/>
+                <w:sz w:val="21"/>
+                <w:szCs w:val="21"/>
+                <w:lang w:eastAsia="pt-PT"/>
+              </w:rPr>
+              <w:t>users.username</w:t>
+            </w:r>
+            <w:proofErr w:type="spellEnd"/>
+          </w:p>
+          <w:p>
+            <w:pPr>
+              <w:shd w:val="clear" w:color="auto" w:fill="1E1E1E"/>
+              <w:spacing w:line="285" w:lineRule="atLeast"/>
+              <w:rPr>
+                <w:rFonts w:ascii="Consolas" w:eastAsia="Times New Roman" w:hAnsi="Consolas" w:cs="Times New Roman"/>
+                <w:color w:val="D4D4D4"/>
+                <w:sz w:val="21"/>
+                <w:szCs w:val="21"/>
+                <w:lang w:eastAsia="pt-PT"/>
+              </w:rPr>
+            </w:pPr>
+            <w:r>
+              <w:rPr>
+                <w:rFonts w:ascii="Consolas" w:eastAsia="Times New Roman" w:hAnsi="Consolas" w:cs="Times New Roman"/>
+                <w:color w:val="569CD6"/>
+                <w:sz w:val="21"/>
+                <w:szCs w:val="21"/>
+                <w:lang w:eastAsia="pt-PT"/>
+              </w:rPr>
+              <w:t>FROM</w:t>
+            </w:r>
+            <w:r>
+              <w:rPr>
+                <w:rFonts w:ascii="Consolas" w:eastAsia="Times New Roman" w:hAnsi="Consolas" w:cs="Times New Roman"/>
+                <w:color w:val="D4D4D4"/>
+                <w:sz w:val="21"/>
+                <w:szCs w:val="21"/>
+                <w:lang w:eastAsia="pt-PT"/>
+              </w:rPr>
+              <w:t xml:space="preserve"> </w:t>
+            </w:r>
+            <w:proofErr w:type="spellStart"/>
+            <w:r>
+              <w:rPr>
+                <w:rFonts w:ascii="Consolas" w:eastAsia="Times New Roman" w:hAnsi="Consolas" w:cs="Times New Roman"/>
+                <w:color w:val="D4D4D4"/>
+                <w:sz w:val="21"/>
+                <w:szCs w:val="21"/>
+                <w:lang w:eastAsia="pt-PT"/>
+              </w:rPr>
+              <w:t>events</w:t>
+            </w:r>
+            <w:proofErr w:type="spellEnd"/>
+            <w:r>
+              <w:rPr>
+                <w:rFonts w:ascii="Consolas" w:eastAsia="Times New Roman" w:hAnsi="Consolas" w:cs="Times New Roman"/>
+                <w:color w:val="D4D4D4"/>
+                <w:sz w:val="21"/>
+                <w:szCs w:val="21"/>
+                <w:lang w:eastAsia="pt-PT"/>
+              </w:rPr>
+              <w:t xml:space="preserve">, </w:t>
+            </w:r>
+            <w:proofErr w:type="spellStart"/>
+            <w:r>
+              <w:rPr>
+                <w:rFonts w:ascii="Consolas" w:eastAsia="Times New Roman" w:hAnsi="Consolas" w:cs="Times New Roman"/>
+                <w:color w:val="D4D4D4"/>
+                <w:sz w:val="21"/>
+                <w:szCs w:val="21"/>
+                <w:lang w:eastAsia="pt-PT"/>
+              </w:rPr>
+              <w:t>users</w:t>
+            </w:r>
+            <w:proofErr w:type="spellEnd"/>
+          </w:p>
+          <w:p>
+            <w:pPr>
+              <w:shd w:val="clear" w:color="auto" w:fill="1E1E1E"/>
+              <w:spacing w:line="285" w:lineRule="atLeast"/>
+              <w:rPr>
+                <w:rFonts w:ascii="Consolas" w:eastAsia="Times New Roman" w:hAnsi="Consolas" w:cs="Times New Roman"/>
+                <w:color w:val="D4D4D4"/>
+                <w:sz w:val="21"/>
+                <w:szCs w:val="21"/>
+                <w:lang w:eastAsia="pt-PT"/>
+              </w:rPr>
+            </w:pPr>
+            <w:r>
+              <w:rPr>
+                <w:rFonts w:ascii="Consolas" w:eastAsia="Times New Roman" w:hAnsi="Consolas" w:cs="Times New Roman"/>
+                <w:color w:val="569CD6"/>
+                <w:sz w:val="21"/>
+                <w:szCs w:val="21"/>
+                <w:lang w:eastAsia="pt-PT"/>
+              </w:rPr>
+              <w:t>WHERE</w:t>
+            </w:r>
+            <w:r>
+              <w:rPr>
+                <w:rFonts w:ascii="Consolas" w:eastAsia="Times New Roman" w:hAnsi="Consolas" w:cs="Times New Roman"/>
+                <w:color w:val="D4D4D4"/>
+                <w:sz w:val="21"/>
+                <w:szCs w:val="21"/>
+                <w:lang w:eastAsia="pt-PT"/>
+              </w:rPr>
+              <w:t xml:space="preserve"> </w:t>
+            </w:r>
+            <w:proofErr w:type="spellStart"/>
+            <w:proofErr w:type="gramStart"/>
+            <w:r>
+              <w:rPr>
+                <w:rFonts w:ascii="Consolas" w:eastAsia="Times New Roman" w:hAnsi="Consolas" w:cs="Times New Roman"/>
+                <w:color w:val="D4D4D4"/>
+                <w:sz w:val="21"/>
+                <w:szCs w:val="21"/>
+                <w:lang w:eastAsia="pt-PT"/>
+              </w:rPr>
+              <w:t>events.owner</w:t>
+            </w:r>
+            <w:proofErr w:type="gramEnd"/>
+            <w:r>
+              <w:rPr>
+                <w:rFonts w:ascii="Consolas" w:eastAsia="Times New Roman" w:hAnsi="Consolas" w:cs="Times New Roman"/>
+                <w:color w:val="D4D4D4"/>
+                <w:sz w:val="21"/>
+                <w:szCs w:val="21"/>
+                <w:lang w:eastAsia="pt-PT"/>
+              </w:rPr>
+              <w:t>_id</w:t>
+            </w:r>
+            <w:proofErr w:type="spellEnd"/>
+            <w:r>
+              <w:rPr>
+                <w:rFonts w:ascii="Consolas" w:eastAsia="Times New Roman" w:hAnsi="Consolas" w:cs="Times New Roman"/>
+                <w:color w:val="D4D4D4"/>
+                <w:sz w:val="21"/>
+                <w:szCs w:val="21"/>
+                <w:lang w:eastAsia="pt-PT"/>
+              </w:rPr>
+              <w:t xml:space="preserve"> = users.id </w:t>
+            </w:r>
+            <w:r>
+              <w:rPr>
+                <w:rFonts w:ascii="Consolas" w:eastAsia="Times New Roman" w:hAnsi="Consolas" w:cs="Times New Roman"/>
+                <w:color w:val="569CD6"/>
+                <w:sz w:val="21"/>
+                <w:szCs w:val="21"/>
+                <w:lang w:eastAsia="pt-PT"/>
+              </w:rPr>
+              <w:t>AND</w:t>
+            </w:r>
+            <w:r>
+              <w:rPr>
+                <w:rFonts w:ascii="Consolas" w:eastAsia="Times New Roman" w:hAnsi="Consolas" w:cs="Times New Roman"/>
+                <w:color w:val="D4D4D4"/>
+                <w:sz w:val="21"/>
+                <w:szCs w:val="21"/>
+                <w:lang w:eastAsia="pt-PT"/>
+              </w:rPr>
+              <w:t xml:space="preserve"> events.id = $</w:t>
+            </w:r>
+            <w:proofErr w:type="spellStart"/>
+            <w:r>
+              <w:rPr>
+                <w:rFonts w:ascii="Consolas" w:eastAsia="Times New Roman" w:hAnsi="Consolas" w:cs="Times New Roman"/>
+                <w:color w:val="D4D4D4"/>
+                <w:sz w:val="21"/>
+                <w:szCs w:val="21"/>
+                <w:lang w:eastAsia="pt-PT"/>
+              </w:rPr>
+              <w:t>event_id</w:t>
+            </w:r>
+            <w:proofErr w:type="spellEnd"/>
+            <w:r>
+              <w:rPr>
+                <w:rFonts w:ascii="Consolas" w:eastAsia="Times New Roman" w:hAnsi="Consolas" w:cs="Times New Roman"/>
+                <w:color w:val="D4D4D4"/>
+                <w:sz w:val="21"/>
+                <w:szCs w:val="21"/>
+                <w:lang w:eastAsia="pt-PT"/>
+              </w:rPr>
+              <w:t>;</w:t>
+            </w:r>
+          </w:p>
+          <w:p>
+            <w:pPr>
+              <w:shd w:val="clear" w:color="auto" w:fill="1E1E1E"/>
+              <w:spacing w:line="285" w:lineRule="atLeast"/>
+              <w:rPr>
+                <w:rFonts w:ascii="Consolas" w:eastAsia="Times New Roman" w:hAnsi="Consolas" w:cs="Times New Roman"/>
+                <w:color w:val="D4D4D4"/>
+                <w:sz w:val="21"/>
+                <w:szCs w:val="21"/>
+                <w:lang w:eastAsia="pt-PT"/>
+              </w:rPr>
+            </w:pPr>
+          </w:p>
+          <w:p>
+            <w:pPr>
+              <w:shd w:val="clear" w:color="auto" w:fill="1E1E1E"/>
+              <w:spacing w:line="285" w:lineRule="atLeast"/>
+              <w:rPr>
+                <w:rFonts w:ascii="Consolas" w:eastAsia="Times New Roman" w:hAnsi="Consolas" w:cs="Times New Roman"/>
+                <w:color w:val="D4D4D4"/>
+                <w:sz w:val="21"/>
+                <w:szCs w:val="21"/>
+                <w:lang w:eastAsia="pt-PT"/>
+              </w:rPr>
+            </w:pPr>
+            <w:r>
+              <w:rPr>
+                <w:rFonts w:ascii="Consolas" w:eastAsia="Times New Roman" w:hAnsi="Consolas" w:cs="Times New Roman"/>
+                <w:color w:val="569CD6"/>
+                <w:sz w:val="21"/>
+                <w:szCs w:val="21"/>
+                <w:lang w:eastAsia="pt-PT"/>
+              </w:rPr>
+              <w:t>SELECT</w:t>
+            </w:r>
+            <w:r>
+              <w:rPr>
+                <w:rFonts w:ascii="Consolas" w:eastAsia="Times New Roman" w:hAnsi="Consolas" w:cs="Times New Roman"/>
+                <w:color w:val="D4D4D4"/>
+                <w:sz w:val="21"/>
+                <w:szCs w:val="21"/>
+                <w:lang w:eastAsia="pt-PT"/>
+              </w:rPr>
+              <w:t xml:space="preserve"> </w:t>
+            </w:r>
+            <w:proofErr w:type="spellStart"/>
+            <w:proofErr w:type="gramStart"/>
+            <w:r>
+              <w:rPr>
+                <w:rFonts w:ascii="Consolas" w:eastAsia="Times New Roman" w:hAnsi="Consolas" w:cs="Times New Roman"/>
+                <w:color w:val="D4D4D4"/>
+                <w:sz w:val="21"/>
+                <w:szCs w:val="21"/>
+                <w:lang w:eastAsia="pt-PT"/>
+              </w:rPr>
+              <w:t>posts.description</w:t>
+            </w:r>
+            <w:proofErr w:type="spellEnd"/>
+            <w:proofErr w:type="gramEnd"/>
+            <w:r>
+              <w:rPr>
+                <w:rFonts w:ascii="Consolas" w:eastAsia="Times New Roman" w:hAnsi="Consolas" w:cs="Times New Roman"/>
+                <w:color w:val="D4D4D4"/>
+                <w:sz w:val="21"/>
+                <w:szCs w:val="21"/>
+                <w:lang w:eastAsia="pt-PT"/>
+              </w:rPr>
+              <w:t xml:space="preserve">, posts.id, </w:t>
+            </w:r>
+            <w:proofErr w:type="spellStart"/>
+            <w:r>
+              <w:rPr>
+                <w:rFonts w:ascii="Consolas" w:eastAsia="Times New Roman" w:hAnsi="Consolas" w:cs="Times New Roman"/>
+                <w:color w:val="D4D4D4"/>
+                <w:sz w:val="21"/>
+                <w:szCs w:val="21"/>
+                <w:lang w:eastAsia="pt-PT"/>
+              </w:rPr>
+              <w:t>posts.image_path</w:t>
+            </w:r>
+            <w:proofErr w:type="spellEnd"/>
+            <w:r>
+              <w:rPr>
+                <w:rFonts w:ascii="Consolas" w:eastAsia="Times New Roman" w:hAnsi="Consolas" w:cs="Times New Roman"/>
+                <w:color w:val="D4D4D4"/>
+                <w:sz w:val="21"/>
+                <w:szCs w:val="21"/>
+                <w:lang w:eastAsia="pt-PT"/>
+              </w:rPr>
+              <w:t xml:space="preserve">, </w:t>
+            </w:r>
+            <w:proofErr w:type="spellStart"/>
+            <w:r>
+              <w:rPr>
+                <w:rFonts w:ascii="Consolas" w:eastAsia="Times New Roman" w:hAnsi="Consolas" w:cs="Times New Roman"/>
+                <w:color w:val="D4D4D4"/>
+                <w:sz w:val="21"/>
+                <w:szCs w:val="21"/>
+                <w:lang w:eastAsia="pt-PT"/>
+              </w:rPr>
+              <w:t>posts.user_id</w:t>
+            </w:r>
+            <w:proofErr w:type="spellEnd"/>
+          </w:p>
+          <w:p>
+            <w:pPr>
+              <w:shd w:val="clear" w:color="auto" w:fill="1E1E1E"/>
+              <w:spacing w:line="285" w:lineRule="atLeast"/>
+              <w:rPr>
+                <w:rFonts w:ascii="Consolas" w:eastAsia="Times New Roman" w:hAnsi="Consolas" w:cs="Times New Roman"/>
+                <w:color w:val="D4D4D4"/>
+                <w:sz w:val="21"/>
+                <w:szCs w:val="21"/>
+                <w:lang w:eastAsia="pt-PT"/>
+              </w:rPr>
+            </w:pPr>
+            <w:r>
+              <w:rPr>
+                <w:rFonts w:ascii="Consolas" w:eastAsia="Times New Roman" w:hAnsi="Consolas" w:cs="Times New Roman"/>
+                <w:color w:val="569CD6"/>
+                <w:sz w:val="21"/>
+                <w:szCs w:val="21"/>
+                <w:lang w:eastAsia="pt-PT"/>
+              </w:rPr>
+              <w:t>FROM</w:t>
+            </w:r>
+            <w:r>
+              <w:rPr>
+                <w:rFonts w:ascii="Consolas" w:eastAsia="Times New Roman" w:hAnsi="Consolas" w:cs="Times New Roman"/>
+                <w:color w:val="D4D4D4"/>
+                <w:sz w:val="21"/>
+                <w:szCs w:val="21"/>
+                <w:lang w:eastAsia="pt-PT"/>
+              </w:rPr>
+              <w:t xml:space="preserve"> </w:t>
+            </w:r>
+            <w:proofErr w:type="spellStart"/>
+            <w:r>
+              <w:rPr>
+                <w:rFonts w:ascii="Consolas" w:eastAsia="Times New Roman" w:hAnsi="Consolas" w:cs="Times New Roman"/>
+                <w:color w:val="D4D4D4"/>
+                <w:sz w:val="21"/>
+                <w:szCs w:val="21"/>
+                <w:lang w:eastAsia="pt-PT"/>
+              </w:rPr>
+              <w:t>posts</w:t>
+            </w:r>
+            <w:proofErr w:type="spellEnd"/>
+            <w:r>
+              <w:rPr>
+                <w:rFonts w:ascii="Consolas" w:eastAsia="Times New Roman" w:hAnsi="Consolas" w:cs="Times New Roman"/>
+                <w:color w:val="D4D4D4"/>
+                <w:sz w:val="21"/>
+                <w:szCs w:val="21"/>
+                <w:lang w:eastAsia="pt-PT"/>
+              </w:rPr>
+              <w:t xml:space="preserve">, </w:t>
+            </w:r>
+            <w:proofErr w:type="spellStart"/>
+            <w:r>
+              <w:rPr>
+                <w:rFonts w:ascii="Consolas" w:eastAsia="Times New Roman" w:hAnsi="Consolas" w:cs="Times New Roman"/>
+                <w:color w:val="D4D4D4"/>
+                <w:sz w:val="21"/>
+                <w:szCs w:val="21"/>
+                <w:lang w:eastAsia="pt-PT"/>
+              </w:rPr>
+              <w:t>events</w:t>
+            </w:r>
+            <w:proofErr w:type="spellEnd"/>
+          </w:p>
+          <w:p>
+            <w:pPr>
+              <w:shd w:val="clear" w:color="auto" w:fill="1E1E1E"/>
+              <w:spacing w:line="285" w:lineRule="atLeast"/>
+              <w:rPr>
+                <w:rFonts w:ascii="Consolas" w:eastAsia="Times New Roman" w:hAnsi="Consolas" w:cs="Times New Roman"/>
+                <w:color w:val="D4D4D4"/>
+                <w:sz w:val="21"/>
+                <w:szCs w:val="21"/>
+                <w:lang w:eastAsia="pt-PT"/>
+              </w:rPr>
+            </w:pPr>
+            <w:r>
+              <w:rPr>
+                <w:rFonts w:ascii="Consolas" w:eastAsia="Times New Roman" w:hAnsi="Consolas" w:cs="Times New Roman"/>
+                <w:color w:val="569CD6"/>
+                <w:sz w:val="21"/>
+                <w:szCs w:val="21"/>
+                <w:lang w:eastAsia="pt-PT"/>
+              </w:rPr>
+              <w:t>WHERE</w:t>
+            </w:r>
+            <w:r>
+              <w:rPr>
+                <w:rFonts w:ascii="Consolas" w:eastAsia="Times New Roman" w:hAnsi="Consolas" w:cs="Times New Roman"/>
+                <w:color w:val="D4D4D4"/>
+                <w:sz w:val="21"/>
+                <w:szCs w:val="21"/>
+                <w:lang w:eastAsia="pt-PT"/>
+              </w:rPr>
+              <w:t xml:space="preserve"> </w:t>
+            </w:r>
+            <w:proofErr w:type="spellStart"/>
+            <w:proofErr w:type="gramStart"/>
+            <w:r>
+              <w:rPr>
+                <w:rFonts w:ascii="Consolas" w:eastAsia="Times New Roman" w:hAnsi="Consolas" w:cs="Times New Roman"/>
+                <w:color w:val="D4D4D4"/>
+                <w:sz w:val="21"/>
+                <w:szCs w:val="21"/>
+                <w:lang w:eastAsia="pt-PT"/>
+              </w:rPr>
+              <w:t>posts.event</w:t>
+            </w:r>
+            <w:proofErr w:type="gramEnd"/>
+            <w:r>
+              <w:rPr>
+                <w:rFonts w:ascii="Consolas" w:eastAsia="Times New Roman" w:hAnsi="Consolas" w:cs="Times New Roman"/>
+                <w:color w:val="D4D4D4"/>
+                <w:sz w:val="21"/>
+                <w:szCs w:val="21"/>
+                <w:lang w:eastAsia="pt-PT"/>
+              </w:rPr>
+              <w:t>_id</w:t>
+            </w:r>
+            <w:proofErr w:type="spellEnd"/>
+            <w:r>
+              <w:rPr>
+                <w:rFonts w:ascii="Consolas" w:eastAsia="Times New Roman" w:hAnsi="Consolas" w:cs="Times New Roman"/>
+                <w:color w:val="D4D4D4"/>
+                <w:sz w:val="21"/>
+                <w:szCs w:val="21"/>
+                <w:lang w:eastAsia="pt-PT"/>
+              </w:rPr>
+              <w:t xml:space="preserve"> = $</w:t>
+            </w:r>
+            <w:proofErr w:type="spellStart"/>
+            <w:r>
+              <w:rPr>
+                <w:rFonts w:ascii="Consolas" w:eastAsia="Times New Roman" w:hAnsi="Consolas" w:cs="Times New Roman"/>
+                <w:color w:val="D4D4D4"/>
+                <w:sz w:val="21"/>
+                <w:szCs w:val="21"/>
+                <w:lang w:eastAsia="pt-PT"/>
+              </w:rPr>
+              <w:t>event_id</w:t>
+            </w:r>
+            <w:proofErr w:type="spellEnd"/>
+            <w:r>
+              <w:rPr>
+                <w:rFonts w:ascii="Consolas" w:eastAsia="Times New Roman" w:hAnsi="Consolas" w:cs="Times New Roman"/>
+                <w:color w:val="D4D4D4"/>
+                <w:sz w:val="21"/>
+                <w:szCs w:val="21"/>
+                <w:lang w:eastAsia="pt-PT"/>
+              </w:rPr>
+              <w:t>;</w:t>
+            </w:r>
+          </w:p>
+          <w:p>
+            <w:pPr>
+              <w:shd w:val="clear" w:color="auto" w:fill="1E1E1E"/>
+              <w:spacing w:line="285" w:lineRule="atLeast"/>
+              <w:rPr>
+                <w:rFonts w:ascii="Consolas" w:eastAsia="Times New Roman" w:hAnsi="Consolas" w:cs="Times New Roman"/>
+                <w:color w:val="D4D4D4"/>
+                <w:sz w:val="21"/>
+                <w:szCs w:val="21"/>
+                <w:lang w:eastAsia="pt-PT"/>
+              </w:rPr>
+            </w:pPr>
+          </w:p>
+          <w:p>
+            <w:pPr>
+              <w:shd w:val="clear" w:color="auto" w:fill="1E1E1E"/>
+              <w:spacing w:line="285" w:lineRule="atLeast"/>
+              <w:rPr>
+                <w:rFonts w:ascii="Consolas" w:eastAsia="Times New Roman" w:hAnsi="Consolas" w:cs="Times New Roman"/>
+                <w:color w:val="D4D4D4"/>
+                <w:sz w:val="21"/>
+                <w:szCs w:val="21"/>
+                <w:lang w:eastAsia="pt-PT"/>
+              </w:rPr>
+            </w:pPr>
+            <w:r>
+              <w:rPr>
+                <w:rFonts w:ascii="Consolas" w:eastAsia="Times New Roman" w:hAnsi="Consolas" w:cs="Times New Roman"/>
+                <w:color w:val="569CD6"/>
+                <w:sz w:val="21"/>
+                <w:szCs w:val="21"/>
+                <w:lang w:eastAsia="pt-PT"/>
+              </w:rPr>
+              <w:t>SELECT</w:t>
+            </w:r>
+            <w:r>
+              <w:rPr>
+                <w:rFonts w:ascii="Consolas" w:eastAsia="Times New Roman" w:hAnsi="Consolas" w:cs="Times New Roman"/>
+                <w:color w:val="D4D4D4"/>
+                <w:sz w:val="21"/>
+                <w:szCs w:val="21"/>
+                <w:lang w:eastAsia="pt-PT"/>
+              </w:rPr>
+              <w:t xml:space="preserve"> </w:t>
+            </w:r>
+            <w:proofErr w:type="spellStart"/>
+            <w:proofErr w:type="gramStart"/>
+            <w:r>
+              <w:rPr>
+                <w:rFonts w:ascii="Consolas" w:eastAsia="Times New Roman" w:hAnsi="Consolas" w:cs="Times New Roman"/>
+                <w:color w:val="D4D4D4"/>
+                <w:sz w:val="21"/>
+                <w:szCs w:val="21"/>
+                <w:lang w:eastAsia="pt-PT"/>
+              </w:rPr>
+              <w:t>users.username</w:t>
+            </w:r>
+            <w:proofErr w:type="spellEnd"/>
+            <w:proofErr w:type="gramEnd"/>
+            <w:r>
+              <w:rPr>
+                <w:rFonts w:ascii="Consolas" w:eastAsia="Times New Roman" w:hAnsi="Consolas" w:cs="Times New Roman"/>
+                <w:color w:val="D4D4D4"/>
+                <w:sz w:val="21"/>
+                <w:szCs w:val="21"/>
+                <w:lang w:eastAsia="pt-PT"/>
+              </w:rPr>
+              <w:t xml:space="preserve">, </w:t>
+            </w:r>
+            <w:proofErr w:type="spellStart"/>
+            <w:r>
+              <w:rPr>
+                <w:rFonts w:ascii="Consolas" w:eastAsia="Times New Roman" w:hAnsi="Consolas" w:cs="Times New Roman"/>
+                <w:color w:val="D4D4D4"/>
+                <w:sz w:val="21"/>
+                <w:szCs w:val="21"/>
+                <w:lang w:eastAsia="pt-PT"/>
+              </w:rPr>
+              <w:t>users.image_path</w:t>
+            </w:r>
+            <w:proofErr w:type="spellEnd"/>
+          </w:p>
+          <w:p>
+            <w:pPr>
+              <w:shd w:val="clear" w:color="auto" w:fill="1E1E1E"/>
+              <w:spacing w:line="285" w:lineRule="atLeast"/>
+              <w:rPr>
+                <w:rFonts w:ascii="Consolas" w:eastAsia="Times New Roman" w:hAnsi="Consolas" w:cs="Times New Roman"/>
+                <w:color w:val="D4D4D4"/>
+                <w:sz w:val="21"/>
+                <w:szCs w:val="21"/>
+                <w:lang w:eastAsia="pt-PT"/>
+              </w:rPr>
+            </w:pPr>
+            <w:r>
+              <w:rPr>
+                <w:rFonts w:ascii="Consolas" w:eastAsia="Times New Roman" w:hAnsi="Consolas" w:cs="Times New Roman"/>
+                <w:color w:val="569CD6"/>
+                <w:sz w:val="21"/>
+                <w:szCs w:val="21"/>
+                <w:lang w:eastAsia="pt-PT"/>
+              </w:rPr>
+              <w:t>FROM</w:t>
+            </w:r>
+            <w:r>
+              <w:rPr>
+                <w:rFonts w:ascii="Consolas" w:eastAsia="Times New Roman" w:hAnsi="Consolas" w:cs="Times New Roman"/>
+                <w:color w:val="D4D4D4"/>
+                <w:sz w:val="21"/>
+                <w:szCs w:val="21"/>
+                <w:lang w:eastAsia="pt-PT"/>
+              </w:rPr>
+              <w:t xml:space="preserve"> </w:t>
+            </w:r>
+            <w:proofErr w:type="spellStart"/>
+            <w:r>
+              <w:rPr>
+                <w:rFonts w:ascii="Consolas" w:eastAsia="Times New Roman" w:hAnsi="Consolas" w:cs="Times New Roman"/>
+                <w:color w:val="D4D4D4"/>
+                <w:sz w:val="21"/>
+                <w:szCs w:val="21"/>
+                <w:lang w:eastAsia="pt-PT"/>
+              </w:rPr>
+              <w:t>participants</w:t>
+            </w:r>
+            <w:proofErr w:type="spellEnd"/>
+          </w:p>
+          <w:p>
+            <w:pPr>
+              <w:shd w:val="clear" w:color="auto" w:fill="1E1E1E"/>
+              <w:spacing w:line="285" w:lineRule="atLeast"/>
+              <w:rPr>
+                <w:rFonts w:ascii="Consolas" w:eastAsia="Times New Roman" w:hAnsi="Consolas" w:cs="Times New Roman"/>
+                <w:color w:val="D4D4D4"/>
+                <w:sz w:val="21"/>
+                <w:szCs w:val="21"/>
+                <w:lang w:eastAsia="pt-PT"/>
+              </w:rPr>
+            </w:pPr>
+            <w:r>
+              <w:rPr>
+                <w:rFonts w:ascii="Consolas" w:eastAsia="Times New Roman" w:hAnsi="Consolas" w:cs="Times New Roman"/>
+                <w:color w:val="569CD6"/>
+                <w:sz w:val="21"/>
+                <w:szCs w:val="21"/>
+                <w:lang w:eastAsia="pt-PT"/>
+              </w:rPr>
+              <w:t>WHERE</w:t>
+            </w:r>
+            <w:r>
+              <w:rPr>
+                <w:rFonts w:ascii="Consolas" w:eastAsia="Times New Roman" w:hAnsi="Consolas" w:cs="Times New Roman"/>
+                <w:color w:val="D4D4D4"/>
+                <w:sz w:val="21"/>
+                <w:szCs w:val="21"/>
+                <w:lang w:eastAsia="pt-PT"/>
+              </w:rPr>
+              <w:t xml:space="preserve"> users.id = </w:t>
+            </w:r>
+            <w:proofErr w:type="spellStart"/>
+            <w:r>
+              <w:rPr>
+                <w:rFonts w:ascii="Consolas" w:eastAsia="Times New Roman" w:hAnsi="Consolas" w:cs="Times New Roman"/>
+                <w:color w:val="D4D4D4"/>
+                <w:sz w:val="21"/>
+                <w:szCs w:val="21"/>
+                <w:lang w:eastAsia="pt-PT"/>
+              </w:rPr>
+              <w:t>participants.user_id</w:t>
+            </w:r>
+            <w:proofErr w:type="spellEnd"/>
+            <w:r>
+              <w:rPr>
+                <w:rFonts w:ascii="Consolas" w:eastAsia="Times New Roman" w:hAnsi="Consolas" w:cs="Times New Roman"/>
+                <w:color w:val="D4D4D4"/>
+                <w:sz w:val="21"/>
+                <w:szCs w:val="21"/>
+                <w:lang w:eastAsia="pt-PT"/>
+              </w:rPr>
+              <w:t xml:space="preserve"> </w:t>
+            </w:r>
+            <w:r>
+              <w:rPr>
+                <w:rFonts w:ascii="Consolas" w:eastAsia="Times New Roman" w:hAnsi="Consolas" w:cs="Times New Roman"/>
+                <w:color w:val="569CD6"/>
+                <w:sz w:val="21"/>
+                <w:szCs w:val="21"/>
+                <w:lang w:eastAsia="pt-PT"/>
+              </w:rPr>
+              <w:t>AND</w:t>
+            </w:r>
+            <w:r>
+              <w:rPr>
+                <w:rFonts w:ascii="Consolas" w:eastAsia="Times New Roman" w:hAnsi="Consolas" w:cs="Times New Roman"/>
+                <w:color w:val="D4D4D4"/>
+                <w:sz w:val="21"/>
+                <w:szCs w:val="21"/>
+                <w:lang w:eastAsia="pt-PT"/>
+              </w:rPr>
+              <w:t xml:space="preserve"> </w:t>
+            </w:r>
+            <w:proofErr w:type="spellStart"/>
+            <w:proofErr w:type="gramStart"/>
+            <w:r>
+              <w:rPr>
+                <w:rFonts w:ascii="Consolas" w:eastAsia="Times New Roman" w:hAnsi="Consolas" w:cs="Times New Roman"/>
+                <w:color w:val="D4D4D4"/>
+                <w:sz w:val="21"/>
+                <w:szCs w:val="21"/>
+                <w:lang w:eastAsia="pt-PT"/>
+              </w:rPr>
+              <w:t>participants.event</w:t>
+            </w:r>
+            <w:proofErr w:type="gramEnd"/>
+            <w:r>
+              <w:rPr>
+                <w:rFonts w:ascii="Consolas" w:eastAsia="Times New Roman" w:hAnsi="Consolas" w:cs="Times New Roman"/>
+                <w:color w:val="D4D4D4"/>
+                <w:sz w:val="21"/>
+                <w:szCs w:val="21"/>
+                <w:lang w:eastAsia="pt-PT"/>
+              </w:rPr>
+              <w:t>_id</w:t>
+            </w:r>
+            <w:proofErr w:type="spellEnd"/>
+            <w:r>
+              <w:rPr>
+                <w:rFonts w:ascii="Consolas" w:eastAsia="Times New Roman" w:hAnsi="Consolas" w:cs="Times New Roman"/>
+                <w:color w:val="D4D4D4"/>
+                <w:sz w:val="21"/>
+                <w:szCs w:val="21"/>
+                <w:lang w:eastAsia="pt-PT"/>
+              </w:rPr>
+              <w:t>=$</w:t>
+            </w:r>
+            <w:proofErr w:type="spellStart"/>
+            <w:r>
+              <w:rPr>
+                <w:rFonts w:ascii="Consolas" w:eastAsia="Times New Roman" w:hAnsi="Consolas" w:cs="Times New Roman"/>
+                <w:color w:val="D4D4D4"/>
+                <w:sz w:val="21"/>
+                <w:szCs w:val="21"/>
+                <w:lang w:eastAsia="pt-PT"/>
+              </w:rPr>
+              <w:t>event_id</w:t>
+            </w:r>
+            <w:proofErr w:type="spellEnd"/>
+            <w:r>
+              <w:rPr>
+                <w:rFonts w:ascii="Consolas" w:eastAsia="Times New Roman" w:hAnsi="Consolas" w:cs="Times New Roman"/>
+                <w:color w:val="D4D4D4"/>
+                <w:sz w:val="21"/>
+                <w:szCs w:val="21"/>
+                <w:lang w:eastAsia="pt-PT"/>
+              </w:rPr>
+              <w:t>;</w:t>
+            </w:r>
+          </w:p>
+          <w:p>
+            <w:pPr>
+              <w:shd w:val="clear" w:color="auto" w:fill="1E1E1E"/>
+              <w:spacing w:line="285" w:lineRule="atLeast"/>
+              <w:rPr>
+                <w:rFonts w:ascii="Consolas" w:eastAsia="Times New Roman" w:hAnsi="Consolas" w:cs="Times New Roman"/>
+                <w:color w:val="D4D4D4"/>
+                <w:sz w:val="21"/>
+                <w:szCs w:val="21"/>
+                <w:lang w:eastAsia="pt-PT"/>
+              </w:rPr>
+            </w:pPr>
+          </w:p>
+        </w:tc>
+      </w:tr>
+    </w:tbl>
+    <w:p/>
+    <w:p/>
+    <w:tbl>
+      <w:tblPr>
+        <w:tblStyle w:val="TabelacomGrelha"/>
+        <w:tblW w:w="0" w:type="auto"/>
+        <w:tblLook w:val="04A0" w:firstRow="1" w:lastRow="0" w:firstColumn="1" w:lastColumn="0" w:noHBand="0" w:noVBand="1"/>
+      </w:tblPr>
+      <w:tblGrid>
+        <w:gridCol w:w="2831"/>
+        <w:gridCol w:w="5663"/>
+      </w:tblGrid>
+      <w:tr>
+        <w:tc>
+          <w:tcPr>
+            <w:tcW w:w="2831" w:type="dxa"/>
+          </w:tcPr>
+          <w:p>
+            <w:r>
+              <w:t>SQL101</w:t>
+            </w:r>
+          </w:p>
+        </w:tc>
+        <w:tc>
+          <w:tcPr>
+            <w:tcW w:w="5663" w:type="dxa"/>
+          </w:tcPr>
+          <w:p>
+            <w:proofErr w:type="spellStart"/>
+            <w:r>
+              <w:t>Create</w:t>
+            </w:r>
+            <w:proofErr w:type="spellEnd"/>
+            <w:r>
+              <w:t xml:space="preserve"> </w:t>
+            </w:r>
+            <w:proofErr w:type="spellStart"/>
+            <w:r>
+              <w:t>event</w:t>
+            </w:r>
+            <w:proofErr w:type="spellEnd"/>
+          </w:p>
+        </w:tc>
+      </w:tr>
+      <w:tr>
+        <w:tc>
+          <w:tcPr>
+            <w:tcW w:w="2831" w:type="dxa"/>
+          </w:tcPr>
+          <w:p>
+            <w:r>
+              <w:t xml:space="preserve">Web </w:t>
+            </w:r>
+            <w:proofErr w:type="spellStart"/>
+            <w:r>
+              <w:t>Resource</w:t>
+            </w:r>
+            <w:proofErr w:type="spellEnd"/>
+          </w:p>
+        </w:tc>
+        <w:tc>
+          <w:tcPr>
+            <w:tcW w:w="5663" w:type="dxa"/>
+          </w:tcPr>
+          <w:p/>
+        </w:tc>
+      </w:tr>
+      <w:tr>
+        <w:tc>
+          <w:tcPr>
+            <w:tcW w:w="8494" w:type="dxa"/>
+            <w:gridSpan w:val="2"/>
+          </w:tcPr>
+          <w:p>
+            <w:pPr>
+              <w:shd w:val="clear" w:color="auto" w:fill="1E1E1E"/>
+              <w:spacing w:line="285" w:lineRule="atLeast"/>
+              <w:rPr>
+                <w:rFonts w:ascii="Consolas" w:eastAsia="Times New Roman" w:hAnsi="Consolas" w:cs="Times New Roman"/>
+                <w:color w:val="D4D4D4"/>
+                <w:sz w:val="21"/>
+                <w:szCs w:val="21"/>
+                <w:lang w:eastAsia="pt-PT"/>
+              </w:rPr>
+            </w:pPr>
+            <w:r>
+              <w:rPr>
+                <w:rFonts w:ascii="Consolas" w:eastAsia="Times New Roman" w:hAnsi="Consolas" w:cs="Times New Roman"/>
+                <w:color w:val="569CD6"/>
+                <w:sz w:val="21"/>
+                <w:szCs w:val="21"/>
+                <w:lang w:eastAsia="pt-PT"/>
+              </w:rPr>
+              <w:t>INSERT</w:t>
+            </w:r>
+            <w:r>
+              <w:rPr>
+                <w:rFonts w:ascii="Consolas" w:eastAsia="Times New Roman" w:hAnsi="Consolas" w:cs="Times New Roman"/>
+                <w:color w:val="D4D4D4"/>
+                <w:sz w:val="21"/>
+                <w:szCs w:val="21"/>
+                <w:lang w:eastAsia="pt-PT"/>
+              </w:rPr>
+              <w:t xml:space="preserve"> </w:t>
+            </w:r>
+            <w:r>
+              <w:rPr>
+                <w:rFonts w:ascii="Consolas" w:eastAsia="Times New Roman" w:hAnsi="Consolas" w:cs="Times New Roman"/>
+                <w:color w:val="569CD6"/>
+                <w:sz w:val="21"/>
+                <w:szCs w:val="21"/>
+                <w:lang w:eastAsia="pt-PT"/>
+              </w:rPr>
+              <w:t>INTO</w:t>
+            </w:r>
+            <w:r>
+              <w:rPr>
+                <w:rFonts w:ascii="Consolas" w:eastAsia="Times New Roman" w:hAnsi="Consolas" w:cs="Times New Roman"/>
+                <w:color w:val="D4D4D4"/>
+                <w:sz w:val="21"/>
+                <w:szCs w:val="21"/>
+                <w:lang w:eastAsia="pt-PT"/>
+              </w:rPr>
+              <w:t xml:space="preserve"> </w:t>
+            </w:r>
+            <w:proofErr w:type="spellStart"/>
+            <w:r>
+              <w:rPr>
+                <w:rFonts w:ascii="Consolas" w:eastAsia="Times New Roman" w:hAnsi="Consolas" w:cs="Times New Roman"/>
+                <w:color w:val="D4D4D4"/>
+                <w:sz w:val="21"/>
+                <w:szCs w:val="21"/>
+                <w:lang w:eastAsia="pt-PT"/>
+              </w:rPr>
+              <w:t>events</w:t>
+            </w:r>
+            <w:proofErr w:type="spellEnd"/>
+            <w:r>
+              <w:rPr>
+                <w:rFonts w:ascii="Consolas" w:eastAsia="Times New Roman" w:hAnsi="Consolas" w:cs="Times New Roman"/>
+                <w:color w:val="D4D4D4"/>
+                <w:sz w:val="21"/>
+                <w:szCs w:val="21"/>
+                <w:lang w:eastAsia="pt-PT"/>
+              </w:rPr>
+              <w:t xml:space="preserve"> </w:t>
+            </w:r>
+            <w:r>
+              <w:rPr>
+                <w:rFonts w:ascii="Consolas" w:eastAsia="Times New Roman" w:hAnsi="Consolas" w:cs="Times New Roman"/>
+                <w:color w:val="D4D4D4"/>
+                <w:sz w:val="21"/>
+                <w:szCs w:val="21"/>
+                <w:lang w:eastAsia="pt-PT"/>
+              </w:rPr>
+              <w:t>(</w:t>
+            </w:r>
+            <w:proofErr w:type="spellStart"/>
+            <w:proofErr w:type="gramStart"/>
+            <w:r>
+              <w:rPr>
+                <w:rFonts w:ascii="Consolas" w:eastAsia="Times New Roman" w:hAnsi="Consolas" w:cs="Times New Roman"/>
+                <w:color w:val="569CD6"/>
+                <w:sz w:val="21"/>
+                <w:szCs w:val="21"/>
+                <w:lang w:eastAsia="pt-PT"/>
+              </w:rPr>
+              <w:t>name</w:t>
+            </w:r>
+            <w:r>
+              <w:rPr>
+                <w:rFonts w:ascii="Consolas" w:eastAsia="Times New Roman" w:hAnsi="Consolas" w:cs="Times New Roman"/>
+                <w:color w:val="D4D4D4"/>
+                <w:sz w:val="21"/>
+                <w:szCs w:val="21"/>
+                <w:lang w:eastAsia="pt-PT"/>
+              </w:rPr>
+              <w:t>,</w:t>
+            </w:r>
+            <w:r>
+              <w:rPr>
+                <w:rFonts w:ascii="Consolas" w:eastAsia="Times New Roman" w:hAnsi="Consolas" w:cs="Times New Roman"/>
+                <w:color w:val="569CD6"/>
+                <w:sz w:val="21"/>
+                <w:szCs w:val="21"/>
+                <w:lang w:eastAsia="pt-PT"/>
+              </w:rPr>
+              <w:t>date</w:t>
+            </w:r>
+            <w:proofErr w:type="gramEnd"/>
+            <w:r>
+              <w:rPr>
+                <w:rFonts w:ascii="Consolas" w:eastAsia="Times New Roman" w:hAnsi="Consolas" w:cs="Times New Roman"/>
+                <w:color w:val="D4D4D4"/>
+                <w:sz w:val="21"/>
+                <w:szCs w:val="21"/>
+                <w:lang w:eastAsia="pt-PT"/>
+              </w:rPr>
+              <w:t>,</w:t>
+            </w:r>
+            <w:r>
+              <w:rPr>
+                <w:rFonts w:ascii="Consolas" w:eastAsia="Times New Roman" w:hAnsi="Consolas" w:cs="Times New Roman"/>
+                <w:color w:val="569CD6"/>
+                <w:sz w:val="21"/>
+                <w:szCs w:val="21"/>
+                <w:lang w:eastAsia="pt-PT"/>
+              </w:rPr>
+              <w:t>description</w:t>
+            </w:r>
+            <w:proofErr w:type="spellEnd"/>
+            <w:r>
+              <w:rPr>
+                <w:rFonts w:ascii="Consolas" w:eastAsia="Times New Roman" w:hAnsi="Consolas" w:cs="Times New Roman"/>
+                <w:color w:val="D4D4D4"/>
+                <w:sz w:val="21"/>
+                <w:szCs w:val="21"/>
+                <w:lang w:eastAsia="pt-PT"/>
+              </w:rPr>
+              <w:t>,</w:t>
+            </w:r>
+          </w:p>
+          <w:p>
+            <w:pPr>
+              <w:shd w:val="clear" w:color="auto" w:fill="1E1E1E"/>
+              <w:spacing w:line="285" w:lineRule="atLeast"/>
+              <w:rPr>
+                <w:rFonts w:ascii="Consolas" w:eastAsia="Times New Roman" w:hAnsi="Consolas" w:cs="Times New Roman"/>
+                <w:color w:val="D4D4D4"/>
+                <w:sz w:val="21"/>
+                <w:szCs w:val="21"/>
+                <w:lang w:eastAsia="pt-PT"/>
+              </w:rPr>
+            </w:pPr>
+            <w:proofErr w:type="spellStart"/>
+            <w:r>
+              <w:rPr>
+                <w:rFonts w:ascii="Consolas" w:eastAsia="Times New Roman" w:hAnsi="Consolas" w:cs="Times New Roman"/>
+                <w:color w:val="D4D4D4"/>
+                <w:sz w:val="21"/>
+                <w:szCs w:val="21"/>
+                <w:lang w:eastAsia="pt-PT"/>
+              </w:rPr>
+              <w:t>owner_</w:t>
+            </w:r>
+            <w:proofErr w:type="gramStart"/>
+            <w:r>
+              <w:rPr>
+                <w:rFonts w:ascii="Consolas" w:eastAsia="Times New Roman" w:hAnsi="Consolas" w:cs="Times New Roman"/>
+                <w:color w:val="D4D4D4"/>
+                <w:sz w:val="21"/>
+                <w:szCs w:val="21"/>
+                <w:lang w:eastAsia="pt-PT"/>
+              </w:rPr>
+              <w:t>id,localization</w:t>
+            </w:r>
+            <w:proofErr w:type="gramEnd"/>
+            <w:r>
+              <w:rPr>
+                <w:rFonts w:ascii="Consolas" w:eastAsia="Times New Roman" w:hAnsi="Consolas" w:cs="Times New Roman"/>
+                <w:color w:val="D4D4D4"/>
+                <w:sz w:val="21"/>
+                <w:szCs w:val="21"/>
+                <w:lang w:eastAsia="pt-PT"/>
+              </w:rPr>
+              <w:t>_id,</w:t>
+            </w:r>
+            <w:r>
+              <w:rPr>
+                <w:rFonts w:ascii="Consolas" w:eastAsia="Times New Roman" w:hAnsi="Consolas" w:cs="Times New Roman"/>
+                <w:color w:val="569CD6"/>
+                <w:sz w:val="21"/>
+                <w:szCs w:val="21"/>
+                <w:lang w:eastAsia="pt-PT"/>
+              </w:rPr>
+              <w:t>type</w:t>
+            </w:r>
+            <w:r>
+              <w:rPr>
+                <w:rFonts w:ascii="Consolas" w:eastAsia="Times New Roman" w:hAnsi="Consolas" w:cs="Times New Roman"/>
+                <w:color w:val="D4D4D4"/>
+                <w:sz w:val="21"/>
+                <w:szCs w:val="21"/>
+                <w:lang w:eastAsia="pt-PT"/>
+              </w:rPr>
+              <w:t>,category</w:t>
+            </w:r>
+            <w:proofErr w:type="spellEnd"/>
+            <w:r>
+              <w:rPr>
+                <w:rFonts w:ascii="Consolas" w:eastAsia="Times New Roman" w:hAnsi="Consolas" w:cs="Times New Roman"/>
+                <w:color w:val="D4D4D4"/>
+                <w:sz w:val="21"/>
+                <w:szCs w:val="21"/>
+                <w:lang w:eastAsia="pt-PT"/>
+              </w:rPr>
+              <w:t xml:space="preserve">) </w:t>
+            </w:r>
+          </w:p>
+          <w:p>
+            <w:pPr>
+              <w:shd w:val="clear" w:color="auto" w:fill="1E1E1E"/>
+              <w:spacing w:line="285" w:lineRule="atLeast"/>
+              <w:rPr>
+                <w:rFonts w:ascii="Consolas" w:eastAsia="Times New Roman" w:hAnsi="Consolas" w:cs="Times New Roman"/>
+                <w:color w:val="D4D4D4"/>
+                <w:sz w:val="21"/>
+                <w:szCs w:val="21"/>
+                <w:lang w:eastAsia="pt-PT"/>
+              </w:rPr>
+            </w:pPr>
+            <w:r>
+              <w:rPr>
+                <w:rFonts w:ascii="Consolas" w:eastAsia="Times New Roman" w:hAnsi="Consolas" w:cs="Times New Roman"/>
+                <w:color w:val="569CD6"/>
+                <w:sz w:val="21"/>
+                <w:szCs w:val="21"/>
+                <w:lang w:eastAsia="pt-PT"/>
+              </w:rPr>
+              <w:t>VALUES</w:t>
+            </w:r>
+            <w:r>
+              <w:rPr>
+                <w:rFonts w:ascii="Consolas" w:eastAsia="Times New Roman" w:hAnsi="Consolas" w:cs="Times New Roman"/>
+                <w:color w:val="D4D4D4"/>
+                <w:sz w:val="21"/>
+                <w:szCs w:val="21"/>
+                <w:lang w:eastAsia="pt-PT"/>
+              </w:rPr>
+              <w:t xml:space="preserve"> ($</w:t>
+            </w:r>
+            <w:proofErr w:type="spellStart"/>
+            <w:proofErr w:type="gramStart"/>
+            <w:r>
+              <w:rPr>
+                <w:rFonts w:ascii="Consolas" w:eastAsia="Times New Roman" w:hAnsi="Consolas" w:cs="Times New Roman"/>
+                <w:color w:val="569CD6"/>
+                <w:sz w:val="21"/>
+                <w:szCs w:val="21"/>
+                <w:lang w:eastAsia="pt-PT"/>
+              </w:rPr>
+              <w:t>name</w:t>
+            </w:r>
+            <w:proofErr w:type="spellEnd"/>
+            <w:r>
+              <w:rPr>
+                <w:rFonts w:ascii="Consolas" w:eastAsia="Times New Roman" w:hAnsi="Consolas" w:cs="Times New Roman"/>
+                <w:color w:val="D4D4D4"/>
+                <w:sz w:val="21"/>
+                <w:szCs w:val="21"/>
+                <w:lang w:eastAsia="pt-PT"/>
+              </w:rPr>
+              <w:t>,$</w:t>
+            </w:r>
+            <w:proofErr w:type="gramEnd"/>
+            <w:r>
+              <w:rPr>
+                <w:rFonts w:ascii="Consolas" w:eastAsia="Times New Roman" w:hAnsi="Consolas" w:cs="Times New Roman"/>
+                <w:color w:val="569CD6"/>
+                <w:sz w:val="21"/>
+                <w:szCs w:val="21"/>
+                <w:lang w:eastAsia="pt-PT"/>
+              </w:rPr>
+              <w:t>date</w:t>
+            </w:r>
+            <w:r>
+              <w:rPr>
+                <w:rFonts w:ascii="Consolas" w:eastAsia="Times New Roman" w:hAnsi="Consolas" w:cs="Times New Roman"/>
+                <w:color w:val="D4D4D4"/>
+                <w:sz w:val="21"/>
+                <w:szCs w:val="21"/>
+                <w:lang w:eastAsia="pt-PT"/>
+              </w:rPr>
+              <w:t>,$</w:t>
+            </w:r>
+            <w:proofErr w:type="spellStart"/>
+            <w:r>
+              <w:rPr>
+                <w:rFonts w:ascii="Consolas" w:eastAsia="Times New Roman" w:hAnsi="Consolas" w:cs="Times New Roman"/>
+                <w:color w:val="569CD6"/>
+                <w:sz w:val="21"/>
+                <w:szCs w:val="21"/>
+                <w:lang w:eastAsia="pt-PT"/>
+              </w:rPr>
+              <w:t>description</w:t>
+            </w:r>
+            <w:proofErr w:type="spellEnd"/>
+            <w:r>
+              <w:rPr>
+                <w:rFonts w:ascii="Consolas" w:eastAsia="Times New Roman" w:hAnsi="Consolas" w:cs="Times New Roman"/>
+                <w:color w:val="D4D4D4"/>
+                <w:sz w:val="21"/>
+                <w:szCs w:val="21"/>
+                <w:lang w:eastAsia="pt-PT"/>
+              </w:rPr>
+              <w:t>,$owner_id,$</w:t>
+            </w:r>
+            <w:proofErr w:type="spellStart"/>
+            <w:r>
+              <w:rPr>
+                <w:rFonts w:ascii="Consolas" w:eastAsia="Times New Roman" w:hAnsi="Consolas" w:cs="Times New Roman"/>
+                <w:color w:val="D4D4D4"/>
+                <w:sz w:val="21"/>
+                <w:szCs w:val="21"/>
+                <w:lang w:eastAsia="pt-PT"/>
+              </w:rPr>
+              <w:t>localization_id</w:t>
+            </w:r>
+            <w:proofErr w:type="spellEnd"/>
+            <w:r>
+              <w:rPr>
+                <w:rFonts w:ascii="Consolas" w:eastAsia="Times New Roman" w:hAnsi="Consolas" w:cs="Times New Roman"/>
+                <w:color w:val="D4D4D4"/>
+                <w:sz w:val="21"/>
+                <w:szCs w:val="21"/>
+                <w:lang w:eastAsia="pt-PT"/>
+              </w:rPr>
+              <w:t>, $</w:t>
+            </w:r>
+            <w:proofErr w:type="spellStart"/>
+            <w:r>
+              <w:rPr>
+                <w:rFonts w:ascii="Consolas" w:eastAsia="Times New Roman" w:hAnsi="Consolas" w:cs="Times New Roman"/>
+                <w:color w:val="569CD6"/>
+                <w:sz w:val="21"/>
+                <w:szCs w:val="21"/>
+                <w:lang w:eastAsia="pt-PT"/>
+              </w:rPr>
+              <w:t>type</w:t>
+            </w:r>
+            <w:proofErr w:type="spellEnd"/>
+            <w:r>
+              <w:rPr>
+                <w:rFonts w:ascii="Consolas" w:eastAsia="Times New Roman" w:hAnsi="Consolas" w:cs="Times New Roman"/>
+                <w:color w:val="D4D4D4"/>
+                <w:sz w:val="21"/>
+                <w:szCs w:val="21"/>
+                <w:lang w:eastAsia="pt-PT"/>
+              </w:rPr>
+              <w:t>,$</w:t>
+            </w:r>
+            <w:proofErr w:type="spellStart"/>
+            <w:r>
+              <w:rPr>
+                <w:rFonts w:ascii="Consolas" w:eastAsia="Times New Roman" w:hAnsi="Consolas" w:cs="Times New Roman"/>
+                <w:color w:val="D4D4D4"/>
+                <w:sz w:val="21"/>
+                <w:szCs w:val="21"/>
+                <w:lang w:eastAsia="pt-PT"/>
+              </w:rPr>
+              <w:t>category</w:t>
+            </w:r>
+            <w:proofErr w:type="spellEnd"/>
+            <w:r>
+              <w:rPr>
+                <w:rFonts w:ascii="Consolas" w:eastAsia="Times New Roman" w:hAnsi="Consolas" w:cs="Times New Roman"/>
+                <w:color w:val="D4D4D4"/>
+                <w:sz w:val="21"/>
+                <w:szCs w:val="21"/>
+                <w:lang w:eastAsia="pt-PT"/>
+              </w:rPr>
+              <w:t>);</w:t>
+            </w:r>
+          </w:p>
+        </w:tc>
+      </w:tr>
+    </w:tbl>
+    <w:p/>
+    <w:p/>
+    <w:tbl>
+      <w:tblPr>
+        <w:tblStyle w:val="TabelacomGrelha"/>
+        <w:tblW w:w="0" w:type="auto"/>
+        <w:tblLook w:val="04A0" w:firstRow="1" w:lastRow="0" w:firstColumn="1" w:lastColumn="0" w:noHBand="0" w:noVBand="1"/>
+      </w:tblPr>
+      <w:tblGrid>
+        <w:gridCol w:w="2831"/>
+        <w:gridCol w:w="5663"/>
+      </w:tblGrid>
+      <w:tr>
+        <w:tc>
+          <w:tcPr>
+            <w:tcW w:w="2831" w:type="dxa"/>
+          </w:tcPr>
+          <w:p>
+            <w:r>
+              <w:t>SQL101</w:t>
+            </w:r>
+          </w:p>
+        </w:tc>
+        <w:tc>
+          <w:tcPr>
+            <w:tcW w:w="5663" w:type="dxa"/>
+          </w:tcPr>
+          <w:p>
+            <w:proofErr w:type="spellStart"/>
+            <w:r>
+              <w:t>Search</w:t>
+            </w:r>
+            <w:proofErr w:type="spellEnd"/>
+            <w:r>
+              <w:t xml:space="preserve"> </w:t>
+            </w:r>
+            <w:proofErr w:type="spellStart"/>
+            <w:r>
+              <w:t>events</w:t>
+            </w:r>
+            <w:proofErr w:type="spellEnd"/>
+          </w:p>
+        </w:tc>
+      </w:tr>
+      <w:tr>
+        <w:tc>
+          <w:tcPr>
+            <w:tcW w:w="2831" w:type="dxa"/>
+          </w:tcPr>
+          <w:p>
+            <w:r>
+              <w:t xml:space="preserve">Web </w:t>
+            </w:r>
+            <w:proofErr w:type="spellStart"/>
+            <w:r>
+              <w:t>Resource</w:t>
+            </w:r>
+            <w:proofErr w:type="spellEnd"/>
+          </w:p>
+        </w:tc>
+        <w:tc>
+          <w:tcPr>
+            <w:tcW w:w="5663" w:type="dxa"/>
+          </w:tcPr>
+          <w:p>
+            <w:r>
+              <w:t>R308</w:t>
+            </w:r>
+          </w:p>
+        </w:tc>
+      </w:tr>
+      <w:tr>
+        <w:tc>
+          <w:tcPr>
+            <w:tcW w:w="8494" w:type="dxa"/>
+            <w:gridSpan w:val="2"/>
+          </w:tcPr>
+          <w:p>
+            <w:pPr>
+              <w:shd w:val="clear" w:color="auto" w:fill="1E1E1E"/>
+              <w:spacing w:line="285" w:lineRule="atLeast"/>
+              <w:rPr>
+                <w:rFonts w:ascii="Consolas" w:eastAsia="Times New Roman" w:hAnsi="Consolas" w:cs="Times New Roman"/>
+                <w:color w:val="D4D4D4"/>
+                <w:sz w:val="21"/>
+                <w:szCs w:val="21"/>
+                <w:lang w:eastAsia="pt-PT"/>
+              </w:rPr>
+            </w:pPr>
+            <w:r>
+              <w:rPr>
+                <w:rFonts w:ascii="Consolas" w:eastAsia="Times New Roman" w:hAnsi="Consolas" w:cs="Times New Roman"/>
+                <w:color w:val="569CD6"/>
+                <w:sz w:val="21"/>
+                <w:szCs w:val="21"/>
+                <w:lang w:eastAsia="pt-PT"/>
+              </w:rPr>
+              <w:t>SELECT</w:t>
+            </w:r>
+            <w:r>
+              <w:rPr>
+                <w:rFonts w:ascii="Consolas" w:eastAsia="Times New Roman" w:hAnsi="Consolas" w:cs="Times New Roman"/>
+                <w:color w:val="D4D4D4"/>
+                <w:sz w:val="21"/>
+                <w:szCs w:val="21"/>
+                <w:lang w:eastAsia="pt-PT"/>
+              </w:rPr>
+              <w:t xml:space="preserve"> id, </w:t>
+            </w:r>
+            <w:r>
+              <w:rPr>
+                <w:rFonts w:ascii="Consolas" w:eastAsia="Times New Roman" w:hAnsi="Consolas" w:cs="Times New Roman"/>
+                <w:color w:val="CE9178"/>
+                <w:sz w:val="21"/>
+                <w:szCs w:val="21"/>
+                <w:lang w:eastAsia="pt-PT"/>
+              </w:rPr>
+              <w:t>"</w:t>
+            </w:r>
+            <w:proofErr w:type="spellStart"/>
+            <w:r>
+              <w:rPr>
+                <w:rFonts w:ascii="Consolas" w:eastAsia="Times New Roman" w:hAnsi="Consolas" w:cs="Times New Roman"/>
+                <w:color w:val="CE9178"/>
+                <w:sz w:val="21"/>
+                <w:szCs w:val="21"/>
+                <w:lang w:eastAsia="pt-PT"/>
+              </w:rPr>
+              <w:t>name</w:t>
+            </w:r>
+            <w:proofErr w:type="spellEnd"/>
+            <w:r>
+              <w:rPr>
+                <w:rFonts w:ascii="Consolas" w:eastAsia="Times New Roman" w:hAnsi="Consolas" w:cs="Times New Roman"/>
+                <w:color w:val="CE9178"/>
+                <w:sz w:val="21"/>
+                <w:szCs w:val="21"/>
+                <w:lang w:eastAsia="pt-PT"/>
+              </w:rPr>
+              <w:t>"</w:t>
+            </w:r>
+            <w:r>
+              <w:rPr>
+                <w:rFonts w:ascii="Consolas" w:eastAsia="Times New Roman" w:hAnsi="Consolas" w:cs="Times New Roman"/>
+                <w:color w:val="D4D4D4"/>
+                <w:sz w:val="21"/>
+                <w:szCs w:val="21"/>
+                <w:lang w:eastAsia="pt-PT"/>
+              </w:rPr>
+              <w:t xml:space="preserve">, </w:t>
+            </w:r>
+            <w:r>
+              <w:rPr>
+                <w:rFonts w:ascii="Consolas" w:eastAsia="Times New Roman" w:hAnsi="Consolas" w:cs="Times New Roman"/>
+                <w:color w:val="CE9178"/>
+                <w:sz w:val="21"/>
+                <w:szCs w:val="21"/>
+                <w:lang w:eastAsia="pt-PT"/>
+              </w:rPr>
+              <w:t>"date"</w:t>
+            </w:r>
+            <w:r>
+              <w:rPr>
+                <w:rFonts w:ascii="Consolas" w:eastAsia="Times New Roman" w:hAnsi="Consolas" w:cs="Times New Roman"/>
+                <w:color w:val="D4D4D4"/>
+                <w:sz w:val="21"/>
+                <w:szCs w:val="21"/>
+                <w:lang w:eastAsia="pt-PT"/>
+              </w:rPr>
+              <w:t xml:space="preserve">, </w:t>
+            </w:r>
+            <w:proofErr w:type="spellStart"/>
+            <w:r>
+              <w:rPr>
+                <w:rFonts w:ascii="Consolas" w:eastAsia="Times New Roman" w:hAnsi="Consolas" w:cs="Times New Roman"/>
+                <w:color w:val="D4D4D4"/>
+                <w:sz w:val="21"/>
+                <w:szCs w:val="21"/>
+                <w:lang w:eastAsia="pt-PT"/>
+              </w:rPr>
+              <w:t>localization</w:t>
+            </w:r>
+            <w:proofErr w:type="spellEnd"/>
+            <w:r>
+              <w:rPr>
+                <w:rFonts w:ascii="Consolas" w:eastAsia="Times New Roman" w:hAnsi="Consolas" w:cs="Times New Roman"/>
+                <w:color w:val="D4D4D4"/>
+                <w:sz w:val="21"/>
+                <w:szCs w:val="21"/>
+                <w:lang w:eastAsia="pt-PT"/>
+              </w:rPr>
+              <w:t xml:space="preserve">, </w:t>
+            </w:r>
+            <w:proofErr w:type="spellStart"/>
+            <w:r>
+              <w:rPr>
+                <w:rFonts w:ascii="Consolas" w:eastAsia="Times New Roman" w:hAnsi="Consolas" w:cs="Times New Roman"/>
+                <w:color w:val="D4D4D4"/>
+                <w:sz w:val="21"/>
+                <w:szCs w:val="21"/>
+                <w:lang w:eastAsia="pt-PT"/>
+              </w:rPr>
+              <w:t>category</w:t>
+            </w:r>
+            <w:proofErr w:type="spellEnd"/>
+          </w:p>
+          <w:p>
+            <w:pPr>
+              <w:shd w:val="clear" w:color="auto" w:fill="1E1E1E"/>
+              <w:spacing w:line="285" w:lineRule="atLeast"/>
+              <w:rPr>
+                <w:rFonts w:ascii="Consolas" w:eastAsia="Times New Roman" w:hAnsi="Consolas" w:cs="Times New Roman"/>
+                <w:color w:val="D4D4D4"/>
+                <w:sz w:val="21"/>
+                <w:szCs w:val="21"/>
+                <w:lang w:eastAsia="pt-PT"/>
+              </w:rPr>
+            </w:pPr>
+            <w:r>
+              <w:rPr>
+                <w:rFonts w:ascii="Consolas" w:eastAsia="Times New Roman" w:hAnsi="Consolas" w:cs="Times New Roman"/>
+                <w:color w:val="569CD6"/>
+                <w:sz w:val="21"/>
+                <w:szCs w:val="21"/>
+                <w:lang w:eastAsia="pt-PT"/>
+              </w:rPr>
+              <w:t>FROM</w:t>
+            </w:r>
+            <w:r>
+              <w:rPr>
+                <w:rFonts w:ascii="Consolas" w:eastAsia="Times New Roman" w:hAnsi="Consolas" w:cs="Times New Roman"/>
+                <w:color w:val="D4D4D4"/>
+                <w:sz w:val="21"/>
+                <w:szCs w:val="21"/>
+                <w:lang w:eastAsia="pt-PT"/>
+              </w:rPr>
+              <w:t xml:space="preserve"> </w:t>
+            </w:r>
+            <w:proofErr w:type="spellStart"/>
+            <w:r>
+              <w:rPr>
+                <w:rFonts w:ascii="Consolas" w:eastAsia="Times New Roman" w:hAnsi="Consolas" w:cs="Times New Roman"/>
+                <w:color w:val="D4D4D4"/>
+                <w:sz w:val="21"/>
+                <w:szCs w:val="21"/>
+                <w:lang w:eastAsia="pt-PT"/>
+              </w:rPr>
+              <w:t>events</w:t>
+            </w:r>
+            <w:proofErr w:type="spellEnd"/>
+          </w:p>
+          <w:p>
+            <w:pPr>
+              <w:shd w:val="clear" w:color="auto" w:fill="1E1E1E"/>
+              <w:spacing w:line="285" w:lineRule="atLeast"/>
+              <w:rPr>
+                <w:rFonts w:ascii="Consolas" w:eastAsia="Times New Roman" w:hAnsi="Consolas" w:cs="Times New Roman"/>
+                <w:color w:val="D4D4D4"/>
+                <w:sz w:val="21"/>
+                <w:szCs w:val="21"/>
+                <w:lang w:eastAsia="pt-PT"/>
+              </w:rPr>
+            </w:pPr>
+            <w:r>
+              <w:rPr>
+                <w:rFonts w:ascii="Consolas" w:eastAsia="Times New Roman" w:hAnsi="Consolas" w:cs="Times New Roman"/>
+                <w:color w:val="569CD6"/>
+                <w:sz w:val="21"/>
+                <w:szCs w:val="21"/>
+                <w:lang w:eastAsia="pt-PT"/>
+              </w:rPr>
+              <w:t>WHERE</w:t>
+            </w:r>
+            <w:r>
+              <w:rPr>
+                <w:rFonts w:ascii="Consolas" w:eastAsia="Times New Roman" w:hAnsi="Consolas" w:cs="Times New Roman"/>
+                <w:color w:val="D4D4D4"/>
+                <w:sz w:val="21"/>
+                <w:szCs w:val="21"/>
+                <w:lang w:eastAsia="pt-PT"/>
+              </w:rPr>
+              <w:t xml:space="preserve"> </w:t>
+            </w:r>
+            <w:r>
+              <w:rPr>
+                <w:rFonts w:ascii="Consolas" w:eastAsia="Times New Roman" w:hAnsi="Consolas" w:cs="Times New Roman"/>
+                <w:color w:val="CE9178"/>
+                <w:sz w:val="21"/>
+                <w:szCs w:val="21"/>
+                <w:lang w:eastAsia="pt-PT"/>
+              </w:rPr>
+              <w:t>"</w:t>
+            </w:r>
+            <w:proofErr w:type="spellStart"/>
+            <w:r>
+              <w:rPr>
+                <w:rFonts w:ascii="Consolas" w:eastAsia="Times New Roman" w:hAnsi="Consolas" w:cs="Times New Roman"/>
+                <w:color w:val="CE9178"/>
+                <w:sz w:val="21"/>
+                <w:szCs w:val="21"/>
+                <w:lang w:eastAsia="pt-PT"/>
+              </w:rPr>
+              <w:t>name</w:t>
+            </w:r>
+            <w:proofErr w:type="spellEnd"/>
+            <w:r>
+              <w:rPr>
+                <w:rFonts w:ascii="Consolas" w:eastAsia="Times New Roman" w:hAnsi="Consolas" w:cs="Times New Roman"/>
+                <w:color w:val="CE9178"/>
+                <w:sz w:val="21"/>
+                <w:szCs w:val="21"/>
+                <w:lang w:eastAsia="pt-PT"/>
+              </w:rPr>
+              <w:t>"</w:t>
+            </w:r>
+            <w:r>
+              <w:rPr>
+                <w:rFonts w:ascii="Consolas" w:eastAsia="Times New Roman" w:hAnsi="Consolas" w:cs="Times New Roman"/>
+                <w:color w:val="D4D4D4"/>
+                <w:sz w:val="21"/>
+                <w:szCs w:val="21"/>
+                <w:lang w:eastAsia="pt-PT"/>
+              </w:rPr>
+              <w:t xml:space="preserve"> </w:t>
+            </w:r>
+            <w:r>
+              <w:rPr>
+                <w:rFonts w:ascii="Consolas" w:eastAsia="Times New Roman" w:hAnsi="Consolas" w:cs="Times New Roman"/>
+                <w:color w:val="569CD6"/>
+                <w:sz w:val="21"/>
+                <w:szCs w:val="21"/>
+                <w:lang w:eastAsia="pt-PT"/>
+              </w:rPr>
+              <w:t>LIKE</w:t>
+            </w:r>
+            <w:r>
+              <w:rPr>
+                <w:rFonts w:ascii="Consolas" w:eastAsia="Times New Roman" w:hAnsi="Consolas" w:cs="Times New Roman"/>
+                <w:color w:val="D4D4D4"/>
+                <w:sz w:val="21"/>
+                <w:szCs w:val="21"/>
+                <w:lang w:eastAsia="pt-PT"/>
+              </w:rPr>
+              <w:t xml:space="preserve"> %$</w:t>
+            </w:r>
+            <w:proofErr w:type="spellStart"/>
+            <w:r>
+              <w:rPr>
+                <w:rFonts w:ascii="Consolas" w:eastAsia="Times New Roman" w:hAnsi="Consolas" w:cs="Times New Roman"/>
+                <w:color w:val="D4D4D4"/>
+                <w:sz w:val="21"/>
+                <w:szCs w:val="21"/>
+                <w:lang w:eastAsia="pt-PT"/>
+              </w:rPr>
+              <w:t>search</w:t>
+            </w:r>
+            <w:proofErr w:type="spellEnd"/>
+            <w:r>
+              <w:rPr>
+                <w:rFonts w:ascii="Consolas" w:eastAsia="Times New Roman" w:hAnsi="Consolas" w:cs="Times New Roman"/>
+                <w:color w:val="D4D4D4"/>
+                <w:sz w:val="21"/>
+                <w:szCs w:val="21"/>
+                <w:lang w:eastAsia="pt-PT"/>
+              </w:rPr>
+              <w:t xml:space="preserve">% </w:t>
+            </w:r>
+            <w:r>
+              <w:rPr>
+                <w:rFonts w:ascii="Consolas" w:eastAsia="Times New Roman" w:hAnsi="Consolas" w:cs="Times New Roman"/>
+                <w:color w:val="569CD6"/>
+                <w:sz w:val="21"/>
+                <w:szCs w:val="21"/>
+                <w:lang w:eastAsia="pt-PT"/>
+              </w:rPr>
+              <w:t>OR</w:t>
+            </w:r>
+            <w:r>
+              <w:rPr>
+                <w:rFonts w:ascii="Consolas" w:eastAsia="Times New Roman" w:hAnsi="Consolas" w:cs="Times New Roman"/>
+                <w:color w:val="D4D4D4"/>
+                <w:sz w:val="21"/>
+                <w:szCs w:val="21"/>
+                <w:lang w:eastAsia="pt-PT"/>
+              </w:rPr>
+              <w:t xml:space="preserve"> </w:t>
+            </w:r>
+            <w:proofErr w:type="spellStart"/>
+            <w:r>
+              <w:rPr>
+                <w:rFonts w:ascii="Consolas" w:eastAsia="Times New Roman" w:hAnsi="Consolas" w:cs="Times New Roman"/>
+                <w:color w:val="D4D4D4"/>
+                <w:sz w:val="21"/>
+                <w:szCs w:val="21"/>
+                <w:lang w:eastAsia="pt-PT"/>
+              </w:rPr>
+              <w:t>localization</w:t>
+            </w:r>
+            <w:proofErr w:type="spellEnd"/>
+            <w:r>
+              <w:rPr>
+                <w:rFonts w:ascii="Consolas" w:eastAsia="Times New Roman" w:hAnsi="Consolas" w:cs="Times New Roman"/>
+                <w:color w:val="D4D4D4"/>
+                <w:sz w:val="21"/>
+                <w:szCs w:val="21"/>
+                <w:lang w:eastAsia="pt-PT"/>
+              </w:rPr>
+              <w:t xml:space="preserve"> </w:t>
+            </w:r>
+            <w:r>
+              <w:rPr>
+                <w:rFonts w:ascii="Consolas" w:eastAsia="Times New Roman" w:hAnsi="Consolas" w:cs="Times New Roman"/>
+                <w:color w:val="569CD6"/>
+                <w:sz w:val="21"/>
+                <w:szCs w:val="21"/>
+                <w:lang w:eastAsia="pt-PT"/>
+              </w:rPr>
+              <w:t>LIKE</w:t>
+            </w:r>
+            <w:r>
+              <w:rPr>
+                <w:rFonts w:ascii="Consolas" w:eastAsia="Times New Roman" w:hAnsi="Consolas" w:cs="Times New Roman"/>
+                <w:color w:val="D4D4D4"/>
+                <w:sz w:val="21"/>
+                <w:szCs w:val="21"/>
+                <w:lang w:eastAsia="pt-PT"/>
+              </w:rPr>
+              <w:t xml:space="preserve"> %$</w:t>
+            </w:r>
+            <w:proofErr w:type="spellStart"/>
+            <w:r>
+              <w:rPr>
+                <w:rFonts w:ascii="Consolas" w:eastAsia="Times New Roman" w:hAnsi="Consolas" w:cs="Times New Roman"/>
+                <w:color w:val="D4D4D4"/>
+                <w:sz w:val="21"/>
+                <w:szCs w:val="21"/>
+                <w:lang w:eastAsia="pt-PT"/>
+              </w:rPr>
+              <w:t>search</w:t>
+            </w:r>
+            <w:proofErr w:type="spellEnd"/>
+            <w:r>
+              <w:rPr>
+                <w:rFonts w:ascii="Consolas" w:eastAsia="Times New Roman" w:hAnsi="Consolas" w:cs="Times New Roman"/>
+                <w:color w:val="D4D4D4"/>
+                <w:sz w:val="21"/>
+                <w:szCs w:val="21"/>
+                <w:lang w:eastAsia="pt-PT"/>
+              </w:rPr>
+              <w:t xml:space="preserve">% </w:t>
+            </w:r>
+            <w:r>
+              <w:rPr>
+                <w:rFonts w:ascii="Consolas" w:eastAsia="Times New Roman" w:hAnsi="Consolas" w:cs="Times New Roman"/>
+                <w:color w:val="569CD6"/>
+                <w:sz w:val="21"/>
+                <w:szCs w:val="21"/>
+                <w:lang w:eastAsia="pt-PT"/>
+              </w:rPr>
+              <w:t>AND</w:t>
+            </w:r>
+            <w:r>
+              <w:rPr>
+                <w:rFonts w:ascii="Consolas" w:eastAsia="Times New Roman" w:hAnsi="Consolas" w:cs="Times New Roman"/>
+                <w:color w:val="D4D4D4"/>
+                <w:sz w:val="21"/>
+                <w:szCs w:val="21"/>
+                <w:lang w:eastAsia="pt-PT"/>
+              </w:rPr>
+              <w:t xml:space="preserve"> </w:t>
+            </w:r>
+            <w:proofErr w:type="spellStart"/>
+            <w:r>
+              <w:rPr>
+                <w:rFonts w:ascii="Consolas" w:eastAsia="Times New Roman" w:hAnsi="Consolas" w:cs="Times New Roman"/>
+                <w:color w:val="D4D4D4"/>
+                <w:sz w:val="21"/>
+                <w:szCs w:val="21"/>
+                <w:lang w:eastAsia="pt-PT"/>
+              </w:rPr>
+              <w:t>event_type</w:t>
+            </w:r>
+            <w:proofErr w:type="spellEnd"/>
+            <w:r>
+              <w:rPr>
+                <w:rFonts w:ascii="Consolas" w:eastAsia="Times New Roman" w:hAnsi="Consolas" w:cs="Times New Roman"/>
+                <w:color w:val="D4D4D4"/>
+                <w:sz w:val="21"/>
+                <w:szCs w:val="21"/>
+                <w:lang w:eastAsia="pt-PT"/>
+              </w:rPr>
+              <w:t xml:space="preserve"> = </w:t>
+            </w:r>
+            <w:r>
+              <w:rPr>
+                <w:rFonts w:ascii="Consolas" w:eastAsia="Times New Roman" w:hAnsi="Consolas" w:cs="Times New Roman"/>
+                <w:color w:val="CE9178"/>
+                <w:sz w:val="21"/>
+                <w:szCs w:val="21"/>
+                <w:lang w:eastAsia="pt-PT"/>
+              </w:rPr>
+              <w:t>'</w:t>
+            </w:r>
+            <w:proofErr w:type="spellStart"/>
+            <w:r>
+              <w:rPr>
+                <w:rFonts w:ascii="Consolas" w:eastAsia="Times New Roman" w:hAnsi="Consolas" w:cs="Times New Roman"/>
+                <w:color w:val="CE9178"/>
+                <w:sz w:val="21"/>
+                <w:szCs w:val="21"/>
+                <w:lang w:eastAsia="pt-PT"/>
+              </w:rPr>
+              <w:t>public</w:t>
+            </w:r>
+            <w:proofErr w:type="spellEnd"/>
+            <w:r>
+              <w:rPr>
+                <w:rFonts w:ascii="Consolas" w:eastAsia="Times New Roman" w:hAnsi="Consolas" w:cs="Times New Roman"/>
+                <w:color w:val="CE9178"/>
+                <w:sz w:val="21"/>
+                <w:szCs w:val="21"/>
+                <w:lang w:eastAsia="pt-PT"/>
+              </w:rPr>
+              <w:t>'</w:t>
+            </w:r>
+          </w:p>
+          <w:p>
+            <w:pPr>
+              <w:shd w:val="clear" w:color="auto" w:fill="1E1E1E"/>
+              <w:spacing w:line="285" w:lineRule="atLeast"/>
+              <w:rPr>
+                <w:rFonts w:ascii="Consolas" w:eastAsia="Times New Roman" w:hAnsi="Consolas" w:cs="Times New Roman"/>
+                <w:color w:val="D4D4D4"/>
+                <w:sz w:val="21"/>
+                <w:szCs w:val="21"/>
+                <w:lang w:eastAsia="pt-PT"/>
+              </w:rPr>
+            </w:pPr>
+            <w:r>
+              <w:rPr>
+                <w:rFonts w:ascii="Consolas" w:eastAsia="Times New Roman" w:hAnsi="Consolas" w:cs="Times New Roman"/>
+                <w:color w:val="569CD6"/>
+                <w:sz w:val="21"/>
+                <w:szCs w:val="21"/>
+                <w:lang w:eastAsia="pt-PT"/>
+              </w:rPr>
+              <w:t>ORDER BY</w:t>
+            </w:r>
+            <w:r>
+              <w:rPr>
+                <w:rFonts w:ascii="Consolas" w:eastAsia="Times New Roman" w:hAnsi="Consolas" w:cs="Times New Roman"/>
+                <w:color w:val="D4D4D4"/>
+                <w:sz w:val="21"/>
+                <w:szCs w:val="21"/>
+                <w:lang w:eastAsia="pt-PT"/>
+              </w:rPr>
+              <w:t xml:space="preserve"> </w:t>
+            </w:r>
+            <w:r>
+              <w:rPr>
+                <w:rFonts w:ascii="Consolas" w:eastAsia="Times New Roman" w:hAnsi="Consolas" w:cs="Times New Roman"/>
+                <w:color w:val="CE9178"/>
+                <w:sz w:val="21"/>
+                <w:szCs w:val="21"/>
+                <w:lang w:eastAsia="pt-PT"/>
+              </w:rPr>
+              <w:t>"</w:t>
+            </w:r>
+            <w:proofErr w:type="spellStart"/>
+            <w:r>
+              <w:rPr>
+                <w:rFonts w:ascii="Consolas" w:eastAsia="Times New Roman" w:hAnsi="Consolas" w:cs="Times New Roman"/>
+                <w:color w:val="CE9178"/>
+                <w:sz w:val="21"/>
+                <w:szCs w:val="21"/>
+                <w:lang w:eastAsia="pt-PT"/>
+              </w:rPr>
+              <w:t>name</w:t>
+            </w:r>
+            <w:proofErr w:type="spellEnd"/>
+            <w:r>
+              <w:rPr>
+                <w:rFonts w:ascii="Consolas" w:eastAsia="Times New Roman" w:hAnsi="Consolas" w:cs="Times New Roman"/>
+                <w:color w:val="CE9178"/>
+                <w:sz w:val="21"/>
+                <w:szCs w:val="21"/>
+                <w:lang w:eastAsia="pt-PT"/>
+              </w:rPr>
+              <w:t>"</w:t>
+            </w:r>
+            <w:r>
+              <w:rPr>
+                <w:rFonts w:ascii="Consolas" w:eastAsia="Times New Roman" w:hAnsi="Consolas" w:cs="Times New Roman"/>
+                <w:color w:val="D4D4D4"/>
+                <w:sz w:val="21"/>
+                <w:szCs w:val="21"/>
+                <w:lang w:eastAsia="pt-PT"/>
+              </w:rPr>
+              <w:t>;</w:t>
+            </w:r>
+          </w:p>
+        </w:tc>
+      </w:tr>
+    </w:tbl>
+    <w:p/>
+    <w:tbl>
+      <w:tblPr>
+        <w:tblStyle w:val="TabelacomGrelha"/>
+        <w:tblW w:w="0" w:type="auto"/>
+        <w:tblLook w:val="04A0" w:firstRow="1" w:lastRow="0" w:firstColumn="1" w:lastColumn="0" w:noHBand="0" w:noVBand="1"/>
+      </w:tblPr>
+      <w:tblGrid>
+        <w:gridCol w:w="2831"/>
+        <w:gridCol w:w="5663"/>
+      </w:tblGrid>
+      <w:tr>
+        <w:tc>
+          <w:tcPr>
+            <w:tcW w:w="2831" w:type="dxa"/>
+          </w:tcPr>
+          <w:p>
+            <w:r>
+              <w:t>SQL101</w:t>
+            </w:r>
+          </w:p>
+        </w:tc>
+        <w:tc>
+          <w:tcPr>
+            <w:tcW w:w="5663" w:type="dxa"/>
+          </w:tcPr>
+          <w:p>
+            <w:r>
+              <w:t xml:space="preserve">Show </w:t>
+            </w:r>
+            <w:proofErr w:type="spellStart"/>
+            <w:r>
+              <w:t>event’s</w:t>
+            </w:r>
+            <w:proofErr w:type="spellEnd"/>
+            <w:r>
+              <w:t xml:space="preserve"> rating</w:t>
+            </w:r>
+          </w:p>
+        </w:tc>
+      </w:tr>
+      <w:tr>
+        <w:tc>
+          <w:tcPr>
+            <w:tcW w:w="2831" w:type="dxa"/>
+          </w:tcPr>
+          <w:p>
+            <w:r>
+              <w:t xml:space="preserve">Web </w:t>
+            </w:r>
+            <w:proofErr w:type="spellStart"/>
+            <w:r>
+              <w:t>Resource</w:t>
+            </w:r>
+            <w:proofErr w:type="spellEnd"/>
+          </w:p>
+        </w:tc>
+        <w:tc>
+          <w:tcPr>
+            <w:tcW w:w="5663" w:type="dxa"/>
+          </w:tcPr>
+          <w:p/>
+        </w:tc>
+      </w:tr>
+      <w:tr>
+        <w:tc>
+          <w:tcPr>
+            <w:tcW w:w="8494" w:type="dxa"/>
+            <w:gridSpan w:val="2"/>
+          </w:tcPr>
+          <w:p>
+            <w:pPr>
+              <w:shd w:val="clear" w:color="auto" w:fill="1E1E1E"/>
+              <w:spacing w:line="285" w:lineRule="atLeast"/>
+              <w:rPr>
+                <w:rFonts w:ascii="Consolas" w:eastAsia="Times New Roman" w:hAnsi="Consolas" w:cs="Times New Roman"/>
+                <w:color w:val="D4D4D4"/>
+                <w:sz w:val="21"/>
+                <w:szCs w:val="21"/>
+                <w:lang w:eastAsia="pt-PT"/>
+              </w:rPr>
+            </w:pPr>
+            <w:r>
+              <w:rPr>
+                <w:rFonts w:ascii="Consolas" w:eastAsia="Times New Roman" w:hAnsi="Consolas" w:cs="Times New Roman"/>
+                <w:color w:val="569CD6"/>
+                <w:sz w:val="21"/>
+                <w:szCs w:val="21"/>
+                <w:lang w:eastAsia="pt-PT"/>
+              </w:rPr>
+              <w:t>SELECT</w:t>
+            </w:r>
+            <w:r>
+              <w:rPr>
+                <w:rFonts w:ascii="Consolas" w:eastAsia="Times New Roman" w:hAnsi="Consolas" w:cs="Times New Roman"/>
+                <w:color w:val="D4D4D4"/>
+                <w:sz w:val="21"/>
+                <w:szCs w:val="21"/>
+                <w:lang w:eastAsia="pt-PT"/>
+              </w:rPr>
+              <w:t xml:space="preserve"> rating</w:t>
+            </w:r>
+          </w:p>
+          <w:p>
+            <w:pPr>
+              <w:shd w:val="clear" w:color="auto" w:fill="1E1E1E"/>
+              <w:spacing w:line="285" w:lineRule="atLeast"/>
+              <w:rPr>
+                <w:rFonts w:ascii="Consolas" w:eastAsia="Times New Roman" w:hAnsi="Consolas" w:cs="Times New Roman"/>
+                <w:color w:val="D4D4D4"/>
+                <w:sz w:val="21"/>
+                <w:szCs w:val="21"/>
+                <w:lang w:eastAsia="pt-PT"/>
+              </w:rPr>
+            </w:pPr>
+            <w:r>
+              <w:rPr>
+                <w:rFonts w:ascii="Consolas" w:eastAsia="Times New Roman" w:hAnsi="Consolas" w:cs="Times New Roman"/>
+                <w:color w:val="569CD6"/>
+                <w:sz w:val="21"/>
+                <w:szCs w:val="21"/>
+                <w:lang w:eastAsia="pt-PT"/>
+              </w:rPr>
+              <w:t>FROM</w:t>
+            </w:r>
+            <w:r>
+              <w:rPr>
+                <w:rFonts w:ascii="Consolas" w:eastAsia="Times New Roman" w:hAnsi="Consolas" w:cs="Times New Roman"/>
+                <w:color w:val="D4D4D4"/>
+                <w:sz w:val="21"/>
+                <w:szCs w:val="21"/>
+                <w:lang w:eastAsia="pt-PT"/>
+              </w:rPr>
+              <w:t xml:space="preserve"> </w:t>
+            </w:r>
+            <w:proofErr w:type="spellStart"/>
+            <w:r>
+              <w:rPr>
+                <w:rFonts w:ascii="Consolas" w:eastAsia="Times New Roman" w:hAnsi="Consolas" w:cs="Times New Roman"/>
+                <w:color w:val="D4D4D4"/>
+                <w:sz w:val="21"/>
+                <w:szCs w:val="21"/>
+                <w:lang w:eastAsia="pt-PT"/>
+              </w:rPr>
+              <w:t>dones</w:t>
+            </w:r>
+            <w:proofErr w:type="spellEnd"/>
+          </w:p>
+          <w:p>
+            <w:pPr>
+              <w:shd w:val="clear" w:color="auto" w:fill="1E1E1E"/>
+              <w:spacing w:line="285" w:lineRule="atLeast"/>
+              <w:rPr>
+                <w:rFonts w:ascii="Consolas" w:eastAsia="Times New Roman" w:hAnsi="Consolas" w:cs="Times New Roman"/>
+                <w:color w:val="D4D4D4"/>
+                <w:sz w:val="21"/>
+                <w:szCs w:val="21"/>
+                <w:lang w:eastAsia="pt-PT"/>
+              </w:rPr>
+            </w:pPr>
+            <w:r>
+              <w:rPr>
+                <w:rFonts w:ascii="Consolas" w:eastAsia="Times New Roman" w:hAnsi="Consolas" w:cs="Times New Roman"/>
+                <w:color w:val="569CD6"/>
+                <w:sz w:val="21"/>
+                <w:szCs w:val="21"/>
+                <w:lang w:eastAsia="pt-PT"/>
+              </w:rPr>
+              <w:t>WHERE</w:t>
+            </w:r>
+            <w:r>
+              <w:rPr>
+                <w:rFonts w:ascii="Consolas" w:eastAsia="Times New Roman" w:hAnsi="Consolas" w:cs="Times New Roman"/>
+                <w:color w:val="D4D4D4"/>
+                <w:sz w:val="21"/>
+                <w:szCs w:val="21"/>
+                <w:lang w:eastAsia="pt-PT"/>
+              </w:rPr>
+              <w:t xml:space="preserve"> </w:t>
+            </w:r>
+            <w:proofErr w:type="spellStart"/>
+            <w:proofErr w:type="gramStart"/>
+            <w:r>
+              <w:rPr>
+                <w:rFonts w:ascii="Consolas" w:eastAsia="Times New Roman" w:hAnsi="Consolas" w:cs="Times New Roman"/>
+                <w:color w:val="D4D4D4"/>
+                <w:sz w:val="21"/>
+                <w:szCs w:val="21"/>
+                <w:lang w:eastAsia="pt-PT"/>
+              </w:rPr>
+              <w:t>dones.event</w:t>
+            </w:r>
+            <w:proofErr w:type="gramEnd"/>
+            <w:r>
+              <w:rPr>
+                <w:rFonts w:ascii="Consolas" w:eastAsia="Times New Roman" w:hAnsi="Consolas" w:cs="Times New Roman"/>
+                <w:color w:val="D4D4D4"/>
+                <w:sz w:val="21"/>
+                <w:szCs w:val="21"/>
+                <w:lang w:eastAsia="pt-PT"/>
+              </w:rPr>
+              <w:t>_id</w:t>
+            </w:r>
+            <w:proofErr w:type="spellEnd"/>
+            <w:r>
+              <w:rPr>
+                <w:rFonts w:ascii="Consolas" w:eastAsia="Times New Roman" w:hAnsi="Consolas" w:cs="Times New Roman"/>
+                <w:color w:val="D4D4D4"/>
+                <w:sz w:val="21"/>
+                <w:szCs w:val="21"/>
+                <w:lang w:eastAsia="pt-PT"/>
+              </w:rPr>
+              <w:t>= $</w:t>
+            </w:r>
+            <w:proofErr w:type="spellStart"/>
+            <w:r>
+              <w:rPr>
+                <w:rFonts w:ascii="Consolas" w:eastAsia="Times New Roman" w:hAnsi="Consolas" w:cs="Times New Roman"/>
+                <w:color w:val="D4D4D4"/>
+                <w:sz w:val="21"/>
+                <w:szCs w:val="21"/>
+                <w:lang w:eastAsia="pt-PT"/>
+              </w:rPr>
+              <w:t>event_id</w:t>
+            </w:r>
+            <w:proofErr w:type="spellEnd"/>
+            <w:r>
+              <w:rPr>
+                <w:rFonts w:ascii="Consolas" w:eastAsia="Times New Roman" w:hAnsi="Consolas" w:cs="Times New Roman"/>
+                <w:color w:val="D4D4D4"/>
+                <w:sz w:val="21"/>
+                <w:szCs w:val="21"/>
+                <w:lang w:eastAsia="pt-PT"/>
+              </w:rPr>
+              <w:t>;</w:t>
+            </w:r>
+          </w:p>
+        </w:tc>
+      </w:tr>
+    </w:tbl>
+    <w:p/>
+    <w:p/>
+    <w:p/>
+    <w:tbl>
+      <w:tblPr>
+        <w:tblStyle w:val="TabelacomGrelha"/>
+        <w:tblW w:w="0" w:type="auto"/>
+        <w:tblLook w:val="04A0" w:firstRow="1" w:lastRow="0" w:firstColumn="1" w:lastColumn="0" w:noHBand="0" w:noVBand="1"/>
+      </w:tblPr>
+      <w:tblGrid>
+        <w:gridCol w:w="2831"/>
+        <w:gridCol w:w="5663"/>
+      </w:tblGrid>
+      <w:tr>
+        <w:tc>
+          <w:tcPr>
+            <w:tcW w:w="2831" w:type="dxa"/>
+          </w:tcPr>
+          <w:p>
+            <w:r>
+              <w:t>SQL101</w:t>
+            </w:r>
+          </w:p>
+        </w:tc>
+        <w:tc>
+          <w:tcPr>
+            <w:tcW w:w="5663" w:type="dxa"/>
+          </w:tcPr>
+          <w:p>
+            <w:r>
+              <w:t xml:space="preserve">Invite </w:t>
+            </w:r>
+            <w:proofErr w:type="spellStart"/>
+            <w:r>
+              <w:t>users</w:t>
+            </w:r>
+            <w:proofErr w:type="spellEnd"/>
+            <w:r>
+              <w:t xml:space="preserve"> to </w:t>
+            </w:r>
+            <w:proofErr w:type="spellStart"/>
+            <w:r>
+              <w:t>event</w:t>
+            </w:r>
+            <w:proofErr w:type="spellEnd"/>
+          </w:p>
+        </w:tc>
+      </w:tr>
+      <w:tr>
+        <w:tc>
+          <w:tcPr>
+            <w:tcW w:w="2831" w:type="dxa"/>
+          </w:tcPr>
+          <w:p>
+            <w:r>
+              <w:t xml:space="preserve">Web </w:t>
+            </w:r>
+            <w:proofErr w:type="spellStart"/>
+            <w:r>
+              <w:t>Resource</w:t>
+            </w:r>
+            <w:proofErr w:type="spellEnd"/>
+          </w:p>
+        </w:tc>
+        <w:tc>
+          <w:tcPr>
+            <w:tcW w:w="5663" w:type="dxa"/>
+          </w:tcPr>
+          <w:p/>
+        </w:tc>
+      </w:tr>
+      <w:tr>
+        <w:tc>
+          <w:tcPr>
+            <w:tcW w:w="8494" w:type="dxa"/>
+            <w:gridSpan w:val="2"/>
+          </w:tcPr>
+          <w:p>
+            <w:pPr>
+              <w:shd w:val="clear" w:color="auto" w:fill="1E1E1E"/>
+              <w:spacing w:line="285" w:lineRule="atLeast"/>
+              <w:rPr>
+                <w:rFonts w:ascii="Consolas" w:eastAsia="Times New Roman" w:hAnsi="Consolas" w:cs="Times New Roman"/>
+                <w:color w:val="D4D4D4"/>
+                <w:sz w:val="21"/>
+                <w:szCs w:val="21"/>
+                <w:lang w:eastAsia="pt-PT"/>
+              </w:rPr>
+            </w:pPr>
+            <w:r>
+              <w:rPr>
+                <w:rFonts w:ascii="Consolas" w:eastAsia="Times New Roman" w:hAnsi="Consolas" w:cs="Times New Roman"/>
+                <w:color w:val="569CD6"/>
+                <w:sz w:val="21"/>
+                <w:szCs w:val="21"/>
+                <w:lang w:eastAsia="pt-PT"/>
+              </w:rPr>
+              <w:t>INSERT</w:t>
+            </w:r>
+            <w:r>
+              <w:rPr>
+                <w:rFonts w:ascii="Consolas" w:eastAsia="Times New Roman" w:hAnsi="Consolas" w:cs="Times New Roman"/>
+                <w:color w:val="D4D4D4"/>
+                <w:sz w:val="21"/>
+                <w:szCs w:val="21"/>
+                <w:lang w:eastAsia="pt-PT"/>
+              </w:rPr>
+              <w:t xml:space="preserve"> </w:t>
+            </w:r>
+            <w:r>
+              <w:rPr>
+                <w:rFonts w:ascii="Consolas" w:eastAsia="Times New Roman" w:hAnsi="Consolas" w:cs="Times New Roman"/>
+                <w:color w:val="569CD6"/>
+                <w:sz w:val="21"/>
+                <w:szCs w:val="21"/>
+                <w:lang w:eastAsia="pt-PT"/>
+              </w:rPr>
+              <w:t>INTO</w:t>
+            </w:r>
+            <w:r>
+              <w:rPr>
+                <w:rFonts w:ascii="Consolas" w:eastAsia="Times New Roman" w:hAnsi="Consolas" w:cs="Times New Roman"/>
+                <w:color w:val="D4D4D4"/>
+                <w:sz w:val="21"/>
+                <w:szCs w:val="21"/>
+                <w:lang w:eastAsia="pt-PT"/>
+              </w:rPr>
+              <w:t xml:space="preserve"> </w:t>
+            </w:r>
+            <w:proofErr w:type="spellStart"/>
+            <w:r>
+              <w:rPr>
+                <w:rFonts w:ascii="Consolas" w:eastAsia="Times New Roman" w:hAnsi="Consolas" w:cs="Times New Roman"/>
+                <w:color w:val="D4D4D4"/>
+                <w:sz w:val="21"/>
+                <w:szCs w:val="21"/>
+                <w:lang w:eastAsia="pt-PT"/>
+              </w:rPr>
+              <w:t>event_invites</w:t>
+            </w:r>
+            <w:proofErr w:type="spellEnd"/>
+            <w:r>
+              <w:rPr>
+                <w:rFonts w:ascii="Consolas" w:eastAsia="Times New Roman" w:hAnsi="Consolas" w:cs="Times New Roman"/>
+                <w:color w:val="D4D4D4"/>
+                <w:sz w:val="21"/>
+                <w:szCs w:val="21"/>
+                <w:lang w:eastAsia="pt-PT"/>
+              </w:rPr>
+              <w:t xml:space="preserve"> (</w:t>
+            </w:r>
+            <w:proofErr w:type="spellStart"/>
+            <w:r>
+              <w:rPr>
+                <w:rFonts w:ascii="Consolas" w:eastAsia="Times New Roman" w:hAnsi="Consolas" w:cs="Times New Roman"/>
+                <w:color w:val="D4D4D4"/>
+                <w:sz w:val="21"/>
+                <w:szCs w:val="21"/>
+                <w:lang w:eastAsia="pt-PT"/>
+              </w:rPr>
+              <w:t>event_</w:t>
+            </w:r>
+            <w:proofErr w:type="gramStart"/>
+            <w:r>
+              <w:rPr>
+                <w:rFonts w:ascii="Consolas" w:eastAsia="Times New Roman" w:hAnsi="Consolas" w:cs="Times New Roman"/>
+                <w:color w:val="D4D4D4"/>
+                <w:sz w:val="21"/>
+                <w:szCs w:val="21"/>
+                <w:lang w:eastAsia="pt-PT"/>
+              </w:rPr>
+              <w:t>id,owner</w:t>
+            </w:r>
+            <w:proofErr w:type="gramEnd"/>
+            <w:r>
+              <w:rPr>
+                <w:rFonts w:ascii="Consolas" w:eastAsia="Times New Roman" w:hAnsi="Consolas" w:cs="Times New Roman"/>
+                <w:color w:val="D4D4D4"/>
+                <w:sz w:val="21"/>
+                <w:szCs w:val="21"/>
+                <w:lang w:eastAsia="pt-PT"/>
+              </w:rPr>
+              <w:t>_id,receiver_id</w:t>
+            </w:r>
+            <w:proofErr w:type="spellEnd"/>
+            <w:r>
+              <w:rPr>
+                <w:rFonts w:ascii="Consolas" w:eastAsia="Times New Roman" w:hAnsi="Consolas" w:cs="Times New Roman"/>
+                <w:color w:val="D4D4D4"/>
+                <w:sz w:val="21"/>
+                <w:szCs w:val="21"/>
+                <w:lang w:eastAsia="pt-PT"/>
+              </w:rPr>
+              <w:t xml:space="preserve">) </w:t>
+            </w:r>
+          </w:p>
+          <w:p>
+            <w:pPr>
+              <w:shd w:val="clear" w:color="auto" w:fill="1E1E1E"/>
+              <w:spacing w:line="285" w:lineRule="atLeast"/>
+              <w:rPr>
+                <w:rFonts w:ascii="Consolas" w:eastAsia="Times New Roman" w:hAnsi="Consolas" w:cs="Times New Roman"/>
+                <w:color w:val="D4D4D4"/>
+                <w:sz w:val="21"/>
+                <w:szCs w:val="21"/>
+                <w:lang w:eastAsia="pt-PT"/>
+              </w:rPr>
+            </w:pPr>
+            <w:r>
+              <w:rPr>
+                <w:rFonts w:ascii="Consolas" w:eastAsia="Times New Roman" w:hAnsi="Consolas" w:cs="Times New Roman"/>
+                <w:color w:val="569CD6"/>
+                <w:sz w:val="21"/>
+                <w:szCs w:val="21"/>
+                <w:lang w:eastAsia="pt-PT"/>
+              </w:rPr>
+              <w:t>VALUES</w:t>
+            </w:r>
+            <w:r>
+              <w:rPr>
+                <w:rFonts w:ascii="Consolas" w:eastAsia="Times New Roman" w:hAnsi="Consolas" w:cs="Times New Roman"/>
+                <w:color w:val="D4D4D4"/>
+                <w:sz w:val="21"/>
+                <w:szCs w:val="21"/>
+                <w:lang w:eastAsia="pt-PT"/>
+              </w:rPr>
+              <w:t xml:space="preserve"> ($event_</w:t>
+            </w:r>
+            <w:proofErr w:type="gramStart"/>
+            <w:r>
+              <w:rPr>
+                <w:rFonts w:ascii="Consolas" w:eastAsia="Times New Roman" w:hAnsi="Consolas" w:cs="Times New Roman"/>
+                <w:color w:val="D4D4D4"/>
+                <w:sz w:val="21"/>
+                <w:szCs w:val="21"/>
+                <w:lang w:eastAsia="pt-PT"/>
+              </w:rPr>
+              <w:t>id,$</w:t>
+            </w:r>
+            <w:proofErr w:type="gramEnd"/>
+            <w:r>
+              <w:rPr>
+                <w:rFonts w:ascii="Consolas" w:eastAsia="Times New Roman" w:hAnsi="Consolas" w:cs="Times New Roman"/>
+                <w:color w:val="D4D4D4"/>
+                <w:sz w:val="21"/>
+                <w:szCs w:val="21"/>
+                <w:lang w:eastAsia="pt-PT"/>
+              </w:rPr>
+              <w:t>owner_id,$</w:t>
+            </w:r>
+            <w:proofErr w:type="spellStart"/>
+            <w:r>
+              <w:rPr>
+                <w:rFonts w:ascii="Consolas" w:eastAsia="Times New Roman" w:hAnsi="Consolas" w:cs="Times New Roman"/>
+                <w:color w:val="D4D4D4"/>
+                <w:sz w:val="21"/>
+                <w:szCs w:val="21"/>
+                <w:lang w:eastAsia="pt-PT"/>
+              </w:rPr>
+              <w:t>receiver_id</w:t>
+            </w:r>
+            <w:proofErr w:type="spellEnd"/>
+            <w:r>
+              <w:rPr>
+                <w:rFonts w:ascii="Consolas" w:eastAsia="Times New Roman" w:hAnsi="Consolas" w:cs="Times New Roman"/>
+                <w:color w:val="D4D4D4"/>
+                <w:sz w:val="21"/>
+                <w:szCs w:val="21"/>
+                <w:lang w:eastAsia="pt-PT"/>
+              </w:rPr>
+              <w:t>);</w:t>
+            </w:r>
+          </w:p>
+          <w:p>
+            <w:pPr>
+              <w:shd w:val="clear" w:color="auto" w:fill="1E1E1E"/>
+              <w:spacing w:line="285" w:lineRule="atLeast"/>
+              <w:rPr>
+                <w:rFonts w:ascii="Consolas" w:eastAsia="Times New Roman" w:hAnsi="Consolas" w:cs="Times New Roman"/>
+                <w:color w:val="D4D4D4"/>
+                <w:sz w:val="21"/>
+                <w:szCs w:val="21"/>
+                <w:lang w:eastAsia="pt-PT"/>
+              </w:rPr>
+            </w:pPr>
+          </w:p>
+        </w:tc>
+      </w:tr>
+    </w:tbl>
+    <w:p/>
+    <w:p/>
+    <w:tbl>
+      <w:tblPr>
+        <w:tblStyle w:val="TabelacomGrelha"/>
+        <w:tblW w:w="0" w:type="auto"/>
+        <w:tblLook w:val="04A0" w:firstRow="1" w:lastRow="0" w:firstColumn="1" w:lastColumn="0" w:noHBand="0" w:noVBand="1"/>
+      </w:tblPr>
+      <w:tblGrid>
+        <w:gridCol w:w="2831"/>
+        <w:gridCol w:w="5663"/>
+      </w:tblGrid>
+      <w:tr>
+        <w:tc>
+          <w:tcPr>
+            <w:tcW w:w="2831" w:type="dxa"/>
+          </w:tcPr>
+          <w:p>
+            <w:r>
+              <w:t>SQL101</w:t>
+            </w:r>
+          </w:p>
+        </w:tc>
+        <w:tc>
+          <w:tcPr>
+            <w:tcW w:w="5663" w:type="dxa"/>
+          </w:tcPr>
+          <w:p>
+            <w:proofErr w:type="spellStart"/>
+            <w:r>
+              <w:t>Create</w:t>
+            </w:r>
+            <w:proofErr w:type="spellEnd"/>
+            <w:r>
+              <w:t xml:space="preserve"> </w:t>
+            </w:r>
+            <w:proofErr w:type="spellStart"/>
+            <w:r>
+              <w:t>post</w:t>
+            </w:r>
+            <w:proofErr w:type="spellEnd"/>
+            <w:r>
+              <w:t xml:space="preserve"> </w:t>
+            </w:r>
+            <w:proofErr w:type="spellStart"/>
+            <w:r>
+              <w:t>on</w:t>
+            </w:r>
+            <w:proofErr w:type="spellEnd"/>
+            <w:r>
+              <w:t xml:space="preserve"> </w:t>
+            </w:r>
+            <w:proofErr w:type="spellStart"/>
+            <w:r>
+              <w:t>event</w:t>
+            </w:r>
+            <w:proofErr w:type="spellEnd"/>
+          </w:p>
+        </w:tc>
+      </w:tr>
+      <w:tr>
+        <w:tc>
+          <w:tcPr>
+            <w:tcW w:w="2831" w:type="dxa"/>
+          </w:tcPr>
+          <w:p>
+            <w:r>
+              <w:t xml:space="preserve">Web </w:t>
+            </w:r>
+            <w:proofErr w:type="spellStart"/>
+            <w:r>
+              <w:t>Resource</w:t>
+            </w:r>
+            <w:proofErr w:type="spellEnd"/>
+          </w:p>
+        </w:tc>
+        <w:tc>
+          <w:tcPr>
+            <w:tcW w:w="5663" w:type="dxa"/>
+          </w:tcPr>
+          <w:p>
+            <w:r>
+              <w:t>R</w:t>
+            </w:r>
+            <w:r>
+              <w:t>315</w:t>
+            </w:r>
+          </w:p>
+        </w:tc>
+      </w:tr>
+      <w:tr>
+        <w:tc>
+          <w:tcPr>
+            <w:tcW w:w="8494" w:type="dxa"/>
+            <w:gridSpan w:val="2"/>
+          </w:tcPr>
+          <w:p>
+            <w:pPr>
+              <w:shd w:val="clear" w:color="auto" w:fill="1E1E1E"/>
+              <w:spacing w:line="285" w:lineRule="atLeast"/>
+              <w:rPr>
+                <w:rFonts w:ascii="Consolas" w:eastAsia="Times New Roman" w:hAnsi="Consolas" w:cs="Times New Roman"/>
+                <w:color w:val="D4D4D4"/>
+                <w:sz w:val="21"/>
+                <w:szCs w:val="21"/>
+                <w:lang w:eastAsia="pt-PT"/>
+              </w:rPr>
+            </w:pPr>
+            <w:r>
+              <w:rPr>
+                <w:rFonts w:ascii="Consolas" w:eastAsia="Times New Roman" w:hAnsi="Consolas" w:cs="Times New Roman"/>
+                <w:color w:val="569CD6"/>
+                <w:sz w:val="21"/>
+                <w:szCs w:val="21"/>
+                <w:lang w:eastAsia="pt-PT"/>
+              </w:rPr>
+              <w:t>INSERT</w:t>
+            </w:r>
+            <w:r>
+              <w:rPr>
+                <w:rFonts w:ascii="Consolas" w:eastAsia="Times New Roman" w:hAnsi="Consolas" w:cs="Times New Roman"/>
+                <w:color w:val="D4D4D4"/>
+                <w:sz w:val="21"/>
+                <w:szCs w:val="21"/>
+                <w:lang w:eastAsia="pt-PT"/>
+              </w:rPr>
+              <w:t xml:space="preserve"> </w:t>
+            </w:r>
+            <w:r>
+              <w:rPr>
+                <w:rFonts w:ascii="Consolas" w:eastAsia="Times New Roman" w:hAnsi="Consolas" w:cs="Times New Roman"/>
+                <w:color w:val="569CD6"/>
+                <w:sz w:val="21"/>
+                <w:szCs w:val="21"/>
+                <w:lang w:eastAsia="pt-PT"/>
+              </w:rPr>
+              <w:t>INTO</w:t>
+            </w:r>
+            <w:r>
+              <w:rPr>
+                <w:rFonts w:ascii="Consolas" w:eastAsia="Times New Roman" w:hAnsi="Consolas" w:cs="Times New Roman"/>
+                <w:color w:val="D4D4D4"/>
+                <w:sz w:val="21"/>
+                <w:szCs w:val="21"/>
+                <w:lang w:eastAsia="pt-PT"/>
+              </w:rPr>
+              <w:t xml:space="preserve"> </w:t>
+            </w:r>
+            <w:proofErr w:type="spellStart"/>
+            <w:r>
+              <w:rPr>
+                <w:rFonts w:ascii="Consolas" w:eastAsia="Times New Roman" w:hAnsi="Consolas" w:cs="Times New Roman"/>
+                <w:color w:val="D4D4D4"/>
+                <w:sz w:val="21"/>
+                <w:szCs w:val="21"/>
+                <w:lang w:eastAsia="pt-PT"/>
+              </w:rPr>
+              <w:t>posts</w:t>
+            </w:r>
+            <w:proofErr w:type="spellEnd"/>
+            <w:r>
+              <w:rPr>
+                <w:rFonts w:ascii="Consolas" w:eastAsia="Times New Roman" w:hAnsi="Consolas" w:cs="Times New Roman"/>
+                <w:color w:val="D4D4D4"/>
+                <w:sz w:val="21"/>
+                <w:szCs w:val="21"/>
+                <w:lang w:eastAsia="pt-PT"/>
+              </w:rPr>
+              <w:t xml:space="preserve"> (</w:t>
+            </w:r>
+            <w:proofErr w:type="spellStart"/>
+            <w:proofErr w:type="gramStart"/>
+            <w:r>
+              <w:rPr>
+                <w:rFonts w:ascii="Consolas" w:eastAsia="Times New Roman" w:hAnsi="Consolas" w:cs="Times New Roman"/>
+                <w:color w:val="569CD6"/>
+                <w:sz w:val="21"/>
+                <w:szCs w:val="21"/>
+                <w:lang w:eastAsia="pt-PT"/>
+              </w:rPr>
+              <w:t>description</w:t>
+            </w:r>
+            <w:r>
+              <w:rPr>
+                <w:rFonts w:ascii="Consolas" w:eastAsia="Times New Roman" w:hAnsi="Consolas" w:cs="Times New Roman"/>
+                <w:color w:val="D4D4D4"/>
+                <w:sz w:val="21"/>
+                <w:szCs w:val="21"/>
+                <w:lang w:eastAsia="pt-PT"/>
+              </w:rPr>
+              <w:t>,</w:t>
+            </w:r>
+            <w:r>
+              <w:rPr>
+                <w:rFonts w:ascii="Consolas" w:eastAsia="Times New Roman" w:hAnsi="Consolas" w:cs="Times New Roman"/>
+                <w:color w:val="569CD6"/>
+                <w:sz w:val="21"/>
+                <w:szCs w:val="21"/>
+                <w:lang w:eastAsia="pt-PT"/>
+              </w:rPr>
+              <w:t>date</w:t>
+            </w:r>
+            <w:proofErr w:type="gramEnd"/>
+            <w:r>
+              <w:rPr>
+                <w:rFonts w:ascii="Consolas" w:eastAsia="Times New Roman" w:hAnsi="Consolas" w:cs="Times New Roman"/>
+                <w:color w:val="D4D4D4"/>
+                <w:sz w:val="21"/>
+                <w:szCs w:val="21"/>
+                <w:lang w:eastAsia="pt-PT"/>
+              </w:rPr>
+              <w:t>,event_id</w:t>
+            </w:r>
+            <w:proofErr w:type="spellEnd"/>
+            <w:r>
+              <w:rPr>
+                <w:rFonts w:ascii="Consolas" w:eastAsia="Times New Roman" w:hAnsi="Consolas" w:cs="Times New Roman"/>
+                <w:color w:val="D4D4D4"/>
+                <w:sz w:val="21"/>
+                <w:szCs w:val="21"/>
+                <w:lang w:eastAsia="pt-PT"/>
+              </w:rPr>
+              <w:t xml:space="preserve">, </w:t>
+            </w:r>
+            <w:proofErr w:type="spellStart"/>
+            <w:r>
+              <w:rPr>
+                <w:rFonts w:ascii="Consolas" w:eastAsia="Times New Roman" w:hAnsi="Consolas" w:cs="Times New Roman"/>
+                <w:color w:val="D4D4D4"/>
+                <w:sz w:val="21"/>
+                <w:szCs w:val="21"/>
+                <w:lang w:eastAsia="pt-PT"/>
+              </w:rPr>
+              <w:t>user_id</w:t>
+            </w:r>
+            <w:proofErr w:type="spellEnd"/>
+            <w:r>
+              <w:rPr>
+                <w:rFonts w:ascii="Consolas" w:eastAsia="Times New Roman" w:hAnsi="Consolas" w:cs="Times New Roman"/>
+                <w:color w:val="D4D4D4"/>
+                <w:sz w:val="21"/>
+                <w:szCs w:val="21"/>
+                <w:lang w:eastAsia="pt-PT"/>
+              </w:rPr>
+              <w:t xml:space="preserve">, </w:t>
+            </w:r>
+            <w:proofErr w:type="spellStart"/>
+            <w:r>
+              <w:rPr>
+                <w:rFonts w:ascii="Consolas" w:eastAsia="Times New Roman" w:hAnsi="Consolas" w:cs="Times New Roman"/>
+                <w:color w:val="D4D4D4"/>
+                <w:sz w:val="21"/>
+                <w:szCs w:val="21"/>
+                <w:lang w:eastAsia="pt-PT"/>
+              </w:rPr>
+              <w:t>image_path</w:t>
+            </w:r>
+            <w:proofErr w:type="spellEnd"/>
+            <w:r>
+              <w:rPr>
+                <w:rFonts w:ascii="Consolas" w:eastAsia="Times New Roman" w:hAnsi="Consolas" w:cs="Times New Roman"/>
+                <w:color w:val="D4D4D4"/>
+                <w:sz w:val="21"/>
+                <w:szCs w:val="21"/>
+                <w:lang w:eastAsia="pt-PT"/>
+              </w:rPr>
+              <w:t xml:space="preserve">) </w:t>
+            </w:r>
+          </w:p>
+          <w:p>
+            <w:pPr>
+              <w:shd w:val="clear" w:color="auto" w:fill="1E1E1E"/>
+              <w:spacing w:line="285" w:lineRule="atLeast"/>
+              <w:rPr>
+                <w:rFonts w:ascii="Consolas" w:eastAsia="Times New Roman" w:hAnsi="Consolas" w:cs="Times New Roman"/>
+                <w:color w:val="D4D4D4"/>
+                <w:sz w:val="21"/>
+                <w:szCs w:val="21"/>
+                <w:lang w:eastAsia="pt-PT"/>
+              </w:rPr>
+            </w:pPr>
+            <w:r>
+              <w:rPr>
+                <w:rFonts w:ascii="Consolas" w:eastAsia="Times New Roman" w:hAnsi="Consolas" w:cs="Times New Roman"/>
+                <w:color w:val="569CD6"/>
+                <w:sz w:val="21"/>
+                <w:szCs w:val="21"/>
+                <w:lang w:eastAsia="pt-PT"/>
+              </w:rPr>
+              <w:t>VALUES</w:t>
+            </w:r>
+            <w:r>
+              <w:rPr>
+                <w:rFonts w:ascii="Consolas" w:eastAsia="Times New Roman" w:hAnsi="Consolas" w:cs="Times New Roman"/>
+                <w:color w:val="D4D4D4"/>
+                <w:sz w:val="21"/>
+                <w:szCs w:val="21"/>
+                <w:lang w:eastAsia="pt-PT"/>
+              </w:rPr>
+              <w:t xml:space="preserve"> ($</w:t>
+            </w:r>
+            <w:proofErr w:type="spellStart"/>
+            <w:proofErr w:type="gramStart"/>
+            <w:r>
+              <w:rPr>
+                <w:rFonts w:ascii="Consolas" w:eastAsia="Times New Roman" w:hAnsi="Consolas" w:cs="Times New Roman"/>
+                <w:color w:val="569CD6"/>
+                <w:sz w:val="21"/>
+                <w:szCs w:val="21"/>
+                <w:lang w:eastAsia="pt-PT"/>
+              </w:rPr>
+              <w:t>description</w:t>
+            </w:r>
+            <w:proofErr w:type="spellEnd"/>
+            <w:r>
+              <w:rPr>
+                <w:rFonts w:ascii="Consolas" w:eastAsia="Times New Roman" w:hAnsi="Consolas" w:cs="Times New Roman"/>
+                <w:color w:val="D4D4D4"/>
+                <w:sz w:val="21"/>
+                <w:szCs w:val="21"/>
+                <w:lang w:eastAsia="pt-PT"/>
+              </w:rPr>
+              <w:t>,$</w:t>
+            </w:r>
+            <w:proofErr w:type="gramEnd"/>
+            <w:r>
+              <w:rPr>
+                <w:rFonts w:ascii="Consolas" w:eastAsia="Times New Roman" w:hAnsi="Consolas" w:cs="Times New Roman"/>
+                <w:color w:val="569CD6"/>
+                <w:sz w:val="21"/>
+                <w:szCs w:val="21"/>
+                <w:lang w:eastAsia="pt-PT"/>
+              </w:rPr>
+              <w:t>date</w:t>
+            </w:r>
+            <w:r>
+              <w:rPr>
+                <w:rFonts w:ascii="Consolas" w:eastAsia="Times New Roman" w:hAnsi="Consolas" w:cs="Times New Roman"/>
+                <w:color w:val="D4D4D4"/>
+                <w:sz w:val="21"/>
+                <w:szCs w:val="21"/>
+                <w:lang w:eastAsia="pt-PT"/>
+              </w:rPr>
+              <w:t>,$</w:t>
+            </w:r>
+            <w:proofErr w:type="spellStart"/>
+            <w:r>
+              <w:rPr>
+                <w:rFonts w:ascii="Consolas" w:eastAsia="Times New Roman" w:hAnsi="Consolas" w:cs="Times New Roman"/>
+                <w:color w:val="D4D4D4"/>
+                <w:sz w:val="21"/>
+                <w:szCs w:val="21"/>
+                <w:lang w:eastAsia="pt-PT"/>
+              </w:rPr>
+              <w:t>event_id</w:t>
+            </w:r>
+            <w:proofErr w:type="spellEnd"/>
+            <w:r>
+              <w:rPr>
+                <w:rFonts w:ascii="Consolas" w:eastAsia="Times New Roman" w:hAnsi="Consolas" w:cs="Times New Roman"/>
+                <w:color w:val="D4D4D4"/>
+                <w:sz w:val="21"/>
+                <w:szCs w:val="21"/>
+                <w:lang w:eastAsia="pt-PT"/>
+              </w:rPr>
+              <w:t>, $</w:t>
+            </w:r>
+            <w:proofErr w:type="spellStart"/>
+            <w:r>
+              <w:rPr>
+                <w:rFonts w:ascii="Consolas" w:eastAsia="Times New Roman" w:hAnsi="Consolas" w:cs="Times New Roman"/>
+                <w:color w:val="D4D4D4"/>
+                <w:sz w:val="21"/>
+                <w:szCs w:val="21"/>
+                <w:lang w:eastAsia="pt-PT"/>
+              </w:rPr>
+              <w:t>user_id</w:t>
+            </w:r>
+            <w:proofErr w:type="spellEnd"/>
+            <w:r>
+              <w:rPr>
+                <w:rFonts w:ascii="Consolas" w:eastAsia="Times New Roman" w:hAnsi="Consolas" w:cs="Times New Roman"/>
+                <w:color w:val="D4D4D4"/>
+                <w:sz w:val="21"/>
+                <w:szCs w:val="21"/>
+                <w:lang w:eastAsia="pt-PT"/>
+              </w:rPr>
+              <w:t>, $</w:t>
+            </w:r>
+            <w:proofErr w:type="spellStart"/>
+            <w:r>
+              <w:rPr>
+                <w:rFonts w:ascii="Consolas" w:eastAsia="Times New Roman" w:hAnsi="Consolas" w:cs="Times New Roman"/>
+                <w:color w:val="D4D4D4"/>
+                <w:sz w:val="21"/>
+                <w:szCs w:val="21"/>
+                <w:lang w:eastAsia="pt-PT"/>
+              </w:rPr>
+              <w:t>image_path</w:t>
+            </w:r>
+            <w:proofErr w:type="spellEnd"/>
+            <w:r>
+              <w:rPr>
+                <w:rFonts w:ascii="Consolas" w:eastAsia="Times New Roman" w:hAnsi="Consolas" w:cs="Times New Roman"/>
+                <w:color w:val="D4D4D4"/>
+                <w:sz w:val="21"/>
+                <w:szCs w:val="21"/>
+                <w:lang w:eastAsia="pt-PT"/>
+              </w:rPr>
+              <w:t>);</w:t>
+            </w:r>
+          </w:p>
+        </w:tc>
+      </w:tr>
+    </w:tbl>
+    <w:p/>
+    <w:tbl>
+      <w:tblPr>
+        <w:tblStyle w:val="TabelacomGrelha"/>
+        <w:tblW w:w="0" w:type="auto"/>
+        <w:tblLook w:val="04A0" w:firstRow="1" w:lastRow="0" w:firstColumn="1" w:lastColumn="0" w:noHBand="0" w:noVBand="1"/>
+      </w:tblPr>
+      <w:tblGrid>
+        <w:gridCol w:w="2831"/>
+        <w:gridCol w:w="5663"/>
+      </w:tblGrid>
+      <w:tr>
+        <w:tc>
+          <w:tcPr>
+            <w:tcW w:w="2831" w:type="dxa"/>
+          </w:tcPr>
+          <w:p>
+            <w:r>
+              <w:t>SQL101</w:t>
+            </w:r>
+          </w:p>
+        </w:tc>
+        <w:tc>
+          <w:tcPr>
+            <w:tcW w:w="5663" w:type="dxa"/>
+          </w:tcPr>
+          <w:p>
+            <w:proofErr w:type="spellStart"/>
+            <w:r>
+              <w:t>Create</w:t>
+            </w:r>
+            <w:proofErr w:type="spellEnd"/>
+            <w:r>
+              <w:t xml:space="preserve"> </w:t>
+            </w:r>
+            <w:proofErr w:type="spellStart"/>
+            <w:r>
+              <w:t>poll</w:t>
+            </w:r>
+            <w:proofErr w:type="spellEnd"/>
+            <w:r>
+              <w:t xml:space="preserve"> </w:t>
+            </w:r>
+            <w:proofErr w:type="spellStart"/>
+            <w:r>
+              <w:t>on</w:t>
+            </w:r>
+            <w:proofErr w:type="spellEnd"/>
+            <w:r>
+              <w:t xml:space="preserve"> </w:t>
+            </w:r>
+            <w:proofErr w:type="spellStart"/>
+            <w:r>
+              <w:t>event</w:t>
+            </w:r>
+            <w:proofErr w:type="spellEnd"/>
+          </w:p>
+        </w:tc>
+      </w:tr>
+      <w:tr>
+        <w:tc>
+          <w:tcPr>
+            <w:tcW w:w="2831" w:type="dxa"/>
+          </w:tcPr>
+          <w:p>
+            <w:r>
+              <w:t xml:space="preserve">Web </w:t>
+            </w:r>
+            <w:proofErr w:type="spellStart"/>
+            <w:r>
+              <w:t>Resource</w:t>
+            </w:r>
+            <w:proofErr w:type="spellEnd"/>
+          </w:p>
+        </w:tc>
+        <w:tc>
+          <w:tcPr>
+            <w:tcW w:w="5663" w:type="dxa"/>
+          </w:tcPr>
+          <w:p/>
+        </w:tc>
+      </w:tr>
+      <w:tr>
+        <w:tc>
+          <w:tcPr>
+            <w:tcW w:w="8494" w:type="dxa"/>
+            <w:gridSpan w:val="2"/>
+          </w:tcPr>
+          <w:p>
+            <w:pPr>
+              <w:shd w:val="clear" w:color="auto" w:fill="1E1E1E"/>
+              <w:spacing w:line="285" w:lineRule="atLeast"/>
+              <w:rPr>
+                <w:rFonts w:ascii="Consolas" w:eastAsia="Times New Roman" w:hAnsi="Consolas" w:cs="Times New Roman"/>
+                <w:color w:val="D4D4D4"/>
+                <w:sz w:val="21"/>
+                <w:szCs w:val="21"/>
+                <w:lang w:eastAsia="pt-PT"/>
+              </w:rPr>
+            </w:pPr>
+            <w:r>
+              <w:rPr>
+                <w:rFonts w:ascii="Consolas" w:eastAsia="Times New Roman" w:hAnsi="Consolas" w:cs="Times New Roman"/>
+                <w:color w:val="569CD6"/>
+                <w:sz w:val="21"/>
+                <w:szCs w:val="21"/>
+                <w:lang w:eastAsia="pt-PT"/>
+              </w:rPr>
+              <w:t>INSERT</w:t>
+            </w:r>
+            <w:r>
+              <w:rPr>
+                <w:rFonts w:ascii="Consolas" w:eastAsia="Times New Roman" w:hAnsi="Consolas" w:cs="Times New Roman"/>
+                <w:color w:val="D4D4D4"/>
+                <w:sz w:val="21"/>
+                <w:szCs w:val="21"/>
+                <w:lang w:eastAsia="pt-PT"/>
+              </w:rPr>
+              <w:t xml:space="preserve"> </w:t>
+            </w:r>
+            <w:r>
+              <w:rPr>
+                <w:rFonts w:ascii="Consolas" w:eastAsia="Times New Roman" w:hAnsi="Consolas" w:cs="Times New Roman"/>
+                <w:color w:val="569CD6"/>
+                <w:sz w:val="21"/>
+                <w:szCs w:val="21"/>
+                <w:lang w:eastAsia="pt-PT"/>
+              </w:rPr>
+              <w:t>INTO</w:t>
+            </w:r>
+            <w:r>
+              <w:rPr>
+                <w:rFonts w:ascii="Consolas" w:eastAsia="Times New Roman" w:hAnsi="Consolas" w:cs="Times New Roman"/>
+                <w:color w:val="D4D4D4"/>
+                <w:sz w:val="21"/>
+                <w:szCs w:val="21"/>
+                <w:lang w:eastAsia="pt-PT"/>
+              </w:rPr>
+              <w:t xml:space="preserve"> </w:t>
+            </w:r>
+            <w:proofErr w:type="spellStart"/>
+            <w:r>
+              <w:rPr>
+                <w:rFonts w:ascii="Consolas" w:eastAsia="Times New Roman" w:hAnsi="Consolas" w:cs="Times New Roman"/>
+                <w:color w:val="D4D4D4"/>
+                <w:sz w:val="21"/>
+                <w:szCs w:val="21"/>
+                <w:lang w:eastAsia="pt-PT"/>
+              </w:rPr>
+              <w:t>polls</w:t>
+            </w:r>
+            <w:proofErr w:type="spellEnd"/>
+            <w:r>
+              <w:rPr>
+                <w:rFonts w:ascii="Consolas" w:eastAsia="Times New Roman" w:hAnsi="Consolas" w:cs="Times New Roman"/>
+                <w:color w:val="D4D4D4"/>
+                <w:sz w:val="21"/>
+                <w:szCs w:val="21"/>
+                <w:lang w:eastAsia="pt-PT"/>
+              </w:rPr>
+              <w:t xml:space="preserve"> (</w:t>
+            </w:r>
+            <w:proofErr w:type="spellStart"/>
+            <w:r>
+              <w:rPr>
+                <w:rFonts w:ascii="Consolas" w:eastAsia="Times New Roman" w:hAnsi="Consolas" w:cs="Times New Roman"/>
+                <w:color w:val="D4D4D4"/>
+                <w:sz w:val="21"/>
+                <w:szCs w:val="21"/>
+                <w:lang w:eastAsia="pt-PT"/>
+              </w:rPr>
+              <w:t>post_id</w:t>
+            </w:r>
+            <w:proofErr w:type="spellEnd"/>
+            <w:r>
+              <w:rPr>
+                <w:rFonts w:ascii="Consolas" w:eastAsia="Times New Roman" w:hAnsi="Consolas" w:cs="Times New Roman"/>
+                <w:color w:val="D4D4D4"/>
+                <w:sz w:val="21"/>
+                <w:szCs w:val="21"/>
+                <w:lang w:eastAsia="pt-PT"/>
+              </w:rPr>
+              <w:t xml:space="preserve">) </w:t>
+            </w:r>
+            <w:r>
+              <w:rPr>
+                <w:rFonts w:ascii="Consolas" w:eastAsia="Times New Roman" w:hAnsi="Consolas" w:cs="Times New Roman"/>
+                <w:color w:val="569CD6"/>
+                <w:sz w:val="21"/>
+                <w:szCs w:val="21"/>
+                <w:lang w:eastAsia="pt-PT"/>
+              </w:rPr>
+              <w:t>VALUES</w:t>
+            </w:r>
+            <w:r>
+              <w:rPr>
+                <w:rFonts w:ascii="Consolas" w:eastAsia="Times New Roman" w:hAnsi="Consolas" w:cs="Times New Roman"/>
+                <w:color w:val="D4D4D4"/>
+                <w:sz w:val="21"/>
+                <w:szCs w:val="21"/>
+                <w:lang w:eastAsia="pt-PT"/>
+              </w:rPr>
+              <w:t xml:space="preserve"> ($</w:t>
+            </w:r>
+            <w:proofErr w:type="spellStart"/>
+            <w:r>
+              <w:rPr>
+                <w:rFonts w:ascii="Consolas" w:eastAsia="Times New Roman" w:hAnsi="Consolas" w:cs="Times New Roman"/>
+                <w:color w:val="D4D4D4"/>
+                <w:sz w:val="21"/>
+                <w:szCs w:val="21"/>
+                <w:lang w:eastAsia="pt-PT"/>
+              </w:rPr>
+              <w:t>posts_id</w:t>
+            </w:r>
+            <w:proofErr w:type="spellEnd"/>
+            <w:r>
+              <w:rPr>
+                <w:rFonts w:ascii="Consolas" w:eastAsia="Times New Roman" w:hAnsi="Consolas" w:cs="Times New Roman"/>
+                <w:color w:val="D4D4D4"/>
+                <w:sz w:val="21"/>
+                <w:szCs w:val="21"/>
+                <w:lang w:eastAsia="pt-PT"/>
+              </w:rPr>
+              <w:t>);</w:t>
+            </w:r>
+          </w:p>
+          <w:p>
+            <w:pPr>
+              <w:shd w:val="clear" w:color="auto" w:fill="1E1E1E"/>
+              <w:spacing w:line="285" w:lineRule="atLeast"/>
+              <w:rPr>
+                <w:rFonts w:ascii="Consolas" w:eastAsia="Times New Roman" w:hAnsi="Consolas" w:cs="Times New Roman"/>
+                <w:color w:val="D4D4D4"/>
+                <w:sz w:val="21"/>
+                <w:szCs w:val="21"/>
+                <w:lang w:eastAsia="pt-PT"/>
+              </w:rPr>
+            </w:pPr>
+          </w:p>
+          <w:p>
+            <w:pPr>
+              <w:shd w:val="clear" w:color="auto" w:fill="1E1E1E"/>
+              <w:spacing w:line="285" w:lineRule="atLeast"/>
+              <w:rPr>
+                <w:rFonts w:ascii="Consolas" w:eastAsia="Times New Roman" w:hAnsi="Consolas" w:cs="Times New Roman"/>
+                <w:color w:val="D4D4D4"/>
+                <w:sz w:val="21"/>
+                <w:szCs w:val="21"/>
+                <w:lang w:eastAsia="pt-PT"/>
+              </w:rPr>
+            </w:pPr>
+            <w:r>
+              <w:rPr>
+                <w:rFonts w:ascii="Consolas" w:eastAsia="Times New Roman" w:hAnsi="Consolas" w:cs="Times New Roman"/>
+                <w:color w:val="569CD6"/>
+                <w:sz w:val="21"/>
+                <w:szCs w:val="21"/>
+                <w:lang w:eastAsia="pt-PT"/>
+              </w:rPr>
+              <w:t>INSERT</w:t>
+            </w:r>
+            <w:r>
+              <w:rPr>
+                <w:rFonts w:ascii="Consolas" w:eastAsia="Times New Roman" w:hAnsi="Consolas" w:cs="Times New Roman"/>
+                <w:color w:val="D4D4D4"/>
+                <w:sz w:val="21"/>
+                <w:szCs w:val="21"/>
+                <w:lang w:eastAsia="pt-PT"/>
+              </w:rPr>
+              <w:t xml:space="preserve"> </w:t>
+            </w:r>
+            <w:r>
+              <w:rPr>
+                <w:rFonts w:ascii="Consolas" w:eastAsia="Times New Roman" w:hAnsi="Consolas" w:cs="Times New Roman"/>
+                <w:color w:val="569CD6"/>
+                <w:sz w:val="21"/>
+                <w:szCs w:val="21"/>
+                <w:lang w:eastAsia="pt-PT"/>
+              </w:rPr>
+              <w:t>INTO</w:t>
+            </w:r>
+            <w:r>
+              <w:rPr>
+                <w:rFonts w:ascii="Consolas" w:eastAsia="Times New Roman" w:hAnsi="Consolas" w:cs="Times New Roman"/>
+                <w:color w:val="D4D4D4"/>
+                <w:sz w:val="21"/>
+                <w:szCs w:val="21"/>
+                <w:lang w:eastAsia="pt-PT"/>
+              </w:rPr>
+              <w:t xml:space="preserve"> </w:t>
+            </w:r>
+            <w:proofErr w:type="spellStart"/>
+            <w:r>
+              <w:rPr>
+                <w:rFonts w:ascii="Consolas" w:eastAsia="Times New Roman" w:hAnsi="Consolas" w:cs="Times New Roman"/>
+                <w:color w:val="D4D4D4"/>
+                <w:sz w:val="21"/>
+                <w:szCs w:val="21"/>
+                <w:lang w:eastAsia="pt-PT"/>
+              </w:rPr>
+              <w:t>options</w:t>
+            </w:r>
+            <w:proofErr w:type="spellEnd"/>
+            <w:r>
+              <w:rPr>
+                <w:rFonts w:ascii="Consolas" w:eastAsia="Times New Roman" w:hAnsi="Consolas" w:cs="Times New Roman"/>
+                <w:color w:val="D4D4D4"/>
+                <w:sz w:val="21"/>
+                <w:szCs w:val="21"/>
+                <w:lang w:eastAsia="pt-PT"/>
+              </w:rPr>
+              <w:t xml:space="preserve"> (</w:t>
+            </w:r>
+            <w:proofErr w:type="spellStart"/>
+            <w:proofErr w:type="gramStart"/>
+            <w:r>
+              <w:rPr>
+                <w:rFonts w:ascii="Consolas" w:eastAsia="Times New Roman" w:hAnsi="Consolas" w:cs="Times New Roman"/>
+                <w:color w:val="569CD6"/>
+                <w:sz w:val="21"/>
+                <w:szCs w:val="21"/>
+                <w:lang w:eastAsia="pt-PT"/>
+              </w:rPr>
+              <w:t>description</w:t>
+            </w:r>
+            <w:r>
+              <w:rPr>
+                <w:rFonts w:ascii="Consolas" w:eastAsia="Times New Roman" w:hAnsi="Consolas" w:cs="Times New Roman"/>
+                <w:color w:val="D4D4D4"/>
+                <w:sz w:val="21"/>
+                <w:szCs w:val="21"/>
+                <w:lang w:eastAsia="pt-PT"/>
+              </w:rPr>
+              <w:t>,poll</w:t>
+            </w:r>
+            <w:proofErr w:type="gramEnd"/>
+            <w:r>
+              <w:rPr>
+                <w:rFonts w:ascii="Consolas" w:eastAsia="Times New Roman" w:hAnsi="Consolas" w:cs="Times New Roman"/>
+                <w:color w:val="D4D4D4"/>
+                <w:sz w:val="21"/>
+                <w:szCs w:val="21"/>
+                <w:lang w:eastAsia="pt-PT"/>
+              </w:rPr>
+              <w:t>_id</w:t>
+            </w:r>
+            <w:proofErr w:type="spellEnd"/>
+            <w:r>
+              <w:rPr>
+                <w:rFonts w:ascii="Consolas" w:eastAsia="Times New Roman" w:hAnsi="Consolas" w:cs="Times New Roman"/>
+                <w:color w:val="D4D4D4"/>
+                <w:sz w:val="21"/>
+                <w:szCs w:val="21"/>
+                <w:lang w:eastAsia="pt-PT"/>
+              </w:rPr>
+              <w:t xml:space="preserve">) </w:t>
+            </w:r>
+            <w:r>
+              <w:rPr>
+                <w:rFonts w:ascii="Consolas" w:eastAsia="Times New Roman" w:hAnsi="Consolas" w:cs="Times New Roman"/>
+                <w:color w:val="569CD6"/>
+                <w:sz w:val="21"/>
+                <w:szCs w:val="21"/>
+                <w:lang w:eastAsia="pt-PT"/>
+              </w:rPr>
+              <w:t>VALUES</w:t>
+            </w:r>
+            <w:r>
+              <w:rPr>
+                <w:rFonts w:ascii="Consolas" w:eastAsia="Times New Roman" w:hAnsi="Consolas" w:cs="Times New Roman"/>
+                <w:color w:val="D4D4D4"/>
+                <w:sz w:val="21"/>
+                <w:szCs w:val="21"/>
+                <w:lang w:eastAsia="pt-PT"/>
+              </w:rPr>
+              <w:t xml:space="preserve"> ($</w:t>
+            </w:r>
+            <w:proofErr w:type="spellStart"/>
+            <w:r>
+              <w:rPr>
+                <w:rFonts w:ascii="Consolas" w:eastAsia="Times New Roman" w:hAnsi="Consolas" w:cs="Times New Roman"/>
+                <w:color w:val="569CD6"/>
+                <w:sz w:val="21"/>
+                <w:szCs w:val="21"/>
+                <w:lang w:eastAsia="pt-PT"/>
+              </w:rPr>
+              <w:t>description</w:t>
+            </w:r>
+            <w:proofErr w:type="spellEnd"/>
+            <w:r>
+              <w:rPr>
+                <w:rFonts w:ascii="Consolas" w:eastAsia="Times New Roman" w:hAnsi="Consolas" w:cs="Times New Roman"/>
+                <w:color w:val="D4D4D4"/>
+                <w:sz w:val="21"/>
+                <w:szCs w:val="21"/>
+                <w:lang w:eastAsia="pt-PT"/>
+              </w:rPr>
+              <w:t>,$</w:t>
+            </w:r>
+            <w:proofErr w:type="spellStart"/>
+            <w:r>
+              <w:rPr>
+                <w:rFonts w:ascii="Consolas" w:eastAsia="Times New Roman" w:hAnsi="Consolas" w:cs="Times New Roman"/>
+                <w:color w:val="D4D4D4"/>
+                <w:sz w:val="21"/>
+                <w:szCs w:val="21"/>
+                <w:lang w:eastAsia="pt-PT"/>
+              </w:rPr>
+              <w:t>poll_id</w:t>
+            </w:r>
+            <w:proofErr w:type="spellEnd"/>
+            <w:r>
+              <w:rPr>
+                <w:rFonts w:ascii="Consolas" w:eastAsia="Times New Roman" w:hAnsi="Consolas" w:cs="Times New Roman"/>
+                <w:color w:val="D4D4D4"/>
+                <w:sz w:val="21"/>
+                <w:szCs w:val="21"/>
+                <w:lang w:eastAsia="pt-PT"/>
+              </w:rPr>
+              <w:t>);</w:t>
+            </w:r>
+          </w:p>
+          <w:p>
+            <w:pPr>
+              <w:shd w:val="clear" w:color="auto" w:fill="1E1E1E"/>
+              <w:spacing w:line="285" w:lineRule="atLeast"/>
+              <w:rPr>
+                <w:rFonts w:ascii="Consolas" w:eastAsia="Times New Roman" w:hAnsi="Consolas" w:cs="Times New Roman"/>
+                <w:color w:val="D4D4D4"/>
+                <w:sz w:val="21"/>
+                <w:szCs w:val="21"/>
+                <w:lang w:eastAsia="pt-PT"/>
+              </w:rPr>
+            </w:pPr>
+          </w:p>
+        </w:tc>
+      </w:tr>
+    </w:tbl>
+    <w:p/>
+    <w:tbl>
+      <w:tblPr>
+        <w:tblStyle w:val="TabelacomGrelha"/>
+        <w:tblW w:w="0" w:type="auto"/>
+        <w:tblLook w:val="04A0" w:firstRow="1" w:lastRow="0" w:firstColumn="1" w:lastColumn="0" w:noHBand="0" w:noVBand="1"/>
+      </w:tblPr>
+      <w:tblGrid>
+        <w:gridCol w:w="2831"/>
+        <w:gridCol w:w="5663"/>
+      </w:tblGrid>
+      <w:tr>
+        <w:tc>
+          <w:tcPr>
+            <w:tcW w:w="2831" w:type="dxa"/>
+          </w:tcPr>
+          <w:p>
+            <w:r>
+              <w:t>SQL101</w:t>
+            </w:r>
+          </w:p>
+        </w:tc>
+        <w:tc>
+          <w:tcPr>
+            <w:tcW w:w="5663" w:type="dxa"/>
+          </w:tcPr>
+          <w:p>
+            <w:r>
+              <w:t xml:space="preserve">Invite </w:t>
+            </w:r>
+            <w:proofErr w:type="spellStart"/>
+            <w:r>
+              <w:t>users</w:t>
+            </w:r>
+            <w:proofErr w:type="spellEnd"/>
+            <w:r>
+              <w:t xml:space="preserve"> to </w:t>
+            </w:r>
+            <w:proofErr w:type="spellStart"/>
+            <w:r>
+              <w:t>event</w:t>
+            </w:r>
+            <w:proofErr w:type="spellEnd"/>
+          </w:p>
+        </w:tc>
+      </w:tr>
+      <w:tr>
+        <w:tc>
+          <w:tcPr>
+            <w:tcW w:w="2831" w:type="dxa"/>
+          </w:tcPr>
+          <w:p>
+            <w:r>
+              <w:t xml:space="preserve">Web </w:t>
+            </w:r>
+            <w:proofErr w:type="spellStart"/>
+            <w:r>
+              <w:t>Resource</w:t>
+            </w:r>
+            <w:proofErr w:type="spellEnd"/>
+          </w:p>
+        </w:tc>
+        <w:tc>
+          <w:tcPr>
+            <w:tcW w:w="5663" w:type="dxa"/>
+          </w:tcPr>
+          <w:p>
+            <w:r>
+              <w:t>R310</w:t>
+            </w:r>
+          </w:p>
+        </w:tc>
+      </w:tr>
+      <w:tr>
+        <w:tc>
+          <w:tcPr>
+            <w:tcW w:w="8494" w:type="dxa"/>
+            <w:gridSpan w:val="2"/>
+          </w:tcPr>
+          <w:p>
+            <w:pPr>
+              <w:shd w:val="clear" w:color="auto" w:fill="1E1E1E"/>
+              <w:spacing w:line="285" w:lineRule="atLeast"/>
+              <w:rPr>
+                <w:rFonts w:ascii="Consolas" w:eastAsia="Times New Roman" w:hAnsi="Consolas" w:cs="Times New Roman"/>
+                <w:color w:val="D4D4D4"/>
+                <w:sz w:val="21"/>
+                <w:szCs w:val="21"/>
+                <w:lang w:eastAsia="pt-PT"/>
+              </w:rPr>
+            </w:pPr>
+            <w:r>
+              <w:rPr>
+                <w:rFonts w:ascii="Consolas" w:eastAsia="Times New Roman" w:hAnsi="Consolas" w:cs="Times New Roman"/>
+                <w:color w:val="569CD6"/>
+                <w:sz w:val="21"/>
+                <w:szCs w:val="21"/>
+                <w:lang w:eastAsia="pt-PT"/>
+              </w:rPr>
+              <w:t>INSERT</w:t>
+            </w:r>
+            <w:r>
+              <w:rPr>
+                <w:rFonts w:ascii="Consolas" w:eastAsia="Times New Roman" w:hAnsi="Consolas" w:cs="Times New Roman"/>
+                <w:color w:val="D4D4D4"/>
+                <w:sz w:val="21"/>
+                <w:szCs w:val="21"/>
+                <w:lang w:eastAsia="pt-PT"/>
+              </w:rPr>
+              <w:t xml:space="preserve"> </w:t>
+            </w:r>
+            <w:r>
+              <w:rPr>
+                <w:rFonts w:ascii="Consolas" w:eastAsia="Times New Roman" w:hAnsi="Consolas" w:cs="Times New Roman"/>
+                <w:color w:val="569CD6"/>
+                <w:sz w:val="21"/>
+                <w:szCs w:val="21"/>
+                <w:lang w:eastAsia="pt-PT"/>
+              </w:rPr>
+              <w:t>INTO</w:t>
+            </w:r>
+            <w:r>
+              <w:rPr>
+                <w:rFonts w:ascii="Consolas" w:eastAsia="Times New Roman" w:hAnsi="Consolas" w:cs="Times New Roman"/>
+                <w:color w:val="D4D4D4"/>
+                <w:sz w:val="21"/>
+                <w:szCs w:val="21"/>
+                <w:lang w:eastAsia="pt-PT"/>
+              </w:rPr>
+              <w:t xml:space="preserve"> </w:t>
+            </w:r>
+            <w:proofErr w:type="spellStart"/>
+            <w:r>
+              <w:rPr>
+                <w:rFonts w:ascii="Consolas" w:eastAsia="Times New Roman" w:hAnsi="Consolas" w:cs="Times New Roman"/>
+                <w:color w:val="D4D4D4"/>
+                <w:sz w:val="21"/>
+                <w:szCs w:val="21"/>
+                <w:lang w:eastAsia="pt-PT"/>
+              </w:rPr>
+              <w:t>event_invites</w:t>
+            </w:r>
+            <w:proofErr w:type="spellEnd"/>
+            <w:r>
+              <w:rPr>
+                <w:rFonts w:ascii="Consolas" w:eastAsia="Times New Roman" w:hAnsi="Consolas" w:cs="Times New Roman"/>
+                <w:color w:val="D4D4D4"/>
+                <w:sz w:val="21"/>
+                <w:szCs w:val="21"/>
+                <w:lang w:eastAsia="pt-PT"/>
+              </w:rPr>
+              <w:t xml:space="preserve"> (</w:t>
+            </w:r>
+            <w:proofErr w:type="spellStart"/>
+            <w:r>
+              <w:rPr>
+                <w:rFonts w:ascii="Consolas" w:eastAsia="Times New Roman" w:hAnsi="Consolas" w:cs="Times New Roman"/>
+                <w:color w:val="D4D4D4"/>
+                <w:sz w:val="21"/>
+                <w:szCs w:val="21"/>
+                <w:lang w:eastAsia="pt-PT"/>
+              </w:rPr>
+              <w:t>event_</w:t>
+            </w:r>
+            <w:proofErr w:type="gramStart"/>
+            <w:r>
+              <w:rPr>
+                <w:rFonts w:ascii="Consolas" w:eastAsia="Times New Roman" w:hAnsi="Consolas" w:cs="Times New Roman"/>
+                <w:color w:val="D4D4D4"/>
+                <w:sz w:val="21"/>
+                <w:szCs w:val="21"/>
+                <w:lang w:eastAsia="pt-PT"/>
+              </w:rPr>
+              <w:t>id,owner</w:t>
+            </w:r>
+            <w:proofErr w:type="gramEnd"/>
+            <w:r>
+              <w:rPr>
+                <w:rFonts w:ascii="Consolas" w:eastAsia="Times New Roman" w:hAnsi="Consolas" w:cs="Times New Roman"/>
+                <w:color w:val="D4D4D4"/>
+                <w:sz w:val="21"/>
+                <w:szCs w:val="21"/>
+                <w:lang w:eastAsia="pt-PT"/>
+              </w:rPr>
+              <w:t>_id,receiver_id</w:t>
+            </w:r>
+            <w:proofErr w:type="spellEnd"/>
+            <w:r>
+              <w:rPr>
+                <w:rFonts w:ascii="Consolas" w:eastAsia="Times New Roman" w:hAnsi="Consolas" w:cs="Times New Roman"/>
+                <w:color w:val="D4D4D4"/>
+                <w:sz w:val="21"/>
+                <w:szCs w:val="21"/>
+                <w:lang w:eastAsia="pt-PT"/>
+              </w:rPr>
+              <w:t xml:space="preserve">) </w:t>
+            </w:r>
+          </w:p>
+          <w:p>
+            <w:pPr>
+              <w:shd w:val="clear" w:color="auto" w:fill="1E1E1E"/>
+              <w:spacing w:line="285" w:lineRule="atLeast"/>
+              <w:rPr>
+                <w:rFonts w:ascii="Consolas" w:eastAsia="Times New Roman" w:hAnsi="Consolas" w:cs="Times New Roman"/>
+                <w:color w:val="D4D4D4"/>
+                <w:sz w:val="21"/>
+                <w:szCs w:val="21"/>
+                <w:lang w:eastAsia="pt-PT"/>
+              </w:rPr>
+            </w:pPr>
+            <w:r>
+              <w:rPr>
+                <w:rFonts w:ascii="Consolas" w:eastAsia="Times New Roman" w:hAnsi="Consolas" w:cs="Times New Roman"/>
+                <w:color w:val="569CD6"/>
+                <w:sz w:val="21"/>
+                <w:szCs w:val="21"/>
+                <w:lang w:eastAsia="pt-PT"/>
+              </w:rPr>
+              <w:t>VALUES</w:t>
+            </w:r>
+            <w:r>
+              <w:rPr>
+                <w:rFonts w:ascii="Consolas" w:eastAsia="Times New Roman" w:hAnsi="Consolas" w:cs="Times New Roman"/>
+                <w:color w:val="D4D4D4"/>
+                <w:sz w:val="21"/>
+                <w:szCs w:val="21"/>
+                <w:lang w:eastAsia="pt-PT"/>
+              </w:rPr>
+              <w:t xml:space="preserve"> ($event_</w:t>
+            </w:r>
+            <w:proofErr w:type="gramStart"/>
+            <w:r>
+              <w:rPr>
+                <w:rFonts w:ascii="Consolas" w:eastAsia="Times New Roman" w:hAnsi="Consolas" w:cs="Times New Roman"/>
+                <w:color w:val="D4D4D4"/>
+                <w:sz w:val="21"/>
+                <w:szCs w:val="21"/>
+                <w:lang w:eastAsia="pt-PT"/>
+              </w:rPr>
+              <w:t>id,$</w:t>
+            </w:r>
+            <w:proofErr w:type="gramEnd"/>
+            <w:r>
+              <w:rPr>
+                <w:rFonts w:ascii="Consolas" w:eastAsia="Times New Roman" w:hAnsi="Consolas" w:cs="Times New Roman"/>
+                <w:color w:val="D4D4D4"/>
+                <w:sz w:val="21"/>
+                <w:szCs w:val="21"/>
+                <w:lang w:eastAsia="pt-PT"/>
+              </w:rPr>
+              <w:t>owner_id,$</w:t>
+            </w:r>
+            <w:proofErr w:type="spellStart"/>
+            <w:r>
+              <w:rPr>
+                <w:rFonts w:ascii="Consolas" w:eastAsia="Times New Roman" w:hAnsi="Consolas" w:cs="Times New Roman"/>
+                <w:color w:val="D4D4D4"/>
+                <w:sz w:val="21"/>
+                <w:szCs w:val="21"/>
+                <w:lang w:eastAsia="pt-PT"/>
+              </w:rPr>
+              <w:t>receiver_id</w:t>
+            </w:r>
+            <w:proofErr w:type="spellEnd"/>
+            <w:r>
+              <w:rPr>
+                <w:rFonts w:ascii="Consolas" w:eastAsia="Times New Roman" w:hAnsi="Consolas" w:cs="Times New Roman"/>
+                <w:color w:val="D4D4D4"/>
+                <w:sz w:val="21"/>
+                <w:szCs w:val="21"/>
+                <w:lang w:eastAsia="pt-PT"/>
+              </w:rPr>
+              <w:t>);</w:t>
+            </w:r>
+          </w:p>
+          <w:p>
+            <w:pPr>
+              <w:shd w:val="clear" w:color="auto" w:fill="1E1E1E"/>
+              <w:spacing w:line="285" w:lineRule="atLeast"/>
+              <w:rPr>
+                <w:rFonts w:ascii="Consolas" w:eastAsia="Times New Roman" w:hAnsi="Consolas" w:cs="Times New Roman"/>
+                <w:color w:val="D4D4D4"/>
+                <w:sz w:val="21"/>
+                <w:szCs w:val="21"/>
+                <w:lang w:eastAsia="pt-PT"/>
+              </w:rPr>
+            </w:pPr>
+          </w:p>
+        </w:tc>
+      </w:tr>
+    </w:tbl>
+    <w:p/>
+    <w:p>
+      <w:pPr>
+        <w:pStyle w:val="Subttulo"/>
+        <w:numPr>
+          <w:ilvl w:val="1"/>
+          <w:numId w:val="1"/>
+        </w:numPr>
+      </w:pPr>
+      <w:r>
+        <w:t xml:space="preserve">M04: </w:t>
+      </w:r>
+      <w:proofErr w:type="spellStart"/>
+      <w:r>
+        <w:t>Administration</w:t>
+      </w:r>
+      <w:proofErr w:type="spellEnd"/>
+    </w:p>
+    <w:tbl>
+      <w:tblPr>
+        <w:tblStyle w:val="TabelacomGrelha"/>
+        <w:tblW w:w="0" w:type="auto"/>
+        <w:tblLook w:val="04A0" w:firstRow="1" w:lastRow="0" w:firstColumn="1" w:lastColumn="0" w:noHBand="0" w:noVBand="1"/>
+      </w:tblPr>
+      <w:tblGrid>
+        <w:gridCol w:w="2831"/>
+        <w:gridCol w:w="5663"/>
+      </w:tblGrid>
+      <w:tr>
+        <w:tc>
+          <w:tcPr>
+            <w:tcW w:w="2831" w:type="dxa"/>
+          </w:tcPr>
+          <w:p>
+            <w:r>
+              <w:t>SQL101</w:t>
+            </w:r>
+          </w:p>
+        </w:tc>
+        <w:tc>
+          <w:tcPr>
+            <w:tcW w:w="5663" w:type="dxa"/>
+          </w:tcPr>
+          <w:p>
+            <w:r>
+              <w:t xml:space="preserve">Show </w:t>
+            </w:r>
+            <w:proofErr w:type="spellStart"/>
+            <w:r>
+              <w:t>all</w:t>
+            </w:r>
+            <w:proofErr w:type="spellEnd"/>
+            <w:r>
+              <w:t xml:space="preserve"> </w:t>
+            </w:r>
+            <w:proofErr w:type="spellStart"/>
+            <w:r>
+              <w:t>users</w:t>
+            </w:r>
+            <w:proofErr w:type="spellEnd"/>
+          </w:p>
+        </w:tc>
+      </w:tr>
+      <w:tr>
+        <w:tc>
+          <w:tcPr>
+            <w:tcW w:w="2831" w:type="dxa"/>
+          </w:tcPr>
+          <w:p>
+            <w:r>
+              <w:t xml:space="preserve">Web </w:t>
+            </w:r>
+            <w:proofErr w:type="spellStart"/>
+            <w:r>
+              <w:t>Resource</w:t>
+            </w:r>
+            <w:proofErr w:type="spellEnd"/>
+          </w:p>
+        </w:tc>
+        <w:tc>
+          <w:tcPr>
+            <w:tcW w:w="5663" w:type="dxa"/>
+          </w:tcPr>
+          <w:p>
+            <w:r>
+              <w:t>UI04</w:t>
+            </w:r>
+          </w:p>
+        </w:tc>
+      </w:tr>
+      <w:tr>
+        <w:tc>
+          <w:tcPr>
+            <w:tcW w:w="8494" w:type="dxa"/>
+            <w:gridSpan w:val="2"/>
+          </w:tcPr>
+          <w:p>
+            <w:pPr>
+              <w:shd w:val="clear" w:color="auto" w:fill="1E1E1E"/>
+              <w:spacing w:line="285" w:lineRule="atLeast"/>
+              <w:rPr>
+                <w:rFonts w:ascii="Consolas" w:eastAsia="Times New Roman" w:hAnsi="Consolas" w:cs="Times New Roman"/>
+                <w:color w:val="D4D4D4"/>
+                <w:sz w:val="21"/>
+                <w:szCs w:val="21"/>
+                <w:lang w:eastAsia="pt-PT"/>
+              </w:rPr>
+            </w:pPr>
+            <w:r>
+              <w:rPr>
+                <w:rFonts w:ascii="Consolas" w:eastAsia="Times New Roman" w:hAnsi="Consolas" w:cs="Times New Roman"/>
+                <w:color w:val="569CD6"/>
+                <w:sz w:val="21"/>
+                <w:szCs w:val="21"/>
+                <w:lang w:eastAsia="pt-PT"/>
+              </w:rPr>
+              <w:t>SELECT</w:t>
+            </w:r>
+            <w:r>
+              <w:rPr>
+                <w:rFonts w:ascii="Consolas" w:eastAsia="Times New Roman" w:hAnsi="Consolas" w:cs="Times New Roman"/>
+                <w:color w:val="D4D4D4"/>
+                <w:sz w:val="21"/>
+                <w:szCs w:val="21"/>
+                <w:lang w:eastAsia="pt-PT"/>
+              </w:rPr>
+              <w:t xml:space="preserve"> </w:t>
+            </w:r>
+            <w:proofErr w:type="spellStart"/>
+            <w:r>
+              <w:rPr>
+                <w:rFonts w:ascii="Consolas" w:eastAsia="Times New Roman" w:hAnsi="Consolas" w:cs="Times New Roman"/>
+                <w:color w:val="D4D4D4"/>
+                <w:sz w:val="21"/>
+                <w:szCs w:val="21"/>
+                <w:lang w:eastAsia="pt-PT"/>
+              </w:rPr>
+              <w:t>username</w:t>
+            </w:r>
+            <w:proofErr w:type="spellEnd"/>
+          </w:p>
+          <w:p>
+            <w:pPr>
+              <w:shd w:val="clear" w:color="auto" w:fill="1E1E1E"/>
+              <w:spacing w:line="285" w:lineRule="atLeast"/>
+              <w:rPr>
+                <w:rFonts w:ascii="Consolas" w:eastAsia="Times New Roman" w:hAnsi="Consolas" w:cs="Times New Roman"/>
+                <w:color w:val="D4D4D4"/>
+                <w:sz w:val="21"/>
+                <w:szCs w:val="21"/>
+                <w:lang w:eastAsia="pt-PT"/>
+              </w:rPr>
+            </w:pPr>
+            <w:r>
+              <w:rPr>
+                <w:rFonts w:ascii="Consolas" w:eastAsia="Times New Roman" w:hAnsi="Consolas" w:cs="Times New Roman"/>
+                <w:color w:val="569CD6"/>
+                <w:sz w:val="21"/>
+                <w:szCs w:val="21"/>
+                <w:lang w:eastAsia="pt-PT"/>
+              </w:rPr>
+              <w:t>FROM</w:t>
+            </w:r>
+            <w:r>
+              <w:rPr>
+                <w:rFonts w:ascii="Consolas" w:eastAsia="Times New Roman" w:hAnsi="Consolas" w:cs="Times New Roman"/>
+                <w:color w:val="D4D4D4"/>
+                <w:sz w:val="21"/>
+                <w:szCs w:val="21"/>
+                <w:lang w:eastAsia="pt-PT"/>
+              </w:rPr>
+              <w:t xml:space="preserve"> </w:t>
+            </w:r>
+            <w:proofErr w:type="spellStart"/>
+            <w:r>
+              <w:rPr>
+                <w:rFonts w:ascii="Consolas" w:eastAsia="Times New Roman" w:hAnsi="Consolas" w:cs="Times New Roman"/>
+                <w:color w:val="D4D4D4"/>
+                <w:sz w:val="21"/>
+                <w:szCs w:val="21"/>
+                <w:lang w:eastAsia="pt-PT"/>
+              </w:rPr>
+              <w:t>users</w:t>
+            </w:r>
+            <w:proofErr w:type="spellEnd"/>
+            <w:r>
+              <w:rPr>
+                <w:rFonts w:ascii="Consolas" w:eastAsia="Times New Roman" w:hAnsi="Consolas" w:cs="Times New Roman"/>
+                <w:color w:val="D4D4D4"/>
+                <w:sz w:val="21"/>
+                <w:szCs w:val="21"/>
+                <w:lang w:eastAsia="pt-PT"/>
+              </w:rPr>
+              <w:t>;</w:t>
+            </w:r>
+          </w:p>
+        </w:tc>
+      </w:tr>
+    </w:tbl>
+    <w:p/>
+    <w:p/>
+    <w:p/>
+    <w:p/>
+    <w:tbl>
+      <w:tblPr>
+        <w:tblStyle w:val="TabelacomGrelha"/>
+        <w:tblW w:w="0" w:type="auto"/>
+        <w:tblLook w:val="04A0" w:firstRow="1" w:lastRow="0" w:firstColumn="1" w:lastColumn="0" w:noHBand="0" w:noVBand="1"/>
+      </w:tblPr>
+      <w:tblGrid>
+        <w:gridCol w:w="2831"/>
+        <w:gridCol w:w="5663"/>
+      </w:tblGrid>
+      <w:tr>
+        <w:tc>
+          <w:tcPr>
+            <w:tcW w:w="2831" w:type="dxa"/>
+          </w:tcPr>
+          <w:p>
+            <w:r>
+              <w:t>SQL101</w:t>
+            </w:r>
+          </w:p>
+        </w:tc>
+        <w:tc>
+          <w:tcPr>
+            <w:tcW w:w="5663" w:type="dxa"/>
+          </w:tcPr>
+          <w:p>
+            <w:r>
+              <w:t xml:space="preserve">Show </w:t>
+            </w:r>
+            <w:proofErr w:type="spellStart"/>
+            <w:r>
+              <w:t>all</w:t>
+            </w:r>
+            <w:proofErr w:type="spellEnd"/>
+            <w:r>
+              <w:t xml:space="preserve"> </w:t>
+            </w:r>
+            <w:proofErr w:type="spellStart"/>
+            <w:r>
+              <w:t>events</w:t>
+            </w:r>
+            <w:proofErr w:type="spellEnd"/>
+          </w:p>
+        </w:tc>
+      </w:tr>
+      <w:tr>
+        <w:tc>
+          <w:tcPr>
+            <w:tcW w:w="2831" w:type="dxa"/>
+          </w:tcPr>
+          <w:p>
+            <w:r>
+              <w:t xml:space="preserve">Web </w:t>
+            </w:r>
+            <w:proofErr w:type="spellStart"/>
+            <w:r>
+              <w:t>Resource</w:t>
+            </w:r>
+            <w:proofErr w:type="spellEnd"/>
+          </w:p>
+        </w:tc>
+        <w:tc>
+          <w:tcPr>
+            <w:tcW w:w="5663" w:type="dxa"/>
+          </w:tcPr>
+          <w:p>
+            <w:r>
+              <w:t>UI04</w:t>
+            </w:r>
+            <w:bookmarkStart w:id="0" w:name="_GoBack"/>
+            <w:bookmarkEnd w:id="0"/>
+          </w:p>
+        </w:tc>
+      </w:tr>
+      <w:tr>
+        <w:tc>
+          <w:tcPr>
+            <w:tcW w:w="8494" w:type="dxa"/>
+            <w:gridSpan w:val="2"/>
+          </w:tcPr>
+          <w:p>
+            <w:pPr>
+              <w:shd w:val="clear" w:color="auto" w:fill="1E1E1E"/>
+              <w:spacing w:line="285" w:lineRule="atLeast"/>
+              <w:rPr>
+                <w:rFonts w:ascii="Consolas" w:eastAsia="Times New Roman" w:hAnsi="Consolas" w:cs="Times New Roman"/>
+                <w:color w:val="D4D4D4"/>
+                <w:sz w:val="21"/>
+                <w:szCs w:val="21"/>
+                <w:lang w:eastAsia="pt-PT"/>
+              </w:rPr>
+            </w:pPr>
+            <w:r>
+              <w:rPr>
+                <w:rFonts w:ascii="Consolas" w:eastAsia="Times New Roman" w:hAnsi="Consolas" w:cs="Times New Roman"/>
+                <w:color w:val="569CD6"/>
+                <w:sz w:val="21"/>
+                <w:szCs w:val="21"/>
+                <w:lang w:eastAsia="pt-PT"/>
+              </w:rPr>
+              <w:t>SELECT</w:t>
+            </w:r>
+            <w:r>
+              <w:rPr>
+                <w:rFonts w:ascii="Consolas" w:eastAsia="Times New Roman" w:hAnsi="Consolas" w:cs="Times New Roman"/>
+                <w:color w:val="D4D4D4"/>
+                <w:sz w:val="21"/>
+                <w:szCs w:val="21"/>
+                <w:lang w:eastAsia="pt-PT"/>
+              </w:rPr>
+              <w:t xml:space="preserve"> </w:t>
+            </w:r>
+            <w:proofErr w:type="spellStart"/>
+            <w:r>
+              <w:rPr>
+                <w:rFonts w:ascii="Consolas" w:eastAsia="Times New Roman" w:hAnsi="Consolas" w:cs="Times New Roman"/>
+                <w:color w:val="D4D4D4"/>
+                <w:sz w:val="21"/>
+                <w:szCs w:val="21"/>
+                <w:lang w:eastAsia="pt-PT"/>
+              </w:rPr>
+              <w:t>name</w:t>
+            </w:r>
+            <w:proofErr w:type="spellEnd"/>
+          </w:p>
+          <w:p>
+            <w:pPr>
+              <w:shd w:val="clear" w:color="auto" w:fill="1E1E1E"/>
+              <w:spacing w:line="285" w:lineRule="atLeast"/>
+              <w:rPr>
+                <w:rFonts w:ascii="Consolas" w:eastAsia="Times New Roman" w:hAnsi="Consolas" w:cs="Times New Roman"/>
+                <w:color w:val="D4D4D4"/>
+                <w:sz w:val="21"/>
+                <w:szCs w:val="21"/>
+                <w:lang w:eastAsia="pt-PT"/>
+              </w:rPr>
+            </w:pPr>
+            <w:r>
+              <w:rPr>
+                <w:rFonts w:ascii="Consolas" w:eastAsia="Times New Roman" w:hAnsi="Consolas" w:cs="Times New Roman"/>
+                <w:color w:val="569CD6"/>
+                <w:sz w:val="21"/>
+                <w:szCs w:val="21"/>
+                <w:lang w:eastAsia="pt-PT"/>
+              </w:rPr>
+              <w:t>FROM</w:t>
+            </w:r>
+            <w:r>
+              <w:rPr>
+                <w:rFonts w:ascii="Consolas" w:eastAsia="Times New Roman" w:hAnsi="Consolas" w:cs="Times New Roman"/>
+                <w:color w:val="D4D4D4"/>
+                <w:sz w:val="21"/>
+                <w:szCs w:val="21"/>
+                <w:lang w:eastAsia="pt-PT"/>
+              </w:rPr>
+              <w:t xml:space="preserve"> </w:t>
+            </w:r>
+            <w:proofErr w:type="spellStart"/>
+            <w:r>
+              <w:rPr>
+                <w:rFonts w:ascii="Consolas" w:eastAsia="Times New Roman" w:hAnsi="Consolas" w:cs="Times New Roman"/>
+                <w:color w:val="D4D4D4"/>
+                <w:sz w:val="21"/>
+                <w:szCs w:val="21"/>
+                <w:lang w:eastAsia="pt-PT"/>
+              </w:rPr>
+              <w:t>events</w:t>
+            </w:r>
+            <w:proofErr w:type="spellEnd"/>
+            <w:r>
+              <w:rPr>
+                <w:rFonts w:ascii="Consolas" w:eastAsia="Times New Roman" w:hAnsi="Consolas" w:cs="Times New Roman"/>
+                <w:color w:val="D4D4D4"/>
+                <w:sz w:val="21"/>
+                <w:szCs w:val="21"/>
+                <w:lang w:eastAsia="pt-PT"/>
+              </w:rPr>
+              <w:t>;</w:t>
+            </w:r>
+          </w:p>
+        </w:tc>
+      </w:tr>
+    </w:tbl>
+    <w:p>
+      <w:pPr>
+        <w:rPr>
+          <w:u w:val="single"/>
+        </w:rPr>
+      </w:pPr>
+    </w:p>
+    <w:p>
+      <w:pPr>
+        <w:rPr>
+          <w:u w:val="single"/>
+        </w:rPr>
+      </w:pPr>
+    </w:p>
+    <w:p>
+      <w:pPr>
+        <w:rPr>
+          <w:u w:val="single"/>
+        </w:rPr>
+      </w:pPr>
+    </w:p>
+    <w:p>
+      <w:pPr>
+        <w:pStyle w:val="Subttulo"/>
+        <w:numPr>
+          <w:ilvl w:val="0"/>
+          <w:numId w:val="1"/>
+        </w:numPr>
+        <w:rPr>
+          <w:sz w:val="26"/>
+          <w:szCs w:val="26"/>
+        </w:rPr>
+      </w:pPr>
+      <w:proofErr w:type="spellStart"/>
+      <w:r>
+        <w:rPr>
+          <w:sz w:val="26"/>
+          <w:szCs w:val="26"/>
+        </w:rPr>
+        <w:t>Transactions</w:t>
+      </w:r>
+      <w:proofErr w:type="spellEnd"/>
+    </w:p>
+    <w:p/>
+    <w:tbl>
+      <w:tblPr>
+        <w:tblStyle w:val="TabelacomGrelha"/>
+        <w:tblW w:w="0" w:type="auto"/>
+        <w:tblLook w:val="04A0" w:firstRow="1" w:lastRow="0" w:firstColumn="1" w:lastColumn="0" w:noHBand="0" w:noVBand="1"/>
+      </w:tblPr>
+      <w:tblGrid>
+        <w:gridCol w:w="1838"/>
+        <w:gridCol w:w="6656"/>
+      </w:tblGrid>
+      <w:tr>
+        <w:tc>
+          <w:tcPr>
+            <w:tcW w:w="1838" w:type="dxa"/>
+          </w:tcPr>
+          <w:p>
+            <w:r>
+              <w:t>T01</w:t>
+            </w:r>
+          </w:p>
+        </w:tc>
+        <w:tc>
+          <w:tcPr>
+            <w:tcW w:w="6656" w:type="dxa"/>
+          </w:tcPr>
+          <w:p/>
+        </w:tc>
+      </w:tr>
+      <w:tr>
+        <w:tc>
+          <w:tcPr>
+            <w:tcW w:w="1838" w:type="dxa"/>
+          </w:tcPr>
+          <w:p>
+            <w:proofErr w:type="spellStart"/>
+            <w:r>
+              <w:t>Isolation</w:t>
+            </w:r>
+            <w:proofErr w:type="spellEnd"/>
+            <w:r>
+              <w:t xml:space="preserve"> </w:t>
+            </w:r>
+            <w:proofErr w:type="spellStart"/>
+            <w:r>
+              <w:t>Level</w:t>
+            </w:r>
+            <w:proofErr w:type="spellEnd"/>
+          </w:p>
+        </w:tc>
+        <w:tc>
+          <w:tcPr>
+            <w:tcW w:w="6656" w:type="dxa"/>
+          </w:tcPr>
+          <w:p/>
+        </w:tc>
+      </w:tr>
+      <w:tr>
+        <w:tc>
+          <w:tcPr>
+            <w:tcW w:w="1838" w:type="dxa"/>
+          </w:tcPr>
+          <w:p>
+            <w:proofErr w:type="spellStart"/>
+            <w:r>
+              <w:t>Justification</w:t>
+            </w:r>
+            <w:proofErr w:type="spellEnd"/>
+          </w:p>
+        </w:tc>
+        <w:tc>
+          <w:tcPr>
+            <w:tcW w:w="6656" w:type="dxa"/>
+          </w:tcPr>
+          <w:p/>
+        </w:tc>
+      </w:tr>
+      <w:tr>
+        <w:tc>
+          <w:tcPr>
+            <w:tcW w:w="8494" w:type="dxa"/>
+            <w:gridSpan w:val="2"/>
+          </w:tcPr>
+          <w:p/>
+          <w:p/>
+          <w:p/>
+          <w:p/>
+          <w:p/>
+          <w:p/>
+        </w:tc>
+      </w:tr>
+    </w:tbl>
+    <w:p/>
     <w:sectPr>
       <w:pgSz w:w="11906" w:h="16838"/>
       <w:pgMar w:top="1417" w:right="1701" w:bottom="1417" w:left="1701" w:header="708" w:footer="708" w:gutter="0"/>

--- a/A9.docx
+++ b/A9.docx
@@ -4886,6 +4886,470 @@
         </w:rPr>
       </w:pPr>
     </w:p>
+    <w:tbl>
+      <w:tblPr>
+        <w:tblStyle w:val="TabelacomGrelha"/>
+        <w:tblW w:w="0" w:type="auto"/>
+        <w:tblLook w:val="04A0" w:firstRow="1" w:lastRow="0" w:firstColumn="1" w:lastColumn="0" w:noHBand="0" w:noVBand="1"/>
+      </w:tblPr>
+      <w:tblGrid>
+        <w:gridCol w:w="2831"/>
+        <w:gridCol w:w="5663"/>
+      </w:tblGrid>
+      <w:tr>
+        <w:tc>
+          <w:tcPr>
+            <w:tcW w:w="2831" w:type="dxa"/>
+          </w:tcPr>
+          <w:p>
+            <w:pPr>
+              <w:rPr>
+                <w:lang w:val="en-US"/>
+              </w:rPr>
+            </w:pPr>
+            <w:r>
+              <w:rPr>
+                <w:lang w:val="en-US"/>
+              </w:rPr>
+              <w:t>SQL</w:t>
+            </w:r>
+            <w:r>
+              <w:rPr>
+                <w:lang w:val="en-US"/>
+              </w:rPr>
+              <w:t>3</w:t>
+            </w:r>
+            <w:r>
+              <w:rPr>
+                <w:lang w:val="en-US"/>
+              </w:rPr>
+              <w:t>02</w:t>
+            </w:r>
+          </w:p>
+        </w:tc>
+        <w:tc>
+          <w:tcPr>
+            <w:tcW w:w="5663" w:type="dxa"/>
+          </w:tcPr>
+          <w:p>
+            <w:pPr>
+              <w:rPr>
+                <w:lang w:val="en-US"/>
+              </w:rPr>
+            </w:pPr>
+            <w:r>
+              <w:rPr>
+                <w:lang w:val="en-US"/>
+              </w:rPr>
+              <w:t>Create event</w:t>
+            </w:r>
+          </w:p>
+        </w:tc>
+      </w:tr>
+      <w:tr>
+        <w:tc>
+          <w:tcPr>
+            <w:tcW w:w="2831" w:type="dxa"/>
+          </w:tcPr>
+          <w:p>
+            <w:pPr>
+              <w:rPr>
+                <w:lang w:val="en-US"/>
+              </w:rPr>
+            </w:pPr>
+            <w:r>
+              <w:rPr>
+                <w:lang w:val="en-US"/>
+              </w:rPr>
+              <w:t>Web Resource</w:t>
+            </w:r>
+          </w:p>
+        </w:tc>
+        <w:tc>
+          <w:tcPr>
+            <w:tcW w:w="5663" w:type="dxa"/>
+          </w:tcPr>
+          <w:p>
+            <w:pPr>
+              <w:rPr>
+                <w:lang w:val="en-US"/>
+              </w:rPr>
+            </w:pPr>
+            <w:r>
+              <w:rPr>
+                <w:lang w:val="en-US"/>
+              </w:rPr>
+              <w:t>R303</w:t>
+            </w:r>
+          </w:p>
+        </w:tc>
+      </w:tr>
+      <w:tr>
+        <w:tc>
+          <w:tcPr>
+            <w:tcW w:w="8494" w:type="dxa"/>
+            <w:gridSpan w:val="2"/>
+          </w:tcPr>
+          <w:p>
+            <w:pPr>
+              <w:shd w:val="clear" w:color="auto" w:fill="1E1E1E"/>
+              <w:spacing w:line="285" w:lineRule="atLeast"/>
+              <w:rPr>
+                <w:rFonts w:ascii="Consolas" w:eastAsia="Times New Roman" w:hAnsi="Consolas" w:cs="Times New Roman"/>
+                <w:color w:val="D4D4D4"/>
+                <w:sz w:val="21"/>
+                <w:szCs w:val="21"/>
+                <w:lang w:val="en-US" w:eastAsia="pt-PT"/>
+              </w:rPr>
+            </w:pPr>
+            <w:r>
+              <w:rPr>
+                <w:rFonts w:ascii="Consolas" w:eastAsia="Times New Roman" w:hAnsi="Consolas" w:cs="Times New Roman"/>
+                <w:color w:val="569CD6"/>
+                <w:sz w:val="21"/>
+                <w:szCs w:val="21"/>
+                <w:lang w:val="en-US" w:eastAsia="pt-PT"/>
+              </w:rPr>
+              <w:t>INSERT</w:t>
+            </w:r>
+            <w:r>
+              <w:rPr>
+                <w:rFonts w:ascii="Consolas" w:eastAsia="Times New Roman" w:hAnsi="Consolas" w:cs="Times New Roman"/>
+                <w:color w:val="D4D4D4"/>
+                <w:sz w:val="21"/>
+                <w:szCs w:val="21"/>
+                <w:lang w:val="en-US" w:eastAsia="pt-PT"/>
+              </w:rPr>
+              <w:t xml:space="preserve"> </w:t>
+            </w:r>
+            <w:r>
+              <w:rPr>
+                <w:rFonts w:ascii="Consolas" w:eastAsia="Times New Roman" w:hAnsi="Consolas" w:cs="Times New Roman"/>
+                <w:color w:val="569CD6"/>
+                <w:sz w:val="21"/>
+                <w:szCs w:val="21"/>
+                <w:lang w:val="en-US" w:eastAsia="pt-PT"/>
+              </w:rPr>
+              <w:t>INTO</w:t>
+            </w:r>
+            <w:r>
+              <w:rPr>
+                <w:rFonts w:ascii="Consolas" w:eastAsia="Times New Roman" w:hAnsi="Consolas" w:cs="Times New Roman"/>
+                <w:color w:val="D4D4D4"/>
+                <w:sz w:val="21"/>
+                <w:szCs w:val="21"/>
+                <w:lang w:val="en-US" w:eastAsia="pt-PT"/>
+              </w:rPr>
+              <w:t xml:space="preserve"> events (</w:t>
+            </w:r>
+            <w:proofErr w:type="spellStart"/>
+            <w:proofErr w:type="gramStart"/>
+            <w:r>
+              <w:rPr>
+                <w:rFonts w:ascii="Consolas" w:eastAsia="Times New Roman" w:hAnsi="Consolas" w:cs="Times New Roman"/>
+                <w:color w:val="569CD6"/>
+                <w:sz w:val="21"/>
+                <w:szCs w:val="21"/>
+                <w:lang w:val="en-US" w:eastAsia="pt-PT"/>
+              </w:rPr>
+              <w:t>name</w:t>
+            </w:r>
+            <w:r>
+              <w:rPr>
+                <w:rFonts w:ascii="Consolas" w:eastAsia="Times New Roman" w:hAnsi="Consolas" w:cs="Times New Roman"/>
+                <w:color w:val="D4D4D4"/>
+                <w:sz w:val="21"/>
+                <w:szCs w:val="21"/>
+                <w:lang w:val="en-US" w:eastAsia="pt-PT"/>
+              </w:rPr>
+              <w:t>,</w:t>
+            </w:r>
+            <w:r>
+              <w:rPr>
+                <w:rFonts w:ascii="Consolas" w:eastAsia="Times New Roman" w:hAnsi="Consolas" w:cs="Times New Roman"/>
+                <w:color w:val="569CD6"/>
+                <w:sz w:val="21"/>
+                <w:szCs w:val="21"/>
+                <w:lang w:val="en-US" w:eastAsia="pt-PT"/>
+              </w:rPr>
+              <w:t>date</w:t>
+            </w:r>
+            <w:proofErr w:type="gramEnd"/>
+            <w:r>
+              <w:rPr>
+                <w:rFonts w:ascii="Consolas" w:eastAsia="Times New Roman" w:hAnsi="Consolas" w:cs="Times New Roman"/>
+                <w:color w:val="D4D4D4"/>
+                <w:sz w:val="21"/>
+                <w:szCs w:val="21"/>
+                <w:lang w:val="en-US" w:eastAsia="pt-PT"/>
+              </w:rPr>
+              <w:t>,</w:t>
+            </w:r>
+            <w:r>
+              <w:rPr>
+                <w:rFonts w:ascii="Consolas" w:eastAsia="Times New Roman" w:hAnsi="Consolas" w:cs="Times New Roman"/>
+                <w:color w:val="569CD6"/>
+                <w:sz w:val="21"/>
+                <w:szCs w:val="21"/>
+                <w:lang w:val="en-US" w:eastAsia="pt-PT"/>
+              </w:rPr>
+              <w:t>description</w:t>
+            </w:r>
+            <w:proofErr w:type="spellEnd"/>
+            <w:r>
+              <w:rPr>
+                <w:rFonts w:ascii="Consolas" w:eastAsia="Times New Roman" w:hAnsi="Consolas" w:cs="Times New Roman"/>
+                <w:color w:val="D4D4D4"/>
+                <w:sz w:val="21"/>
+                <w:szCs w:val="21"/>
+                <w:lang w:val="en-US" w:eastAsia="pt-PT"/>
+              </w:rPr>
+              <w:t>,</w:t>
+            </w:r>
+          </w:p>
+          <w:p>
+            <w:pPr>
+              <w:shd w:val="clear" w:color="auto" w:fill="1E1E1E"/>
+              <w:spacing w:line="285" w:lineRule="atLeast"/>
+              <w:rPr>
+                <w:rFonts w:ascii="Consolas" w:eastAsia="Times New Roman" w:hAnsi="Consolas" w:cs="Times New Roman"/>
+                <w:color w:val="D4D4D4"/>
+                <w:sz w:val="21"/>
+                <w:szCs w:val="21"/>
+                <w:lang w:val="en-US" w:eastAsia="pt-PT"/>
+              </w:rPr>
+            </w:pPr>
+            <w:proofErr w:type="spellStart"/>
+            <w:r>
+              <w:rPr>
+                <w:rFonts w:ascii="Consolas" w:eastAsia="Times New Roman" w:hAnsi="Consolas" w:cs="Times New Roman"/>
+                <w:color w:val="D4D4D4"/>
+                <w:sz w:val="21"/>
+                <w:szCs w:val="21"/>
+                <w:lang w:val="en-US" w:eastAsia="pt-PT"/>
+              </w:rPr>
+              <w:t>owner_</w:t>
+            </w:r>
+            <w:proofErr w:type="gramStart"/>
+            <w:r>
+              <w:rPr>
+                <w:rFonts w:ascii="Consolas" w:eastAsia="Times New Roman" w:hAnsi="Consolas" w:cs="Times New Roman"/>
+                <w:color w:val="D4D4D4"/>
+                <w:sz w:val="21"/>
+                <w:szCs w:val="21"/>
+                <w:lang w:val="en-US" w:eastAsia="pt-PT"/>
+              </w:rPr>
+              <w:t>id,localization</w:t>
+            </w:r>
+            <w:proofErr w:type="gramEnd"/>
+            <w:r>
+              <w:rPr>
+                <w:rFonts w:ascii="Consolas" w:eastAsia="Times New Roman" w:hAnsi="Consolas" w:cs="Times New Roman"/>
+                <w:color w:val="D4D4D4"/>
+                <w:sz w:val="21"/>
+                <w:szCs w:val="21"/>
+                <w:lang w:val="en-US" w:eastAsia="pt-PT"/>
+              </w:rPr>
+              <w:t>_id,</w:t>
+            </w:r>
+            <w:r>
+              <w:rPr>
+                <w:rFonts w:ascii="Consolas" w:eastAsia="Times New Roman" w:hAnsi="Consolas" w:cs="Times New Roman"/>
+                <w:color w:val="569CD6"/>
+                <w:sz w:val="21"/>
+                <w:szCs w:val="21"/>
+                <w:lang w:val="en-US" w:eastAsia="pt-PT"/>
+              </w:rPr>
+              <w:t>type</w:t>
+            </w:r>
+            <w:r>
+              <w:rPr>
+                <w:rFonts w:ascii="Consolas" w:eastAsia="Times New Roman" w:hAnsi="Consolas" w:cs="Times New Roman"/>
+                <w:color w:val="D4D4D4"/>
+                <w:sz w:val="21"/>
+                <w:szCs w:val="21"/>
+                <w:lang w:val="en-US" w:eastAsia="pt-PT"/>
+              </w:rPr>
+              <w:t>,category</w:t>
+            </w:r>
+            <w:proofErr w:type="spellEnd"/>
+            <w:r>
+              <w:rPr>
+                <w:rFonts w:ascii="Consolas" w:eastAsia="Times New Roman" w:hAnsi="Consolas" w:cs="Times New Roman"/>
+                <w:color w:val="D4D4D4"/>
+                <w:sz w:val="21"/>
+                <w:szCs w:val="21"/>
+                <w:lang w:val="en-US" w:eastAsia="pt-PT"/>
+              </w:rPr>
+              <w:t xml:space="preserve">) </w:t>
+            </w:r>
+          </w:p>
+          <w:p>
+            <w:pPr>
+              <w:shd w:val="clear" w:color="auto" w:fill="1E1E1E"/>
+              <w:spacing w:line="285" w:lineRule="atLeast"/>
+              <w:rPr>
+                <w:rFonts w:ascii="Consolas" w:eastAsia="Times New Roman" w:hAnsi="Consolas" w:cs="Times New Roman"/>
+                <w:color w:val="D4D4D4"/>
+                <w:sz w:val="21"/>
+                <w:szCs w:val="21"/>
+                <w:lang w:val="en-US" w:eastAsia="pt-PT"/>
+              </w:rPr>
+            </w:pPr>
+            <w:r>
+              <w:rPr>
+                <w:rFonts w:ascii="Consolas" w:eastAsia="Times New Roman" w:hAnsi="Consolas" w:cs="Times New Roman"/>
+                <w:color w:val="569CD6"/>
+                <w:sz w:val="21"/>
+                <w:szCs w:val="21"/>
+                <w:lang w:val="en-US" w:eastAsia="pt-PT"/>
+              </w:rPr>
+              <w:t>VALUES</w:t>
+            </w:r>
+            <w:r>
+              <w:rPr>
+                <w:rFonts w:ascii="Consolas" w:eastAsia="Times New Roman" w:hAnsi="Consolas" w:cs="Times New Roman"/>
+                <w:color w:val="D4D4D4"/>
+                <w:sz w:val="21"/>
+                <w:szCs w:val="21"/>
+                <w:lang w:val="en-US" w:eastAsia="pt-PT"/>
+              </w:rPr>
+              <w:t xml:space="preserve"> ($</w:t>
+            </w:r>
+            <w:proofErr w:type="gramStart"/>
+            <w:r>
+              <w:rPr>
+                <w:rFonts w:ascii="Consolas" w:eastAsia="Times New Roman" w:hAnsi="Consolas" w:cs="Times New Roman"/>
+                <w:color w:val="569CD6"/>
+                <w:sz w:val="21"/>
+                <w:szCs w:val="21"/>
+                <w:lang w:val="en-US" w:eastAsia="pt-PT"/>
+              </w:rPr>
+              <w:t>name</w:t>
+            </w:r>
+            <w:r>
+              <w:rPr>
+                <w:rFonts w:ascii="Consolas" w:eastAsia="Times New Roman" w:hAnsi="Consolas" w:cs="Times New Roman"/>
+                <w:color w:val="D4D4D4"/>
+                <w:sz w:val="21"/>
+                <w:szCs w:val="21"/>
+                <w:lang w:val="en-US" w:eastAsia="pt-PT"/>
+              </w:rPr>
+              <w:t>,$</w:t>
+            </w:r>
+            <w:proofErr w:type="gramEnd"/>
+            <w:r>
+              <w:rPr>
+                <w:rFonts w:ascii="Consolas" w:eastAsia="Times New Roman" w:hAnsi="Consolas" w:cs="Times New Roman"/>
+                <w:color w:val="569CD6"/>
+                <w:sz w:val="21"/>
+                <w:szCs w:val="21"/>
+                <w:lang w:val="en-US" w:eastAsia="pt-PT"/>
+              </w:rPr>
+              <w:t>date</w:t>
+            </w:r>
+            <w:r>
+              <w:rPr>
+                <w:rFonts w:ascii="Consolas" w:eastAsia="Times New Roman" w:hAnsi="Consolas" w:cs="Times New Roman"/>
+                <w:color w:val="D4D4D4"/>
+                <w:sz w:val="21"/>
+                <w:szCs w:val="21"/>
+                <w:lang w:val="en-US" w:eastAsia="pt-PT"/>
+              </w:rPr>
+              <w:t>,$</w:t>
+            </w:r>
+            <w:r>
+              <w:rPr>
+                <w:rFonts w:ascii="Consolas" w:eastAsia="Times New Roman" w:hAnsi="Consolas" w:cs="Times New Roman"/>
+                <w:color w:val="569CD6"/>
+                <w:sz w:val="21"/>
+                <w:szCs w:val="21"/>
+                <w:lang w:val="en-US" w:eastAsia="pt-PT"/>
+              </w:rPr>
+              <w:t>description</w:t>
+            </w:r>
+            <w:r>
+              <w:rPr>
+                <w:rFonts w:ascii="Consolas" w:eastAsia="Times New Roman" w:hAnsi="Consolas" w:cs="Times New Roman"/>
+                <w:color w:val="D4D4D4"/>
+                <w:sz w:val="21"/>
+                <w:szCs w:val="21"/>
+                <w:lang w:val="en-US" w:eastAsia="pt-PT"/>
+              </w:rPr>
+              <w:t>,$owner_id,$</w:t>
+            </w:r>
+            <w:proofErr w:type="spellStart"/>
+            <w:r>
+              <w:rPr>
+                <w:rFonts w:ascii="Consolas" w:eastAsia="Times New Roman" w:hAnsi="Consolas" w:cs="Times New Roman"/>
+                <w:color w:val="D4D4D4"/>
+                <w:sz w:val="21"/>
+                <w:szCs w:val="21"/>
+                <w:lang w:val="en-US" w:eastAsia="pt-PT"/>
+              </w:rPr>
+              <w:t>localization_id</w:t>
+            </w:r>
+            <w:proofErr w:type="spellEnd"/>
+            <w:r>
+              <w:rPr>
+                <w:rFonts w:ascii="Consolas" w:eastAsia="Times New Roman" w:hAnsi="Consolas" w:cs="Times New Roman"/>
+                <w:color w:val="D4D4D4"/>
+                <w:sz w:val="21"/>
+                <w:szCs w:val="21"/>
+                <w:lang w:val="en-US" w:eastAsia="pt-PT"/>
+              </w:rPr>
+              <w:t>, $</w:t>
+            </w:r>
+            <w:proofErr w:type="spellStart"/>
+            <w:r>
+              <w:rPr>
+                <w:rFonts w:ascii="Consolas" w:eastAsia="Times New Roman" w:hAnsi="Consolas" w:cs="Times New Roman"/>
+                <w:color w:val="569CD6"/>
+                <w:sz w:val="21"/>
+                <w:szCs w:val="21"/>
+                <w:lang w:val="en-US" w:eastAsia="pt-PT"/>
+              </w:rPr>
+              <w:t>type</w:t>
+            </w:r>
+            <w:r>
+              <w:rPr>
+                <w:rFonts w:ascii="Consolas" w:eastAsia="Times New Roman" w:hAnsi="Consolas" w:cs="Times New Roman"/>
+                <w:color w:val="D4D4D4"/>
+                <w:sz w:val="21"/>
+                <w:szCs w:val="21"/>
+                <w:lang w:val="en-US" w:eastAsia="pt-PT"/>
+              </w:rPr>
+              <w:t>,$category</w:t>
+            </w:r>
+            <w:proofErr w:type="spellEnd"/>
+            <w:r>
+              <w:rPr>
+                <w:rFonts w:ascii="Consolas" w:eastAsia="Times New Roman" w:hAnsi="Consolas" w:cs="Times New Roman"/>
+                <w:color w:val="D4D4D4"/>
+                <w:sz w:val="21"/>
+                <w:szCs w:val="21"/>
+                <w:lang w:val="en-US" w:eastAsia="pt-PT"/>
+              </w:rPr>
+              <w:t>);</w:t>
+            </w:r>
+          </w:p>
+        </w:tc>
+      </w:tr>
+    </w:tbl>
+    <w:p>
+      <w:pPr>
+        <w:rPr>
+          <w:lang w:val="en-US"/>
+        </w:rPr>
+      </w:pPr>
+    </w:p>
+    <w:p>
+      <w:pPr>
+        <w:rPr>
+          <w:lang w:val="en-US"/>
+        </w:rPr>
+      </w:pPr>
+    </w:p>
     <w:p>
       <w:pPr>
         <w:rPr>
@@ -4918,6 +5382,7 @@
               <w:rPr>
                 <w:lang w:val="en-US"/>
               </w:rPr>
+              <w:lastRenderedPageBreak/>
               <w:t>SQL</w:t>
             </w:r>
             <w:r>
@@ -4930,7 +5395,7 @@
               <w:rPr>
                 <w:lang w:val="en-US"/>
               </w:rPr>
-              <w:t>02</w:t>
+              <w:t>03</w:t>
             </w:r>
           </w:p>
         </w:tc>
@@ -4948,7 +5413,7 @@
               <w:rPr>
                 <w:lang w:val="en-US"/>
               </w:rPr>
-              <w:t>Create event</w:t>
+              <w:t>Search events</w:t>
             </w:r>
           </w:p>
         </w:tc>
@@ -4986,7 +5451,7 @@
               <w:rPr>
                 <w:lang w:val="en-US"/>
               </w:rPr>
-              <w:t>R303</w:t>
+              <w:t>R308</w:t>
             </w:r>
           </w:p>
         </w:tc>
@@ -5017,101 +5482,57 @@
                 <w:szCs w:val="21"/>
                 <w:lang w:val="en-US" w:eastAsia="pt-PT"/>
               </w:rPr>
-              <w:t>INSERT</w:t>
-            </w:r>
-            <w:r>
-              <w:rPr>
-                <w:rFonts w:ascii="Consolas" w:eastAsia="Times New Roman" w:hAnsi="Consolas" w:cs="Times New Roman"/>
-                <w:color w:val="D4D4D4"/>
-                <w:sz w:val="21"/>
-                <w:szCs w:val="21"/>
-                <w:lang w:val="en-US" w:eastAsia="pt-PT"/>
-              </w:rPr>
-              <w:t xml:space="preserve"> </w:t>
-            </w:r>
-            <w:r>
-              <w:rPr>
-                <w:rFonts w:ascii="Consolas" w:eastAsia="Times New Roman" w:hAnsi="Consolas" w:cs="Times New Roman"/>
-                <w:color w:val="569CD6"/>
-                <w:sz w:val="21"/>
-                <w:szCs w:val="21"/>
-                <w:lang w:val="en-US" w:eastAsia="pt-PT"/>
-              </w:rPr>
-              <w:t>INTO</w:t>
-            </w:r>
-            <w:r>
-              <w:rPr>
-                <w:rFonts w:ascii="Consolas" w:eastAsia="Times New Roman" w:hAnsi="Consolas" w:cs="Times New Roman"/>
-                <w:color w:val="D4D4D4"/>
-                <w:sz w:val="21"/>
-                <w:szCs w:val="21"/>
-                <w:lang w:val="en-US" w:eastAsia="pt-PT"/>
-              </w:rPr>
-              <w:t xml:space="preserve"> events (</w:t>
-            </w:r>
-            <w:proofErr w:type="spellStart"/>
-            <w:proofErr w:type="gramStart"/>
-            <w:r>
-              <w:rPr>
-                <w:rFonts w:ascii="Consolas" w:eastAsia="Times New Roman" w:hAnsi="Consolas" w:cs="Times New Roman"/>
-                <w:color w:val="569CD6"/>
-                <w:sz w:val="21"/>
-                <w:szCs w:val="21"/>
-                <w:lang w:val="en-US" w:eastAsia="pt-PT"/>
-              </w:rPr>
-              <w:t>name</w:t>
-            </w:r>
-            <w:r>
-              <w:rPr>
-                <w:rFonts w:ascii="Consolas" w:eastAsia="Times New Roman" w:hAnsi="Consolas" w:cs="Times New Roman"/>
-                <w:color w:val="D4D4D4"/>
-                <w:sz w:val="21"/>
-                <w:szCs w:val="21"/>
-                <w:lang w:val="en-US" w:eastAsia="pt-PT"/>
-              </w:rPr>
-              <w:t>,</w:t>
-            </w:r>
-            <w:r>
-              <w:rPr>
-                <w:rFonts w:ascii="Consolas" w:eastAsia="Times New Roman" w:hAnsi="Consolas" w:cs="Times New Roman"/>
-                <w:color w:val="569CD6"/>
-                <w:sz w:val="21"/>
-                <w:szCs w:val="21"/>
-                <w:lang w:val="en-US" w:eastAsia="pt-PT"/>
-              </w:rPr>
-              <w:t>date</w:t>
-            </w:r>
-            <w:proofErr w:type="gramEnd"/>
-            <w:r>
-              <w:rPr>
-                <w:rFonts w:ascii="Consolas" w:eastAsia="Times New Roman" w:hAnsi="Consolas" w:cs="Times New Roman"/>
-                <w:color w:val="D4D4D4"/>
-                <w:sz w:val="21"/>
-                <w:szCs w:val="21"/>
-                <w:lang w:val="en-US" w:eastAsia="pt-PT"/>
-              </w:rPr>
-              <w:t>,</w:t>
-            </w:r>
-            <w:r>
-              <w:rPr>
-                <w:rFonts w:ascii="Consolas" w:eastAsia="Times New Roman" w:hAnsi="Consolas" w:cs="Times New Roman"/>
-                <w:color w:val="569CD6"/>
-                <w:sz w:val="21"/>
-                <w:szCs w:val="21"/>
-                <w:lang w:val="en-US" w:eastAsia="pt-PT"/>
-              </w:rPr>
-              <w:t>description</w:t>
-            </w:r>
-            <w:proofErr w:type="spellEnd"/>
-            <w:r>
-              <w:rPr>
-                <w:rFonts w:ascii="Consolas" w:eastAsia="Times New Roman" w:hAnsi="Consolas" w:cs="Times New Roman"/>
-                <w:color w:val="D4D4D4"/>
-                <w:sz w:val="21"/>
-                <w:szCs w:val="21"/>
-                <w:lang w:val="en-US" w:eastAsia="pt-PT"/>
-              </w:rPr>
-              <w:t>,</w:t>
+              <w:t>SELECT</w:t>
+            </w:r>
+            <w:r>
+              <w:rPr>
+                <w:rFonts w:ascii="Consolas" w:eastAsia="Times New Roman" w:hAnsi="Consolas" w:cs="Times New Roman"/>
+                <w:color w:val="D4D4D4"/>
+                <w:sz w:val="21"/>
+                <w:szCs w:val="21"/>
+                <w:lang w:val="en-US" w:eastAsia="pt-PT"/>
+              </w:rPr>
+              <w:t xml:space="preserve"> id, </w:t>
+            </w:r>
+            <w:r>
+              <w:rPr>
+                <w:rFonts w:ascii="Consolas" w:eastAsia="Times New Roman" w:hAnsi="Consolas" w:cs="Times New Roman"/>
+                <w:color w:val="CE9178"/>
+                <w:sz w:val="21"/>
+                <w:szCs w:val="21"/>
+                <w:lang w:val="en-US" w:eastAsia="pt-PT"/>
+              </w:rPr>
+              <w:t>"name"</w:t>
+            </w:r>
+            <w:r>
+              <w:rPr>
+                <w:rFonts w:ascii="Consolas" w:eastAsia="Times New Roman" w:hAnsi="Consolas" w:cs="Times New Roman"/>
+                <w:color w:val="D4D4D4"/>
+                <w:sz w:val="21"/>
+                <w:szCs w:val="21"/>
+                <w:lang w:val="en-US" w:eastAsia="pt-PT"/>
+              </w:rPr>
+              <w:t xml:space="preserve">, </w:t>
+            </w:r>
+            <w:r>
+              <w:rPr>
+                <w:rFonts w:ascii="Consolas" w:eastAsia="Times New Roman" w:hAnsi="Consolas" w:cs="Times New Roman"/>
+                <w:color w:val="CE9178"/>
+                <w:sz w:val="21"/>
+                <w:szCs w:val="21"/>
+                <w:lang w:val="en-US" w:eastAsia="pt-PT"/>
+              </w:rPr>
+              <w:t>"date"</w:t>
+            </w:r>
+            <w:r>
+              <w:rPr>
+                <w:rFonts w:ascii="Consolas" w:eastAsia="Times New Roman" w:hAnsi="Consolas" w:cs="Times New Roman"/>
+                <w:color w:val="D4D4D4"/>
+                <w:sz w:val="21"/>
+                <w:szCs w:val="21"/>
+                <w:lang w:val="en-US" w:eastAsia="pt-PT"/>
+              </w:rPr>
+              <w:t>, localization, category</w:t>
             </w:r>
           </w:p>
           <w:p>
@@ -5126,69 +5547,25 @@
                 <w:lang w:val="en-US" w:eastAsia="pt-PT"/>
               </w:rPr>
             </w:pPr>
-            <w:proofErr w:type="spellStart"/>
-            <w:r>
-              <w:rPr>
-                <w:rFonts w:ascii="Consolas" w:eastAsia="Times New Roman" w:hAnsi="Consolas" w:cs="Times New Roman"/>
-                <w:color w:val="D4D4D4"/>
-                <w:sz w:val="21"/>
-                <w:szCs w:val="21"/>
-                <w:lang w:val="en-US" w:eastAsia="pt-PT"/>
-              </w:rPr>
-              <w:t>owner_</w:t>
-            </w:r>
-            <w:proofErr w:type="gramStart"/>
-            <w:r>
-              <w:rPr>
-                <w:rFonts w:ascii="Consolas" w:eastAsia="Times New Roman" w:hAnsi="Consolas" w:cs="Times New Roman"/>
-                <w:color w:val="D4D4D4"/>
-                <w:sz w:val="21"/>
-                <w:szCs w:val="21"/>
-                <w:lang w:val="en-US" w:eastAsia="pt-PT"/>
-              </w:rPr>
-              <w:t>id,localization</w:t>
-            </w:r>
-            <w:proofErr w:type="gramEnd"/>
-            <w:r>
-              <w:rPr>
-                <w:rFonts w:ascii="Consolas" w:eastAsia="Times New Roman" w:hAnsi="Consolas" w:cs="Times New Roman"/>
-                <w:color w:val="D4D4D4"/>
-                <w:sz w:val="21"/>
-                <w:szCs w:val="21"/>
-                <w:lang w:val="en-US" w:eastAsia="pt-PT"/>
-              </w:rPr>
-              <w:t>_id,</w:t>
-            </w:r>
-            <w:r>
-              <w:rPr>
-                <w:rFonts w:ascii="Consolas" w:eastAsia="Times New Roman" w:hAnsi="Consolas" w:cs="Times New Roman"/>
-                <w:color w:val="569CD6"/>
-                <w:sz w:val="21"/>
-                <w:szCs w:val="21"/>
-                <w:lang w:val="en-US" w:eastAsia="pt-PT"/>
-              </w:rPr>
-              <w:t>type</w:t>
-            </w:r>
-            <w:r>
-              <w:rPr>
-                <w:rFonts w:ascii="Consolas" w:eastAsia="Times New Roman" w:hAnsi="Consolas" w:cs="Times New Roman"/>
-                <w:color w:val="D4D4D4"/>
-                <w:sz w:val="21"/>
-                <w:szCs w:val="21"/>
-                <w:lang w:val="en-US" w:eastAsia="pt-PT"/>
-              </w:rPr>
-              <w:t>,category</w:t>
-            </w:r>
-            <w:proofErr w:type="spellEnd"/>
-            <w:r>
-              <w:rPr>
-                <w:rFonts w:ascii="Consolas" w:eastAsia="Times New Roman" w:hAnsi="Consolas" w:cs="Times New Roman"/>
-                <w:color w:val="D4D4D4"/>
-                <w:sz w:val="21"/>
-                <w:szCs w:val="21"/>
-                <w:lang w:val="en-US" w:eastAsia="pt-PT"/>
-              </w:rPr>
-              <w:t xml:space="preserve">) </w:t>
+            <w:r>
+              <w:rPr>
+                <w:rFonts w:ascii="Consolas" w:eastAsia="Times New Roman" w:hAnsi="Consolas" w:cs="Times New Roman"/>
+                <w:color w:val="569CD6"/>
+                <w:sz w:val="21"/>
+                <w:szCs w:val="21"/>
+                <w:lang w:val="en-US" w:eastAsia="pt-PT"/>
+              </w:rPr>
+              <w:t>FROM</w:t>
+            </w:r>
+            <w:r>
+              <w:rPr>
+                <w:rFonts w:ascii="Consolas" w:eastAsia="Times New Roman" w:hAnsi="Consolas" w:cs="Times New Roman"/>
+                <w:color w:val="D4D4D4"/>
+                <w:sz w:val="21"/>
+                <w:szCs w:val="21"/>
+                <w:lang w:val="en-US" w:eastAsia="pt-PT"/>
+              </w:rPr>
+              <w:t xml:space="preserve"> events</w:t>
             </w:r>
           </w:p>
           <w:p>
@@ -5211,133 +5588,202 @@
                 <w:szCs w:val="21"/>
                 <w:lang w:val="en-US" w:eastAsia="pt-PT"/>
               </w:rPr>
-              <w:t>VALUES</w:t>
-            </w:r>
-            <w:r>
-              <w:rPr>
-                <w:rFonts w:ascii="Consolas" w:eastAsia="Times New Roman" w:hAnsi="Consolas" w:cs="Times New Roman"/>
-                <w:color w:val="D4D4D4"/>
-                <w:sz w:val="21"/>
-                <w:szCs w:val="21"/>
-                <w:lang w:val="en-US" w:eastAsia="pt-PT"/>
-              </w:rPr>
-              <w:t xml:space="preserve"> ($</w:t>
-            </w:r>
-            <w:proofErr w:type="gramStart"/>
-            <w:r>
-              <w:rPr>
-                <w:rFonts w:ascii="Consolas" w:eastAsia="Times New Roman" w:hAnsi="Consolas" w:cs="Times New Roman"/>
-                <w:color w:val="569CD6"/>
-                <w:sz w:val="21"/>
-                <w:szCs w:val="21"/>
-                <w:lang w:val="en-US" w:eastAsia="pt-PT"/>
-              </w:rPr>
-              <w:t>name</w:t>
-            </w:r>
-            <w:r>
-              <w:rPr>
-                <w:rFonts w:ascii="Consolas" w:eastAsia="Times New Roman" w:hAnsi="Consolas" w:cs="Times New Roman"/>
-                <w:color w:val="D4D4D4"/>
-                <w:sz w:val="21"/>
-                <w:szCs w:val="21"/>
-                <w:lang w:val="en-US" w:eastAsia="pt-PT"/>
-              </w:rPr>
-              <w:t>,$</w:t>
-            </w:r>
-            <w:proofErr w:type="gramEnd"/>
-            <w:r>
-              <w:rPr>
-                <w:rFonts w:ascii="Consolas" w:eastAsia="Times New Roman" w:hAnsi="Consolas" w:cs="Times New Roman"/>
-                <w:color w:val="569CD6"/>
-                <w:sz w:val="21"/>
-                <w:szCs w:val="21"/>
-                <w:lang w:val="en-US" w:eastAsia="pt-PT"/>
-              </w:rPr>
-              <w:t>date</w:t>
-            </w:r>
-            <w:r>
-              <w:rPr>
-                <w:rFonts w:ascii="Consolas" w:eastAsia="Times New Roman" w:hAnsi="Consolas" w:cs="Times New Roman"/>
-                <w:color w:val="D4D4D4"/>
-                <w:sz w:val="21"/>
-                <w:szCs w:val="21"/>
-                <w:lang w:val="en-US" w:eastAsia="pt-PT"/>
-              </w:rPr>
-              <w:t>,$</w:t>
-            </w:r>
-            <w:r>
-              <w:rPr>
-                <w:rFonts w:ascii="Consolas" w:eastAsia="Times New Roman" w:hAnsi="Consolas" w:cs="Times New Roman"/>
-                <w:color w:val="569CD6"/>
-                <w:sz w:val="21"/>
-                <w:szCs w:val="21"/>
-                <w:lang w:val="en-US" w:eastAsia="pt-PT"/>
-              </w:rPr>
-              <w:t>description</w:t>
-            </w:r>
-            <w:r>
-              <w:rPr>
-                <w:rFonts w:ascii="Consolas" w:eastAsia="Times New Roman" w:hAnsi="Consolas" w:cs="Times New Roman"/>
-                <w:color w:val="D4D4D4"/>
-                <w:sz w:val="21"/>
-                <w:szCs w:val="21"/>
-                <w:lang w:val="en-US" w:eastAsia="pt-PT"/>
-              </w:rPr>
-              <w:t>,$owner_id,$</w:t>
-            </w:r>
-            <w:proofErr w:type="spellStart"/>
-            <w:r>
-              <w:rPr>
-                <w:rFonts w:ascii="Consolas" w:eastAsia="Times New Roman" w:hAnsi="Consolas" w:cs="Times New Roman"/>
-                <w:color w:val="D4D4D4"/>
-                <w:sz w:val="21"/>
-                <w:szCs w:val="21"/>
-                <w:lang w:val="en-US" w:eastAsia="pt-PT"/>
-              </w:rPr>
-              <w:t>localization_id</w:t>
-            </w:r>
-            <w:proofErr w:type="spellEnd"/>
-            <w:r>
-              <w:rPr>
-                <w:rFonts w:ascii="Consolas" w:eastAsia="Times New Roman" w:hAnsi="Consolas" w:cs="Times New Roman"/>
-                <w:color w:val="D4D4D4"/>
-                <w:sz w:val="21"/>
-                <w:szCs w:val="21"/>
-                <w:lang w:val="en-US" w:eastAsia="pt-PT"/>
-              </w:rPr>
-              <w:t>, $</w:t>
-            </w:r>
-            <w:proofErr w:type="spellStart"/>
-            <w:r>
-              <w:rPr>
-                <w:rFonts w:ascii="Consolas" w:eastAsia="Times New Roman" w:hAnsi="Consolas" w:cs="Times New Roman"/>
-                <w:color w:val="569CD6"/>
-                <w:sz w:val="21"/>
-                <w:szCs w:val="21"/>
-                <w:lang w:val="en-US" w:eastAsia="pt-PT"/>
-              </w:rPr>
-              <w:t>type</w:t>
-            </w:r>
-            <w:r>
-              <w:rPr>
-                <w:rFonts w:ascii="Consolas" w:eastAsia="Times New Roman" w:hAnsi="Consolas" w:cs="Times New Roman"/>
-                <w:color w:val="D4D4D4"/>
-                <w:sz w:val="21"/>
-                <w:szCs w:val="21"/>
-                <w:lang w:val="en-US" w:eastAsia="pt-PT"/>
-              </w:rPr>
-              <w:t>,$category</w:t>
-            </w:r>
-            <w:proofErr w:type="spellEnd"/>
-            <w:r>
-              <w:rPr>
-                <w:rFonts w:ascii="Consolas" w:eastAsia="Times New Roman" w:hAnsi="Consolas" w:cs="Times New Roman"/>
-                <w:color w:val="D4D4D4"/>
-                <w:sz w:val="21"/>
-                <w:szCs w:val="21"/>
-                <w:lang w:val="en-US" w:eastAsia="pt-PT"/>
-              </w:rPr>
-              <w:t>);</w:t>
+              <w:t>WHERE</w:t>
+            </w:r>
+            <w:r>
+              <w:rPr>
+                <w:rFonts w:ascii="Consolas" w:eastAsia="Times New Roman" w:hAnsi="Consolas" w:cs="Times New Roman"/>
+                <w:color w:val="D4D4D4"/>
+                <w:sz w:val="21"/>
+                <w:szCs w:val="21"/>
+                <w:lang w:val="en-US" w:eastAsia="pt-PT"/>
+              </w:rPr>
+              <w:t xml:space="preserve"> </w:t>
+            </w:r>
+            <w:r>
+              <w:rPr>
+                <w:rFonts w:ascii="Consolas" w:eastAsia="Times New Roman" w:hAnsi="Consolas" w:cs="Times New Roman"/>
+                <w:color w:val="CE9178"/>
+                <w:sz w:val="21"/>
+                <w:szCs w:val="21"/>
+                <w:lang w:val="en-US" w:eastAsia="pt-PT"/>
+              </w:rPr>
+              <w:t>"name"</w:t>
+            </w:r>
+            <w:r>
+              <w:rPr>
+                <w:rFonts w:ascii="Consolas" w:eastAsia="Times New Roman" w:hAnsi="Consolas" w:cs="Times New Roman"/>
+                <w:color w:val="D4D4D4"/>
+                <w:sz w:val="21"/>
+                <w:szCs w:val="21"/>
+                <w:lang w:val="en-US" w:eastAsia="pt-PT"/>
+              </w:rPr>
+              <w:t xml:space="preserve"> </w:t>
+            </w:r>
+            <w:r>
+              <w:rPr>
+                <w:rFonts w:ascii="Consolas" w:eastAsia="Times New Roman" w:hAnsi="Consolas" w:cs="Times New Roman"/>
+                <w:color w:val="569CD6"/>
+                <w:sz w:val="21"/>
+                <w:szCs w:val="21"/>
+                <w:lang w:val="en-US" w:eastAsia="pt-PT"/>
+              </w:rPr>
+              <w:t>LIKE</w:t>
+            </w:r>
+            <w:r>
+              <w:rPr>
+                <w:rFonts w:ascii="Consolas" w:eastAsia="Times New Roman" w:hAnsi="Consolas" w:cs="Times New Roman"/>
+                <w:color w:val="D4D4D4"/>
+                <w:sz w:val="21"/>
+                <w:szCs w:val="21"/>
+                <w:lang w:val="en-US" w:eastAsia="pt-PT"/>
+              </w:rPr>
+              <w:t xml:space="preserve"> %$search% </w:t>
+            </w:r>
+            <w:r>
+              <w:rPr>
+                <w:rFonts w:ascii="Consolas" w:eastAsia="Times New Roman" w:hAnsi="Consolas" w:cs="Times New Roman"/>
+                <w:color w:val="569CD6"/>
+                <w:sz w:val="21"/>
+                <w:szCs w:val="21"/>
+                <w:lang w:val="en-US" w:eastAsia="pt-PT"/>
+              </w:rPr>
+              <w:t>OR</w:t>
+            </w:r>
+            <w:r>
+              <w:rPr>
+                <w:rFonts w:ascii="Consolas" w:eastAsia="Times New Roman" w:hAnsi="Consolas" w:cs="Times New Roman"/>
+                <w:color w:val="D4D4D4"/>
+                <w:sz w:val="21"/>
+                <w:szCs w:val="21"/>
+                <w:lang w:val="en-US" w:eastAsia="pt-PT"/>
+              </w:rPr>
+              <w:t xml:space="preserve"> localization </w:t>
+            </w:r>
+            <w:r>
+              <w:rPr>
+                <w:rFonts w:ascii="Consolas" w:eastAsia="Times New Roman" w:hAnsi="Consolas" w:cs="Times New Roman"/>
+                <w:color w:val="569CD6"/>
+                <w:sz w:val="21"/>
+                <w:szCs w:val="21"/>
+                <w:lang w:val="en-US" w:eastAsia="pt-PT"/>
+              </w:rPr>
+              <w:t>LIKE</w:t>
+            </w:r>
+            <w:r>
+              <w:rPr>
+                <w:rFonts w:ascii="Consolas" w:eastAsia="Times New Roman" w:hAnsi="Consolas" w:cs="Times New Roman"/>
+                <w:color w:val="D4D4D4"/>
+                <w:sz w:val="21"/>
+                <w:szCs w:val="21"/>
+                <w:lang w:val="en-US" w:eastAsia="pt-PT"/>
+              </w:rPr>
+              <w:t xml:space="preserve"> %$search% </w:t>
+            </w:r>
+            <w:r>
+              <w:rPr>
+                <w:rFonts w:ascii="Consolas" w:eastAsia="Times New Roman" w:hAnsi="Consolas" w:cs="Times New Roman"/>
+                <w:color w:val="569CD6"/>
+                <w:sz w:val="21"/>
+                <w:szCs w:val="21"/>
+                <w:lang w:val="en-US" w:eastAsia="pt-PT"/>
+              </w:rPr>
+              <w:t>AND</w:t>
+            </w:r>
+            <w:r>
+              <w:rPr>
+                <w:rFonts w:ascii="Consolas" w:eastAsia="Times New Roman" w:hAnsi="Consolas" w:cs="Times New Roman"/>
+                <w:color w:val="D4D4D4"/>
+                <w:sz w:val="21"/>
+                <w:szCs w:val="21"/>
+                <w:lang w:val="en-US" w:eastAsia="pt-PT"/>
+              </w:rPr>
+              <w:t xml:space="preserve"> </w:t>
+            </w:r>
+            <w:proofErr w:type="spellStart"/>
+            <w:r>
+              <w:rPr>
+                <w:rFonts w:ascii="Consolas" w:eastAsia="Times New Roman" w:hAnsi="Consolas" w:cs="Times New Roman"/>
+                <w:color w:val="D4D4D4"/>
+                <w:sz w:val="21"/>
+                <w:szCs w:val="21"/>
+                <w:lang w:val="en-US" w:eastAsia="pt-PT"/>
+              </w:rPr>
+              <w:t>event_type</w:t>
+            </w:r>
+            <w:proofErr w:type="spellEnd"/>
+            <w:r>
+              <w:rPr>
+                <w:rFonts w:ascii="Consolas" w:eastAsia="Times New Roman" w:hAnsi="Consolas" w:cs="Times New Roman"/>
+                <w:color w:val="D4D4D4"/>
+                <w:sz w:val="21"/>
+                <w:szCs w:val="21"/>
+                <w:lang w:val="en-US" w:eastAsia="pt-PT"/>
+              </w:rPr>
+              <w:t xml:space="preserve"> = </w:t>
+            </w:r>
+            <w:r>
+              <w:rPr>
+                <w:rFonts w:ascii="Consolas" w:eastAsia="Times New Roman" w:hAnsi="Consolas" w:cs="Times New Roman"/>
+                <w:color w:val="CE9178"/>
+                <w:sz w:val="21"/>
+                <w:szCs w:val="21"/>
+                <w:lang w:val="en-US" w:eastAsia="pt-PT"/>
+              </w:rPr>
+              <w:t>'public'</w:t>
+            </w:r>
+          </w:p>
+          <w:p>
+            <w:pPr>
+              <w:shd w:val="clear" w:color="auto" w:fill="1E1E1E"/>
+              <w:spacing w:line="285" w:lineRule="atLeast"/>
+              <w:rPr>
+                <w:rFonts w:ascii="Consolas" w:eastAsia="Times New Roman" w:hAnsi="Consolas" w:cs="Times New Roman"/>
+                <w:color w:val="D4D4D4"/>
+                <w:sz w:val="21"/>
+                <w:szCs w:val="21"/>
+                <w:lang w:val="en-US" w:eastAsia="pt-PT"/>
+              </w:rPr>
+            </w:pPr>
+            <w:r>
+              <w:rPr>
+                <w:rFonts w:ascii="Consolas" w:eastAsia="Times New Roman" w:hAnsi="Consolas" w:cs="Times New Roman"/>
+                <w:color w:val="569CD6"/>
+                <w:sz w:val="21"/>
+                <w:szCs w:val="21"/>
+                <w:lang w:val="en-US" w:eastAsia="pt-PT"/>
+              </w:rPr>
+              <w:t>ORDER BY</w:t>
+            </w:r>
+            <w:r>
+              <w:rPr>
+                <w:rFonts w:ascii="Consolas" w:eastAsia="Times New Roman" w:hAnsi="Consolas" w:cs="Times New Roman"/>
+                <w:color w:val="D4D4D4"/>
+                <w:sz w:val="21"/>
+                <w:szCs w:val="21"/>
+                <w:lang w:val="en-US" w:eastAsia="pt-PT"/>
+              </w:rPr>
+              <w:t xml:space="preserve"> </w:t>
+            </w:r>
+            <w:r>
+              <w:rPr>
+                <w:rFonts w:ascii="Consolas" w:eastAsia="Times New Roman" w:hAnsi="Consolas" w:cs="Times New Roman"/>
+                <w:color w:val="CE9178"/>
+                <w:sz w:val="21"/>
+                <w:szCs w:val="21"/>
+                <w:lang w:val="en-US" w:eastAsia="pt-PT"/>
+              </w:rPr>
+              <w:t>"name"</w:t>
+            </w:r>
+            <w:r>
+              <w:rPr>
+                <w:rFonts w:ascii="Consolas" w:eastAsia="Times New Roman" w:hAnsi="Consolas" w:cs="Times New Roman"/>
+                <w:color w:val="D4D4D4"/>
+                <w:sz w:val="21"/>
+                <w:szCs w:val="21"/>
+                <w:lang w:val="en-US" w:eastAsia="pt-PT"/>
+              </w:rPr>
+              <w:t>;</w:t>
             </w:r>
           </w:p>
         </w:tc>
@@ -5382,7 +5828,6 @@
               <w:rPr>
                 <w:lang w:val="en-US"/>
               </w:rPr>
-              <w:lastRenderedPageBreak/>
               <w:t>SQL</w:t>
             </w:r>
             <w:r>
@@ -5395,7 +5840,7 @@
               <w:rPr>
                 <w:lang w:val="en-US"/>
               </w:rPr>
-              <w:t>03</w:t>
+              <w:t>04</w:t>
             </w:r>
           </w:p>
         </w:tc>
@@ -5413,7 +5858,7 @@
               <w:rPr>
                 <w:lang w:val="en-US"/>
               </w:rPr>
-              <w:t>Search events</w:t>
+              <w:t>Invite users to event</w:t>
             </w:r>
           </w:p>
         </w:tc>
@@ -5451,7 +5896,7 @@
               <w:rPr>
                 <w:lang w:val="en-US"/>
               </w:rPr>
-              <w:t>R308</w:t>
+              <w:t>R309</w:t>
             </w:r>
           </w:p>
         </w:tc>
@@ -5482,57 +5927,103 @@
                 <w:szCs w:val="21"/>
                 <w:lang w:val="en-US" w:eastAsia="pt-PT"/>
               </w:rPr>
-              <w:t>SELECT</w:t>
-            </w:r>
-            <w:r>
-              <w:rPr>
-                <w:rFonts w:ascii="Consolas" w:eastAsia="Times New Roman" w:hAnsi="Consolas" w:cs="Times New Roman"/>
-                <w:color w:val="D4D4D4"/>
-                <w:sz w:val="21"/>
-                <w:szCs w:val="21"/>
-                <w:lang w:val="en-US" w:eastAsia="pt-PT"/>
-              </w:rPr>
-              <w:t xml:space="preserve"> id, </w:t>
-            </w:r>
-            <w:r>
-              <w:rPr>
-                <w:rFonts w:ascii="Consolas" w:eastAsia="Times New Roman" w:hAnsi="Consolas" w:cs="Times New Roman"/>
-                <w:color w:val="CE9178"/>
-                <w:sz w:val="21"/>
-                <w:szCs w:val="21"/>
-                <w:lang w:val="en-US" w:eastAsia="pt-PT"/>
-              </w:rPr>
-              <w:t>"name"</w:t>
-            </w:r>
-            <w:r>
-              <w:rPr>
-                <w:rFonts w:ascii="Consolas" w:eastAsia="Times New Roman" w:hAnsi="Consolas" w:cs="Times New Roman"/>
-                <w:color w:val="D4D4D4"/>
-                <w:sz w:val="21"/>
-                <w:szCs w:val="21"/>
-                <w:lang w:val="en-US" w:eastAsia="pt-PT"/>
-              </w:rPr>
-              <w:t xml:space="preserve">, </w:t>
-            </w:r>
-            <w:r>
-              <w:rPr>
-                <w:rFonts w:ascii="Consolas" w:eastAsia="Times New Roman" w:hAnsi="Consolas" w:cs="Times New Roman"/>
-                <w:color w:val="CE9178"/>
-                <w:sz w:val="21"/>
-                <w:szCs w:val="21"/>
-                <w:lang w:val="en-US" w:eastAsia="pt-PT"/>
-              </w:rPr>
-              <w:t>"date"</w:t>
-            </w:r>
-            <w:r>
-              <w:rPr>
-                <w:rFonts w:ascii="Consolas" w:eastAsia="Times New Roman" w:hAnsi="Consolas" w:cs="Times New Roman"/>
-                <w:color w:val="D4D4D4"/>
-                <w:sz w:val="21"/>
-                <w:szCs w:val="21"/>
-                <w:lang w:val="en-US" w:eastAsia="pt-PT"/>
-              </w:rPr>
-              <w:t>, localization, category</w:t>
+              <w:t>INSERT</w:t>
+            </w:r>
+            <w:r>
+              <w:rPr>
+                <w:rFonts w:ascii="Consolas" w:eastAsia="Times New Roman" w:hAnsi="Consolas" w:cs="Times New Roman"/>
+                <w:color w:val="D4D4D4"/>
+                <w:sz w:val="21"/>
+                <w:szCs w:val="21"/>
+                <w:lang w:val="en-US" w:eastAsia="pt-PT"/>
+              </w:rPr>
+              <w:t xml:space="preserve"> </w:t>
+            </w:r>
+            <w:r>
+              <w:rPr>
+                <w:rFonts w:ascii="Consolas" w:eastAsia="Times New Roman" w:hAnsi="Consolas" w:cs="Times New Roman"/>
+                <w:color w:val="569CD6"/>
+                <w:sz w:val="21"/>
+                <w:szCs w:val="21"/>
+                <w:lang w:val="en-US" w:eastAsia="pt-PT"/>
+              </w:rPr>
+              <w:t>INTO</w:t>
+            </w:r>
+            <w:r>
+              <w:rPr>
+                <w:rFonts w:ascii="Consolas" w:eastAsia="Times New Roman" w:hAnsi="Consolas" w:cs="Times New Roman"/>
+                <w:color w:val="D4D4D4"/>
+                <w:sz w:val="21"/>
+                <w:szCs w:val="21"/>
+                <w:lang w:val="en-US" w:eastAsia="pt-PT"/>
+              </w:rPr>
+              <w:t xml:space="preserve"> </w:t>
+            </w:r>
+            <w:proofErr w:type="spellStart"/>
+            <w:r>
+              <w:rPr>
+                <w:rFonts w:ascii="Consolas" w:eastAsia="Times New Roman" w:hAnsi="Consolas" w:cs="Times New Roman"/>
+                <w:color w:val="D4D4D4"/>
+                <w:sz w:val="21"/>
+                <w:szCs w:val="21"/>
+                <w:lang w:val="en-US" w:eastAsia="pt-PT"/>
+              </w:rPr>
+              <w:t>event_invites</w:t>
+            </w:r>
+            <w:proofErr w:type="spellEnd"/>
+            <w:r>
+              <w:rPr>
+                <w:rFonts w:ascii="Consolas" w:eastAsia="Times New Roman" w:hAnsi="Consolas" w:cs="Times New Roman"/>
+                <w:color w:val="D4D4D4"/>
+                <w:sz w:val="21"/>
+                <w:szCs w:val="21"/>
+                <w:lang w:val="en-US" w:eastAsia="pt-PT"/>
+              </w:rPr>
+              <w:t xml:space="preserve"> (</w:t>
+            </w:r>
+            <w:proofErr w:type="spellStart"/>
+            <w:r>
+              <w:rPr>
+                <w:rFonts w:ascii="Consolas" w:eastAsia="Times New Roman" w:hAnsi="Consolas" w:cs="Times New Roman"/>
+                <w:color w:val="D4D4D4"/>
+                <w:sz w:val="21"/>
+                <w:szCs w:val="21"/>
+                <w:lang w:val="en-US" w:eastAsia="pt-PT"/>
+              </w:rPr>
+              <w:t>event_</w:t>
+            </w:r>
+            <w:proofErr w:type="gramStart"/>
+            <w:r>
+              <w:rPr>
+                <w:rFonts w:ascii="Consolas" w:eastAsia="Times New Roman" w:hAnsi="Consolas" w:cs="Times New Roman"/>
+                <w:color w:val="D4D4D4"/>
+                <w:sz w:val="21"/>
+                <w:szCs w:val="21"/>
+                <w:lang w:val="en-US" w:eastAsia="pt-PT"/>
+              </w:rPr>
+              <w:t>id,owner</w:t>
+            </w:r>
+            <w:proofErr w:type="gramEnd"/>
+            <w:r>
+              <w:rPr>
+                <w:rFonts w:ascii="Consolas" w:eastAsia="Times New Roman" w:hAnsi="Consolas" w:cs="Times New Roman"/>
+                <w:color w:val="D4D4D4"/>
+                <w:sz w:val="21"/>
+                <w:szCs w:val="21"/>
+                <w:lang w:val="en-US" w:eastAsia="pt-PT"/>
+              </w:rPr>
+              <w:t>_id,receiver_id</w:t>
+            </w:r>
+            <w:proofErr w:type="spellEnd"/>
+            <w:r>
+              <w:rPr>
+                <w:rFonts w:ascii="Consolas" w:eastAsia="Times New Roman" w:hAnsi="Consolas" w:cs="Times New Roman"/>
+                <w:color w:val="D4D4D4"/>
+                <w:sz w:val="21"/>
+                <w:szCs w:val="21"/>
+                <w:lang w:val="en-US" w:eastAsia="pt-PT"/>
+              </w:rPr>
+              <w:t xml:space="preserve">) </w:t>
             </w:r>
           </w:p>
           <w:p>
@@ -5555,17 +6046,61 @@
                 <w:szCs w:val="21"/>
                 <w:lang w:val="en-US" w:eastAsia="pt-PT"/>
               </w:rPr>
-              <w:t>FROM</w:t>
-            </w:r>
-            <w:r>
-              <w:rPr>
-                <w:rFonts w:ascii="Consolas" w:eastAsia="Times New Roman" w:hAnsi="Consolas" w:cs="Times New Roman"/>
-                <w:color w:val="D4D4D4"/>
-                <w:sz w:val="21"/>
-                <w:szCs w:val="21"/>
-                <w:lang w:val="en-US" w:eastAsia="pt-PT"/>
-              </w:rPr>
-              <w:t xml:space="preserve"> events</w:t>
+              <w:t>VALUES</w:t>
+            </w:r>
+            <w:r>
+              <w:rPr>
+                <w:rFonts w:ascii="Consolas" w:eastAsia="Times New Roman" w:hAnsi="Consolas" w:cs="Times New Roman"/>
+                <w:color w:val="D4D4D4"/>
+                <w:sz w:val="21"/>
+                <w:szCs w:val="21"/>
+                <w:lang w:val="en-US" w:eastAsia="pt-PT"/>
+              </w:rPr>
+              <w:t xml:space="preserve"> ($event_</w:t>
+            </w:r>
+            <w:proofErr w:type="gramStart"/>
+            <w:r>
+              <w:rPr>
+                <w:rFonts w:ascii="Consolas" w:eastAsia="Times New Roman" w:hAnsi="Consolas" w:cs="Times New Roman"/>
+                <w:color w:val="D4D4D4"/>
+                <w:sz w:val="21"/>
+                <w:szCs w:val="21"/>
+                <w:lang w:val="en-US" w:eastAsia="pt-PT"/>
+              </w:rPr>
+              <w:t>id,$</w:t>
+            </w:r>
+            <w:proofErr w:type="gramEnd"/>
+            <w:r>
+              <w:rPr>
+                <w:rFonts w:ascii="Consolas" w:eastAsia="Times New Roman" w:hAnsi="Consolas" w:cs="Times New Roman"/>
+                <w:color w:val="D4D4D4"/>
+                <w:sz w:val="21"/>
+                <w:szCs w:val="21"/>
+                <w:lang w:val="en-US" w:eastAsia="pt-PT"/>
+              </w:rPr>
+              <w:t>owner_id,$</w:t>
+            </w:r>
+            <w:proofErr w:type="spellStart"/>
+            <w:r>
+              <w:rPr>
+                <w:rFonts w:ascii="Consolas" w:eastAsia="Times New Roman" w:hAnsi="Consolas" w:cs="Times New Roman"/>
+                <w:color w:val="D4D4D4"/>
+                <w:sz w:val="21"/>
+                <w:szCs w:val="21"/>
+                <w:lang w:val="en-US" w:eastAsia="pt-PT"/>
+              </w:rPr>
+              <w:t>receiver_id</w:t>
+            </w:r>
+            <w:proofErr w:type="spellEnd"/>
+            <w:r>
+              <w:rPr>
+                <w:rFonts w:ascii="Consolas" w:eastAsia="Times New Roman" w:hAnsi="Consolas" w:cs="Times New Roman"/>
+                <w:color w:val="D4D4D4"/>
+                <w:sz w:val="21"/>
+                <w:szCs w:val="21"/>
+                <w:lang w:val="en-US" w:eastAsia="pt-PT"/>
+              </w:rPr>
+              <w:t>);</w:t>
             </w:r>
           </w:p>
           <w:p>
@@ -5580,211 +6115,6 @@
                 <w:lang w:val="en-US" w:eastAsia="pt-PT"/>
               </w:rPr>
             </w:pPr>
-            <w:r>
-              <w:rPr>
-                <w:rFonts w:ascii="Consolas" w:eastAsia="Times New Roman" w:hAnsi="Consolas" w:cs="Times New Roman"/>
-                <w:color w:val="569CD6"/>
-                <w:sz w:val="21"/>
-                <w:szCs w:val="21"/>
-                <w:lang w:val="en-US" w:eastAsia="pt-PT"/>
-              </w:rPr>
-              <w:t>WHERE</w:t>
-            </w:r>
-            <w:r>
-              <w:rPr>
-                <w:rFonts w:ascii="Consolas" w:eastAsia="Times New Roman" w:hAnsi="Consolas" w:cs="Times New Roman"/>
-                <w:color w:val="D4D4D4"/>
-                <w:sz w:val="21"/>
-                <w:szCs w:val="21"/>
-                <w:lang w:val="en-US" w:eastAsia="pt-PT"/>
-              </w:rPr>
-              <w:t xml:space="preserve"> </w:t>
-            </w:r>
-            <w:r>
-              <w:rPr>
-                <w:rFonts w:ascii="Consolas" w:eastAsia="Times New Roman" w:hAnsi="Consolas" w:cs="Times New Roman"/>
-                <w:color w:val="CE9178"/>
-                <w:sz w:val="21"/>
-                <w:szCs w:val="21"/>
-                <w:lang w:val="en-US" w:eastAsia="pt-PT"/>
-              </w:rPr>
-              <w:t>"name"</w:t>
-            </w:r>
-            <w:r>
-              <w:rPr>
-                <w:rFonts w:ascii="Consolas" w:eastAsia="Times New Roman" w:hAnsi="Consolas" w:cs="Times New Roman"/>
-                <w:color w:val="D4D4D4"/>
-                <w:sz w:val="21"/>
-                <w:szCs w:val="21"/>
-                <w:lang w:val="en-US" w:eastAsia="pt-PT"/>
-              </w:rPr>
-              <w:t xml:space="preserve"> </w:t>
-            </w:r>
-            <w:r>
-              <w:rPr>
-                <w:rFonts w:ascii="Consolas" w:eastAsia="Times New Roman" w:hAnsi="Consolas" w:cs="Times New Roman"/>
-                <w:color w:val="569CD6"/>
-                <w:sz w:val="21"/>
-                <w:szCs w:val="21"/>
-                <w:lang w:val="en-US" w:eastAsia="pt-PT"/>
-              </w:rPr>
-              <w:t>LIKE</w:t>
-            </w:r>
-            <w:r>
-              <w:rPr>
-                <w:rFonts w:ascii="Consolas" w:eastAsia="Times New Roman" w:hAnsi="Consolas" w:cs="Times New Roman"/>
-                <w:color w:val="D4D4D4"/>
-                <w:sz w:val="21"/>
-                <w:szCs w:val="21"/>
-                <w:lang w:val="en-US" w:eastAsia="pt-PT"/>
-              </w:rPr>
-              <w:t xml:space="preserve"> %$search% </w:t>
-            </w:r>
-            <w:r>
-              <w:rPr>
-                <w:rFonts w:ascii="Consolas" w:eastAsia="Times New Roman" w:hAnsi="Consolas" w:cs="Times New Roman"/>
-                <w:color w:val="569CD6"/>
-                <w:sz w:val="21"/>
-                <w:szCs w:val="21"/>
-                <w:lang w:val="en-US" w:eastAsia="pt-PT"/>
-              </w:rPr>
-              <w:t>OR</w:t>
-            </w:r>
-            <w:r>
-              <w:rPr>
-                <w:rFonts w:ascii="Consolas" w:eastAsia="Times New Roman" w:hAnsi="Consolas" w:cs="Times New Roman"/>
-                <w:color w:val="D4D4D4"/>
-                <w:sz w:val="21"/>
-                <w:szCs w:val="21"/>
-                <w:lang w:val="en-US" w:eastAsia="pt-PT"/>
-              </w:rPr>
-              <w:t xml:space="preserve"> localization </w:t>
-            </w:r>
-            <w:r>
-              <w:rPr>
-                <w:rFonts w:ascii="Consolas" w:eastAsia="Times New Roman" w:hAnsi="Consolas" w:cs="Times New Roman"/>
-                <w:color w:val="569CD6"/>
-                <w:sz w:val="21"/>
-                <w:szCs w:val="21"/>
-                <w:lang w:val="en-US" w:eastAsia="pt-PT"/>
-              </w:rPr>
-              <w:t>LIKE</w:t>
-            </w:r>
-            <w:r>
-              <w:rPr>
-                <w:rFonts w:ascii="Consolas" w:eastAsia="Times New Roman" w:hAnsi="Consolas" w:cs="Times New Roman"/>
-                <w:color w:val="D4D4D4"/>
-                <w:sz w:val="21"/>
-                <w:szCs w:val="21"/>
-                <w:lang w:val="en-US" w:eastAsia="pt-PT"/>
-              </w:rPr>
-              <w:t xml:space="preserve"> %$search% </w:t>
-            </w:r>
-            <w:r>
-              <w:rPr>
-                <w:rFonts w:ascii="Consolas" w:eastAsia="Times New Roman" w:hAnsi="Consolas" w:cs="Times New Roman"/>
-                <w:color w:val="569CD6"/>
-                <w:sz w:val="21"/>
-                <w:szCs w:val="21"/>
-                <w:lang w:val="en-US" w:eastAsia="pt-PT"/>
-              </w:rPr>
-              <w:t>AND</w:t>
-            </w:r>
-            <w:r>
-              <w:rPr>
-                <w:rFonts w:ascii="Consolas" w:eastAsia="Times New Roman" w:hAnsi="Consolas" w:cs="Times New Roman"/>
-                <w:color w:val="D4D4D4"/>
-                <w:sz w:val="21"/>
-                <w:szCs w:val="21"/>
-                <w:lang w:val="en-US" w:eastAsia="pt-PT"/>
-              </w:rPr>
-              <w:t xml:space="preserve"> </w:t>
-            </w:r>
-            <w:proofErr w:type="spellStart"/>
-            <w:r>
-              <w:rPr>
-                <w:rFonts w:ascii="Consolas" w:eastAsia="Times New Roman" w:hAnsi="Consolas" w:cs="Times New Roman"/>
-                <w:color w:val="D4D4D4"/>
-                <w:sz w:val="21"/>
-                <w:szCs w:val="21"/>
-                <w:lang w:val="en-US" w:eastAsia="pt-PT"/>
-              </w:rPr>
-              <w:t>event_type</w:t>
-            </w:r>
-            <w:proofErr w:type="spellEnd"/>
-            <w:r>
-              <w:rPr>
-                <w:rFonts w:ascii="Consolas" w:eastAsia="Times New Roman" w:hAnsi="Consolas" w:cs="Times New Roman"/>
-                <w:color w:val="D4D4D4"/>
-                <w:sz w:val="21"/>
-                <w:szCs w:val="21"/>
-                <w:lang w:val="en-US" w:eastAsia="pt-PT"/>
-              </w:rPr>
-              <w:t xml:space="preserve"> = </w:t>
-            </w:r>
-            <w:r>
-              <w:rPr>
-                <w:rFonts w:ascii="Consolas" w:eastAsia="Times New Roman" w:hAnsi="Consolas" w:cs="Times New Roman"/>
-                <w:color w:val="CE9178"/>
-                <w:sz w:val="21"/>
-                <w:szCs w:val="21"/>
-                <w:lang w:val="en-US" w:eastAsia="pt-PT"/>
-              </w:rPr>
-              <w:t>'public'</w:t>
-            </w:r>
-          </w:p>
-          <w:p>
-            <w:pPr>
-              <w:shd w:val="clear" w:color="auto" w:fill="1E1E1E"/>
-              <w:spacing w:line="285" w:lineRule="atLeast"/>
-              <w:rPr>
-                <w:rFonts w:ascii="Consolas" w:eastAsia="Times New Roman" w:hAnsi="Consolas" w:cs="Times New Roman"/>
-                <w:color w:val="D4D4D4"/>
-                <w:sz w:val="21"/>
-                <w:szCs w:val="21"/>
-                <w:lang w:val="en-US" w:eastAsia="pt-PT"/>
-              </w:rPr>
-            </w:pPr>
-            <w:r>
-              <w:rPr>
-                <w:rFonts w:ascii="Consolas" w:eastAsia="Times New Roman" w:hAnsi="Consolas" w:cs="Times New Roman"/>
-                <w:color w:val="569CD6"/>
-                <w:sz w:val="21"/>
-                <w:szCs w:val="21"/>
-                <w:lang w:val="en-US" w:eastAsia="pt-PT"/>
-              </w:rPr>
-              <w:t>ORDER BY</w:t>
-            </w:r>
-            <w:r>
-              <w:rPr>
-                <w:rFonts w:ascii="Consolas" w:eastAsia="Times New Roman" w:hAnsi="Consolas" w:cs="Times New Roman"/>
-                <w:color w:val="D4D4D4"/>
-                <w:sz w:val="21"/>
-                <w:szCs w:val="21"/>
-                <w:lang w:val="en-US" w:eastAsia="pt-PT"/>
-              </w:rPr>
-              <w:t xml:space="preserve"> </w:t>
-            </w:r>
-            <w:r>
-              <w:rPr>
-                <w:rFonts w:ascii="Consolas" w:eastAsia="Times New Roman" w:hAnsi="Consolas" w:cs="Times New Roman"/>
-                <w:color w:val="CE9178"/>
-                <w:sz w:val="21"/>
-                <w:szCs w:val="21"/>
-                <w:lang w:val="en-US" w:eastAsia="pt-PT"/>
-              </w:rPr>
-              <w:t>"name"</w:t>
-            </w:r>
-            <w:r>
-              <w:rPr>
-                <w:rFonts w:ascii="Consolas" w:eastAsia="Times New Roman" w:hAnsi="Consolas" w:cs="Times New Roman"/>
-                <w:color w:val="D4D4D4"/>
-                <w:sz w:val="21"/>
-                <w:szCs w:val="21"/>
-                <w:lang w:val="en-US" w:eastAsia="pt-PT"/>
-              </w:rPr>
-              <w:t>;</w:t>
-            </w:r>
           </w:p>
         </w:tc>
       </w:tr>
@@ -5840,7 +6170,7 @@
               <w:rPr>
                 <w:lang w:val="en-US"/>
               </w:rPr>
-              <w:t>04</w:t>
+              <w:t>05</w:t>
             </w:r>
           </w:p>
         </w:tc>
@@ -5858,7 +6188,7 @@
               <w:rPr>
                 <w:lang w:val="en-US"/>
               </w:rPr>
-              <w:t>Invite users to event</w:t>
+              <w:t>Create post on event</w:t>
             </w:r>
           </w:p>
         </w:tc>
@@ -5896,7 +6226,13 @@
               <w:rPr>
                 <w:lang w:val="en-US"/>
               </w:rPr>
-              <w:t>R309</w:t>
+              <w:t>R</w:t>
+            </w:r>
+            <w:r>
+              <w:rPr>
+                <w:lang w:val="en-US"/>
+              </w:rPr>
+              <w:t>315</w:t>
             </w:r>
           </w:p>
         </w:tc>
@@ -5957,51 +6293,39 @@
                 <w:szCs w:val="21"/>
                 <w:lang w:val="en-US" w:eastAsia="pt-PT"/>
               </w:rPr>
-              <w:t xml:space="preserve"> </w:t>
-            </w:r>
-            <w:proofErr w:type="spellStart"/>
-            <w:r>
-              <w:rPr>
-                <w:rFonts w:ascii="Consolas" w:eastAsia="Times New Roman" w:hAnsi="Consolas" w:cs="Times New Roman"/>
-                <w:color w:val="D4D4D4"/>
-                <w:sz w:val="21"/>
-                <w:szCs w:val="21"/>
-                <w:lang w:val="en-US" w:eastAsia="pt-PT"/>
-              </w:rPr>
-              <w:t>event_invites</w:t>
-            </w:r>
-            <w:proofErr w:type="spellEnd"/>
-            <w:r>
-              <w:rPr>
-                <w:rFonts w:ascii="Consolas" w:eastAsia="Times New Roman" w:hAnsi="Consolas" w:cs="Times New Roman"/>
-                <w:color w:val="D4D4D4"/>
-                <w:sz w:val="21"/>
-                <w:szCs w:val="21"/>
-                <w:lang w:val="en-US" w:eastAsia="pt-PT"/>
-              </w:rPr>
-              <w:t xml:space="preserve"> (</w:t>
-            </w:r>
-            <w:proofErr w:type="spellStart"/>
-            <w:r>
-              <w:rPr>
-                <w:rFonts w:ascii="Consolas" w:eastAsia="Times New Roman" w:hAnsi="Consolas" w:cs="Times New Roman"/>
-                <w:color w:val="D4D4D4"/>
-                <w:sz w:val="21"/>
-                <w:szCs w:val="21"/>
-                <w:lang w:val="en-US" w:eastAsia="pt-PT"/>
-              </w:rPr>
-              <w:t>event_</w:t>
-            </w:r>
+              <w:t xml:space="preserve"> posts (</w:t>
+            </w:r>
+            <w:proofErr w:type="spellStart"/>
             <w:proofErr w:type="gramStart"/>
             <w:r>
               <w:rPr>
                 <w:rFonts w:ascii="Consolas" w:eastAsia="Times New Roman" w:hAnsi="Consolas" w:cs="Times New Roman"/>
-                <w:color w:val="D4D4D4"/>
-                <w:sz w:val="21"/>
-                <w:szCs w:val="21"/>
-                <w:lang w:val="en-US" w:eastAsia="pt-PT"/>
-              </w:rPr>
-              <w:t>id,owner</w:t>
+                <w:color w:val="569CD6"/>
+                <w:sz w:val="21"/>
+                <w:szCs w:val="21"/>
+                <w:lang w:val="en-US" w:eastAsia="pt-PT"/>
+              </w:rPr>
+              <w:t>description</w:t>
+            </w:r>
+            <w:r>
+              <w:rPr>
+                <w:rFonts w:ascii="Consolas" w:eastAsia="Times New Roman" w:hAnsi="Consolas" w:cs="Times New Roman"/>
+                <w:color w:val="D4D4D4"/>
+                <w:sz w:val="21"/>
+                <w:szCs w:val="21"/>
+                <w:lang w:val="en-US" w:eastAsia="pt-PT"/>
+              </w:rPr>
+              <w:t>,</w:t>
+            </w:r>
+            <w:r>
+              <w:rPr>
+                <w:rFonts w:ascii="Consolas" w:eastAsia="Times New Roman" w:hAnsi="Consolas" w:cs="Times New Roman"/>
+                <w:color w:val="569CD6"/>
+                <w:sz w:val="21"/>
+                <w:szCs w:val="21"/>
+                <w:lang w:val="en-US" w:eastAsia="pt-PT"/>
+              </w:rPr>
+              <w:t>date</w:t>
             </w:r>
             <w:proofErr w:type="gramEnd"/>
             <w:r>
@@ -6012,7 +6336,51 @@
                 <w:szCs w:val="21"/>
                 <w:lang w:val="en-US" w:eastAsia="pt-PT"/>
               </w:rPr>
-              <w:t>_id,receiver_id</w:t>
+              <w:t>,event_id</w:t>
+            </w:r>
+            <w:proofErr w:type="spellEnd"/>
+            <w:r>
+              <w:rPr>
+                <w:rFonts w:ascii="Consolas" w:eastAsia="Times New Roman" w:hAnsi="Consolas" w:cs="Times New Roman"/>
+                <w:color w:val="D4D4D4"/>
+                <w:sz w:val="21"/>
+                <w:szCs w:val="21"/>
+                <w:lang w:val="en-US" w:eastAsia="pt-PT"/>
+              </w:rPr>
+              <w:t xml:space="preserve">, </w:t>
+            </w:r>
+            <w:proofErr w:type="spellStart"/>
+            <w:r>
+              <w:rPr>
+                <w:rFonts w:ascii="Consolas" w:eastAsia="Times New Roman" w:hAnsi="Consolas" w:cs="Times New Roman"/>
+                <w:color w:val="D4D4D4"/>
+                <w:sz w:val="21"/>
+                <w:szCs w:val="21"/>
+                <w:lang w:val="en-US" w:eastAsia="pt-PT"/>
+              </w:rPr>
+              <w:t>user_id</w:t>
+            </w:r>
+            <w:proofErr w:type="spellEnd"/>
+            <w:r>
+              <w:rPr>
+                <w:rFonts w:ascii="Consolas" w:eastAsia="Times New Roman" w:hAnsi="Consolas" w:cs="Times New Roman"/>
+                <w:color w:val="D4D4D4"/>
+                <w:sz w:val="21"/>
+                <w:szCs w:val="21"/>
+                <w:lang w:val="en-US" w:eastAsia="pt-PT"/>
+              </w:rPr>
+              <w:t xml:space="preserve">, </w:t>
+            </w:r>
+            <w:proofErr w:type="spellStart"/>
+            <w:r>
+              <w:rPr>
+                <w:rFonts w:ascii="Consolas" w:eastAsia="Times New Roman" w:hAnsi="Consolas" w:cs="Times New Roman"/>
+                <w:color w:val="D4D4D4"/>
+                <w:sz w:val="21"/>
+                <w:szCs w:val="21"/>
+                <w:lang w:val="en-US" w:eastAsia="pt-PT"/>
+              </w:rPr>
+              <w:t>image_path</w:t>
             </w:r>
             <w:proofErr w:type="spellEnd"/>
             <w:r>
@@ -6056,40 +6424,104 @@
                 <w:szCs w:val="21"/>
                 <w:lang w:val="en-US" w:eastAsia="pt-PT"/>
               </w:rPr>
-              <w:t xml:space="preserve"> ($event_</w:t>
+              <w:t xml:space="preserve"> ($</w:t>
             </w:r>
             <w:proofErr w:type="gramStart"/>
             <w:r>
               <w:rPr>
                 <w:rFonts w:ascii="Consolas" w:eastAsia="Times New Roman" w:hAnsi="Consolas" w:cs="Times New Roman"/>
-                <w:color w:val="D4D4D4"/>
-                <w:sz w:val="21"/>
-                <w:szCs w:val="21"/>
-                <w:lang w:val="en-US" w:eastAsia="pt-PT"/>
-              </w:rPr>
-              <w:t>id,$</w:t>
+                <w:color w:val="569CD6"/>
+                <w:sz w:val="21"/>
+                <w:szCs w:val="21"/>
+                <w:lang w:val="en-US" w:eastAsia="pt-PT"/>
+              </w:rPr>
+              <w:t>description</w:t>
+            </w:r>
+            <w:r>
+              <w:rPr>
+                <w:rFonts w:ascii="Consolas" w:eastAsia="Times New Roman" w:hAnsi="Consolas" w:cs="Times New Roman"/>
+                <w:color w:val="D4D4D4"/>
+                <w:sz w:val="21"/>
+                <w:szCs w:val="21"/>
+                <w:lang w:val="en-US" w:eastAsia="pt-PT"/>
+              </w:rPr>
+              <w:t>,$</w:t>
             </w:r>
             <w:proofErr w:type="gramEnd"/>
             <w:r>
               <w:rPr>
                 <w:rFonts w:ascii="Consolas" w:eastAsia="Times New Roman" w:hAnsi="Consolas" w:cs="Times New Roman"/>
-                <w:color w:val="D4D4D4"/>
-                <w:sz w:val="21"/>
-                <w:szCs w:val="21"/>
-                <w:lang w:val="en-US" w:eastAsia="pt-PT"/>
-              </w:rPr>
-              <w:t>owner_id,$</w:t>
-            </w:r>
-            <w:proofErr w:type="spellStart"/>
-            <w:r>
-              <w:rPr>
-                <w:rFonts w:ascii="Consolas" w:eastAsia="Times New Roman" w:hAnsi="Consolas" w:cs="Times New Roman"/>
-                <w:color w:val="D4D4D4"/>
-                <w:sz w:val="21"/>
-                <w:szCs w:val="21"/>
-                <w:lang w:val="en-US" w:eastAsia="pt-PT"/>
-              </w:rPr>
-              <w:t>receiver_id</w:t>
+                <w:color w:val="569CD6"/>
+                <w:sz w:val="21"/>
+                <w:szCs w:val="21"/>
+                <w:lang w:val="en-US" w:eastAsia="pt-PT"/>
+              </w:rPr>
+              <w:t>date</w:t>
+            </w:r>
+            <w:r>
+              <w:rPr>
+                <w:rFonts w:ascii="Consolas" w:eastAsia="Times New Roman" w:hAnsi="Consolas" w:cs="Times New Roman"/>
+                <w:color w:val="D4D4D4"/>
+                <w:sz w:val="21"/>
+                <w:szCs w:val="21"/>
+                <w:lang w:val="en-US" w:eastAsia="pt-PT"/>
+              </w:rPr>
+              <w:t>,$</w:t>
+            </w:r>
+            <w:proofErr w:type="spellStart"/>
+            <w:r>
+              <w:rPr>
+                <w:rFonts w:ascii="Consolas" w:eastAsia="Times New Roman" w:hAnsi="Consolas" w:cs="Times New Roman"/>
+                <w:color w:val="D4D4D4"/>
+                <w:sz w:val="21"/>
+                <w:szCs w:val="21"/>
+                <w:lang w:val="en-US" w:eastAsia="pt-PT"/>
+              </w:rPr>
+              <w:t>event_id</w:t>
+            </w:r>
+            <w:proofErr w:type="spellEnd"/>
+            <w:r>
+              <w:rPr>
+                <w:rFonts w:ascii="Consolas" w:eastAsia="Times New Roman" w:hAnsi="Consolas" w:cs="Times New Roman"/>
+                <w:color w:val="D4D4D4"/>
+                <w:sz w:val="21"/>
+                <w:szCs w:val="21"/>
+                <w:lang w:val="en-US" w:eastAsia="pt-PT"/>
+              </w:rPr>
+              <w:t>, $</w:t>
+            </w:r>
+            <w:proofErr w:type="spellStart"/>
+            <w:r>
+              <w:rPr>
+                <w:rFonts w:ascii="Consolas" w:eastAsia="Times New Roman" w:hAnsi="Consolas" w:cs="Times New Roman"/>
+                <w:color w:val="D4D4D4"/>
+                <w:sz w:val="21"/>
+                <w:szCs w:val="21"/>
+                <w:lang w:val="en-US" w:eastAsia="pt-PT"/>
+              </w:rPr>
+              <w:t>user_id</w:t>
+            </w:r>
+            <w:proofErr w:type="spellEnd"/>
+            <w:r>
+              <w:rPr>
+                <w:rFonts w:ascii="Consolas" w:eastAsia="Times New Roman" w:hAnsi="Consolas" w:cs="Times New Roman"/>
+                <w:color w:val="D4D4D4"/>
+                <w:sz w:val="21"/>
+                <w:szCs w:val="21"/>
+                <w:lang w:val="en-US" w:eastAsia="pt-PT"/>
+              </w:rPr>
+              <w:t>, $</w:t>
+            </w:r>
+            <w:proofErr w:type="spellStart"/>
+            <w:r>
+              <w:rPr>
+                <w:rFonts w:ascii="Consolas" w:eastAsia="Times New Roman" w:hAnsi="Consolas" w:cs="Times New Roman"/>
+                <w:color w:val="D4D4D4"/>
+                <w:sz w:val="21"/>
+                <w:szCs w:val="21"/>
+                <w:lang w:val="en-US" w:eastAsia="pt-PT"/>
+              </w:rPr>
+              <w:t>image_path</w:t>
             </w:r>
             <w:proofErr w:type="spellEnd"/>
             <w:r>
@@ -6103,6 +6535,147 @@
               <w:t>);</w:t>
             </w:r>
           </w:p>
+        </w:tc>
+      </w:tr>
+    </w:tbl>
+    <w:p>
+      <w:pPr>
+        <w:rPr>
+          <w:lang w:val="en-US"/>
+        </w:rPr>
+      </w:pPr>
+    </w:p>
+    <w:p>
+      <w:pPr>
+        <w:pStyle w:val="Subttulo"/>
+        <w:numPr>
+          <w:ilvl w:val="1"/>
+          <w:numId w:val="1"/>
+        </w:numPr>
+        <w:rPr>
+          <w:sz w:val="28"/>
+          <w:lang w:val="en-US"/>
+        </w:rPr>
+      </w:pPr>
+      <w:r>
+        <w:rPr>
+          <w:sz w:val="28"/>
+          <w:lang w:val="en-US"/>
+        </w:rPr>
+        <w:t>M04: Administration</w:t>
+      </w:r>
+    </w:p>
+    <w:p>
+      <w:pPr>
+        <w:rPr>
+          <w:lang w:val="en-US"/>
+        </w:rPr>
+      </w:pPr>
+    </w:p>
+    <w:tbl>
+      <w:tblPr>
+        <w:tblStyle w:val="TabelacomGrelha"/>
+        <w:tblW w:w="0" w:type="auto"/>
+        <w:tblLook w:val="04A0" w:firstRow="1" w:lastRow="0" w:firstColumn="1" w:lastColumn="0" w:noHBand="0" w:noVBand="1"/>
+      </w:tblPr>
+      <w:tblGrid>
+        <w:gridCol w:w="2831"/>
+        <w:gridCol w:w="5663"/>
+      </w:tblGrid>
+      <w:tr>
+        <w:tc>
+          <w:tcPr>
+            <w:tcW w:w="2831" w:type="dxa"/>
+          </w:tcPr>
+          <w:p>
+            <w:pPr>
+              <w:rPr>
+                <w:lang w:val="en-US"/>
+              </w:rPr>
+            </w:pPr>
+            <w:r>
+              <w:rPr>
+                <w:lang w:val="en-US"/>
+              </w:rPr>
+              <w:t>SQ</w:t>
+            </w:r>
+            <w:r>
+              <w:rPr>
+                <w:lang w:val="en-US"/>
+              </w:rPr>
+              <w:t>L4</w:t>
+            </w:r>
+            <w:r>
+              <w:rPr>
+                <w:lang w:val="en-US"/>
+              </w:rPr>
+              <w:t>01</w:t>
+            </w:r>
+          </w:p>
+        </w:tc>
+        <w:tc>
+          <w:tcPr>
+            <w:tcW w:w="5663" w:type="dxa"/>
+          </w:tcPr>
+          <w:p>
+            <w:pPr>
+              <w:rPr>
+                <w:lang w:val="en-US"/>
+              </w:rPr>
+            </w:pPr>
+            <w:r>
+              <w:rPr>
+                <w:lang w:val="en-US"/>
+              </w:rPr>
+              <w:t>Show all users</w:t>
+            </w:r>
+          </w:p>
+        </w:tc>
+      </w:tr>
+      <w:tr>
+        <w:tc>
+          <w:tcPr>
+            <w:tcW w:w="2831" w:type="dxa"/>
+          </w:tcPr>
+          <w:p>
+            <w:pPr>
+              <w:rPr>
+                <w:lang w:val="en-US"/>
+              </w:rPr>
+            </w:pPr>
+            <w:r>
+              <w:rPr>
+                <w:lang w:val="en-US"/>
+              </w:rPr>
+              <w:t>Web Resource</w:t>
+            </w:r>
+          </w:p>
+        </w:tc>
+        <w:tc>
+          <w:tcPr>
+            <w:tcW w:w="5663" w:type="dxa"/>
+          </w:tcPr>
+          <w:p>
+            <w:pPr>
+              <w:rPr>
+                <w:lang w:val="en-US"/>
+              </w:rPr>
+            </w:pPr>
+            <w:r>
+              <w:rPr>
+                <w:lang w:val="en-US"/>
+              </w:rPr>
+              <w:t>R401</w:t>
+            </w:r>
+          </w:p>
+        </w:tc>
+      </w:tr>
+      <w:tr>
+        <w:tc>
+          <w:tcPr>
+            <w:tcW w:w="8494" w:type="dxa"/>
+            <w:gridSpan w:val="2"/>
+          </w:tcPr>
           <w:p>
             <w:pPr>
               <w:shd w:val="clear" w:color="auto" w:fill="1E1E1E"/>
@@ -6115,6 +6688,69 @@
                 <w:lang w:val="en-US" w:eastAsia="pt-PT"/>
               </w:rPr>
             </w:pPr>
+            <w:r>
+              <w:rPr>
+                <w:rFonts w:ascii="Consolas" w:eastAsia="Times New Roman" w:hAnsi="Consolas" w:cs="Times New Roman"/>
+                <w:color w:val="569CD6"/>
+                <w:sz w:val="21"/>
+                <w:szCs w:val="21"/>
+                <w:lang w:val="en-US" w:eastAsia="pt-PT"/>
+              </w:rPr>
+              <w:t>SELECT</w:t>
+            </w:r>
+            <w:r>
+              <w:rPr>
+                <w:rFonts w:ascii="Consolas" w:eastAsia="Times New Roman" w:hAnsi="Consolas" w:cs="Times New Roman"/>
+                <w:color w:val="D4D4D4"/>
+                <w:sz w:val="21"/>
+                <w:szCs w:val="21"/>
+                <w:lang w:val="en-US" w:eastAsia="pt-PT"/>
+              </w:rPr>
+              <w:t xml:space="preserve"> username</w:t>
+            </w:r>
+            <w:r>
+              <w:rPr>
+                <w:rFonts w:ascii="Consolas" w:eastAsia="Times New Roman" w:hAnsi="Consolas" w:cs="Times New Roman"/>
+                <w:color w:val="D4D4D4"/>
+                <w:sz w:val="21"/>
+                <w:szCs w:val="21"/>
+                <w:lang w:val="en-US" w:eastAsia="pt-PT"/>
+              </w:rPr>
+              <w:t>, email</w:t>
+            </w:r>
+          </w:p>
+          <w:p>
+            <w:pPr>
+              <w:shd w:val="clear" w:color="auto" w:fill="1E1E1E"/>
+              <w:spacing w:line="285" w:lineRule="atLeast"/>
+              <w:rPr>
+                <w:rFonts w:ascii="Consolas" w:eastAsia="Times New Roman" w:hAnsi="Consolas" w:cs="Times New Roman"/>
+                <w:color w:val="D4D4D4"/>
+                <w:sz w:val="21"/>
+                <w:szCs w:val="21"/>
+                <w:lang w:val="en-US" w:eastAsia="pt-PT"/>
+              </w:rPr>
+            </w:pPr>
+            <w:r>
+              <w:rPr>
+                <w:rFonts w:ascii="Consolas" w:eastAsia="Times New Roman" w:hAnsi="Consolas" w:cs="Times New Roman"/>
+                <w:color w:val="569CD6"/>
+                <w:sz w:val="21"/>
+                <w:szCs w:val="21"/>
+                <w:lang w:val="en-US" w:eastAsia="pt-PT"/>
+              </w:rPr>
+              <w:t>FROM</w:t>
+            </w:r>
+            <w:r>
+              <w:rPr>
+                <w:rFonts w:ascii="Consolas" w:eastAsia="Times New Roman" w:hAnsi="Consolas" w:cs="Times New Roman"/>
+                <w:color w:val="D4D4D4"/>
+                <w:sz w:val="21"/>
+                <w:szCs w:val="21"/>
+                <w:lang w:val="en-US" w:eastAsia="pt-PT"/>
+              </w:rPr>
+              <w:t xml:space="preserve"> users;</w:t>
+            </w:r>
           </w:p>
         </w:tc>
       </w:tr>
@@ -6164,13 +6800,13 @@
               <w:rPr>
                 <w:lang w:val="en-US"/>
               </w:rPr>
-              <w:t>3</w:t>
-            </w:r>
-            <w:r>
-              <w:rPr>
-                <w:lang w:val="en-US"/>
-              </w:rPr>
-              <w:t>05</w:t>
+              <w:t>4</w:t>
+            </w:r>
+            <w:r>
+              <w:rPr>
+                <w:lang w:val="en-US"/>
+              </w:rPr>
+              <w:t>02</w:t>
             </w:r>
           </w:p>
         </w:tc>
@@ -6188,7 +6824,7 @@
               <w:rPr>
                 <w:lang w:val="en-US"/>
               </w:rPr>
-              <w:t>Create post on event</w:t>
+              <w:t>Show all events</w:t>
             </w:r>
           </w:p>
         </w:tc>
@@ -6226,13 +6862,7 @@
               <w:rPr>
                 <w:lang w:val="en-US"/>
               </w:rPr>
-              <w:t>R</w:t>
-            </w:r>
-            <w:r>
-              <w:rPr>
-                <w:lang w:val="en-US"/>
-              </w:rPr>
-              <w:t>315</w:t>
+              <w:t>R403</w:t>
             </w:r>
           </w:p>
         </w:tc>
@@ -6263,7 +6893,7 @@
                 <w:szCs w:val="21"/>
                 <w:lang w:val="en-US" w:eastAsia="pt-PT"/>
               </w:rPr>
-              <w:t>INSERT</w:t>
+              <w:t>SELECT</w:t>
             </w:r>
             <w:r>
               <w:rPr>
@@ -6278,121 +6908,47 @@
             <w:r>
               <w:rPr>
                 <w:rFonts w:ascii="Consolas" w:eastAsia="Times New Roman" w:hAnsi="Consolas" w:cs="Times New Roman"/>
-                <w:color w:val="569CD6"/>
-                <w:sz w:val="21"/>
-                <w:szCs w:val="21"/>
-                <w:lang w:val="en-US" w:eastAsia="pt-PT"/>
-              </w:rPr>
-              <w:t>INTO</w:t>
-            </w:r>
-            <w:r>
-              <w:rPr>
-                <w:rFonts w:ascii="Consolas" w:eastAsia="Times New Roman" w:hAnsi="Consolas" w:cs="Times New Roman"/>
-                <w:color w:val="D4D4D4"/>
-                <w:sz w:val="21"/>
-                <w:szCs w:val="21"/>
-                <w:lang w:val="en-US" w:eastAsia="pt-PT"/>
-              </w:rPr>
-              <w:t xml:space="preserve"> posts (</w:t>
+                <w:color w:val="D4D4D4"/>
+                <w:sz w:val="21"/>
+                <w:szCs w:val="21"/>
+                <w:lang w:val="en-US" w:eastAsia="pt-PT"/>
+              </w:rPr>
+              <w:t>events.</w:t>
+            </w:r>
+            <w:r>
+              <w:rPr>
+                <w:rFonts w:ascii="Consolas" w:eastAsia="Times New Roman" w:hAnsi="Consolas" w:cs="Times New Roman"/>
+                <w:color w:val="D4D4D4"/>
+                <w:sz w:val="21"/>
+                <w:szCs w:val="21"/>
+                <w:lang w:val="en-US" w:eastAsia="pt-PT"/>
+              </w:rPr>
+              <w:t>name</w:t>
+            </w:r>
+            <w:r>
+              <w:rPr>
+                <w:rFonts w:ascii="Consolas" w:eastAsia="Times New Roman" w:hAnsi="Consolas" w:cs="Times New Roman"/>
+                <w:color w:val="D4D4D4"/>
+                <w:sz w:val="21"/>
+                <w:szCs w:val="21"/>
+                <w:lang w:val="en-US" w:eastAsia="pt-PT"/>
+              </w:rPr>
+              <w:t xml:space="preserve">, </w:t>
             </w:r>
             <w:proofErr w:type="spellStart"/>
             <w:proofErr w:type="gramStart"/>
             <w:r>
               <w:rPr>
                 <w:rFonts w:ascii="Consolas" w:eastAsia="Times New Roman" w:hAnsi="Consolas" w:cs="Times New Roman"/>
-                <w:color w:val="569CD6"/>
-                <w:sz w:val="21"/>
-                <w:szCs w:val="21"/>
-                <w:lang w:val="en-US" w:eastAsia="pt-PT"/>
-              </w:rPr>
-              <w:t>description</w:t>
-            </w:r>
-            <w:r>
-              <w:rPr>
-                <w:rFonts w:ascii="Consolas" w:eastAsia="Times New Roman" w:hAnsi="Consolas" w:cs="Times New Roman"/>
-                <w:color w:val="D4D4D4"/>
-                <w:sz w:val="21"/>
-                <w:szCs w:val="21"/>
-                <w:lang w:val="en-US" w:eastAsia="pt-PT"/>
-              </w:rPr>
-              <w:t>,</w:t>
-            </w:r>
-            <w:r>
-              <w:rPr>
-                <w:rFonts w:ascii="Consolas" w:eastAsia="Times New Roman" w:hAnsi="Consolas" w:cs="Times New Roman"/>
-                <w:color w:val="569CD6"/>
-                <w:sz w:val="21"/>
-                <w:szCs w:val="21"/>
-                <w:lang w:val="en-US" w:eastAsia="pt-PT"/>
-              </w:rPr>
-              <w:t>date</w:t>
-            </w:r>
+                <w:color w:val="D4D4D4"/>
+                <w:sz w:val="21"/>
+                <w:szCs w:val="21"/>
+                <w:lang w:val="en-US" w:eastAsia="pt-PT"/>
+              </w:rPr>
+              <w:t>users.username</w:t>
+            </w:r>
+            <w:proofErr w:type="spellEnd"/>
             <w:proofErr w:type="gramEnd"/>
-            <w:r>
-              <w:rPr>
-                <w:rFonts w:ascii="Consolas" w:eastAsia="Times New Roman" w:hAnsi="Consolas" w:cs="Times New Roman"/>
-                <w:color w:val="D4D4D4"/>
-                <w:sz w:val="21"/>
-                <w:szCs w:val="21"/>
-                <w:lang w:val="en-US" w:eastAsia="pt-PT"/>
-              </w:rPr>
-              <w:t>,event_id</w:t>
-            </w:r>
-            <w:proofErr w:type="spellEnd"/>
-            <w:r>
-              <w:rPr>
-                <w:rFonts w:ascii="Consolas" w:eastAsia="Times New Roman" w:hAnsi="Consolas" w:cs="Times New Roman"/>
-                <w:color w:val="D4D4D4"/>
-                <w:sz w:val="21"/>
-                <w:szCs w:val="21"/>
-                <w:lang w:val="en-US" w:eastAsia="pt-PT"/>
-              </w:rPr>
-              <w:t xml:space="preserve">, </w:t>
-            </w:r>
-            <w:proofErr w:type="spellStart"/>
-            <w:r>
-              <w:rPr>
-                <w:rFonts w:ascii="Consolas" w:eastAsia="Times New Roman" w:hAnsi="Consolas" w:cs="Times New Roman"/>
-                <w:color w:val="D4D4D4"/>
-                <w:sz w:val="21"/>
-                <w:szCs w:val="21"/>
-                <w:lang w:val="en-US" w:eastAsia="pt-PT"/>
-              </w:rPr>
-              <w:t>user_id</w:t>
-            </w:r>
-            <w:proofErr w:type="spellEnd"/>
-            <w:r>
-              <w:rPr>
-                <w:rFonts w:ascii="Consolas" w:eastAsia="Times New Roman" w:hAnsi="Consolas" w:cs="Times New Roman"/>
-                <w:color w:val="D4D4D4"/>
-                <w:sz w:val="21"/>
-                <w:szCs w:val="21"/>
-                <w:lang w:val="en-US" w:eastAsia="pt-PT"/>
-              </w:rPr>
-              <w:t xml:space="preserve">, </w:t>
-            </w:r>
-            <w:proofErr w:type="spellStart"/>
-            <w:r>
-              <w:rPr>
-                <w:rFonts w:ascii="Consolas" w:eastAsia="Times New Roman" w:hAnsi="Consolas" w:cs="Times New Roman"/>
-                <w:color w:val="D4D4D4"/>
-                <w:sz w:val="21"/>
-                <w:szCs w:val="21"/>
-                <w:lang w:val="en-US" w:eastAsia="pt-PT"/>
-              </w:rPr>
-              <w:t>image_path</w:t>
-            </w:r>
-            <w:proofErr w:type="spellEnd"/>
-            <w:r>
-              <w:rPr>
-                <w:rFonts w:ascii="Consolas" w:eastAsia="Times New Roman" w:hAnsi="Consolas" w:cs="Times New Roman"/>
-                <w:color w:val="D4D4D4"/>
-                <w:sz w:val="21"/>
-                <w:szCs w:val="21"/>
-                <w:lang w:val="en-US" w:eastAsia="pt-PT"/>
-              </w:rPr>
-              <w:t xml:space="preserve">) </w:t>
-            </w:r>
           </w:p>
           <w:p>
             <w:pPr>
@@ -6414,296 +6970,39 @@
                 <w:szCs w:val="21"/>
                 <w:lang w:val="en-US" w:eastAsia="pt-PT"/>
               </w:rPr>
-              <w:t>VALUES</w:t>
-            </w:r>
-            <w:r>
-              <w:rPr>
-                <w:rFonts w:ascii="Consolas" w:eastAsia="Times New Roman" w:hAnsi="Consolas" w:cs="Times New Roman"/>
-                <w:color w:val="D4D4D4"/>
-                <w:sz w:val="21"/>
-                <w:szCs w:val="21"/>
-                <w:lang w:val="en-US" w:eastAsia="pt-PT"/>
-              </w:rPr>
-              <w:t xml:space="preserve"> ($</w:t>
-            </w:r>
-            <w:proofErr w:type="gramStart"/>
-            <w:r>
-              <w:rPr>
-                <w:rFonts w:ascii="Consolas" w:eastAsia="Times New Roman" w:hAnsi="Consolas" w:cs="Times New Roman"/>
-                <w:color w:val="569CD6"/>
-                <w:sz w:val="21"/>
-                <w:szCs w:val="21"/>
-                <w:lang w:val="en-US" w:eastAsia="pt-PT"/>
-              </w:rPr>
-              <w:t>description</w:t>
-            </w:r>
-            <w:r>
-              <w:rPr>
-                <w:rFonts w:ascii="Consolas" w:eastAsia="Times New Roman" w:hAnsi="Consolas" w:cs="Times New Roman"/>
-                <w:color w:val="D4D4D4"/>
-                <w:sz w:val="21"/>
-                <w:szCs w:val="21"/>
-                <w:lang w:val="en-US" w:eastAsia="pt-PT"/>
-              </w:rPr>
-              <w:t>,$</w:t>
-            </w:r>
-            <w:proofErr w:type="gramEnd"/>
-            <w:r>
-              <w:rPr>
-                <w:rFonts w:ascii="Consolas" w:eastAsia="Times New Roman" w:hAnsi="Consolas" w:cs="Times New Roman"/>
-                <w:color w:val="569CD6"/>
-                <w:sz w:val="21"/>
-                <w:szCs w:val="21"/>
-                <w:lang w:val="en-US" w:eastAsia="pt-PT"/>
-              </w:rPr>
-              <w:t>date</w:t>
-            </w:r>
-            <w:r>
-              <w:rPr>
-                <w:rFonts w:ascii="Consolas" w:eastAsia="Times New Roman" w:hAnsi="Consolas" w:cs="Times New Roman"/>
-                <w:color w:val="D4D4D4"/>
-                <w:sz w:val="21"/>
-                <w:szCs w:val="21"/>
-                <w:lang w:val="en-US" w:eastAsia="pt-PT"/>
-              </w:rPr>
-              <w:t>,$</w:t>
-            </w:r>
-            <w:proofErr w:type="spellStart"/>
-            <w:r>
-              <w:rPr>
-                <w:rFonts w:ascii="Consolas" w:eastAsia="Times New Roman" w:hAnsi="Consolas" w:cs="Times New Roman"/>
-                <w:color w:val="D4D4D4"/>
-                <w:sz w:val="21"/>
-                <w:szCs w:val="21"/>
-                <w:lang w:val="en-US" w:eastAsia="pt-PT"/>
-              </w:rPr>
-              <w:t>event_id</w:t>
-            </w:r>
-            <w:proofErr w:type="spellEnd"/>
-            <w:r>
-              <w:rPr>
-                <w:rFonts w:ascii="Consolas" w:eastAsia="Times New Roman" w:hAnsi="Consolas" w:cs="Times New Roman"/>
-                <w:color w:val="D4D4D4"/>
-                <w:sz w:val="21"/>
-                <w:szCs w:val="21"/>
-                <w:lang w:val="en-US" w:eastAsia="pt-PT"/>
-              </w:rPr>
-              <w:t>, $</w:t>
-            </w:r>
-            <w:proofErr w:type="spellStart"/>
-            <w:r>
-              <w:rPr>
-                <w:rFonts w:ascii="Consolas" w:eastAsia="Times New Roman" w:hAnsi="Consolas" w:cs="Times New Roman"/>
-                <w:color w:val="D4D4D4"/>
-                <w:sz w:val="21"/>
-                <w:szCs w:val="21"/>
-                <w:lang w:val="en-US" w:eastAsia="pt-PT"/>
-              </w:rPr>
-              <w:t>user_id</w:t>
-            </w:r>
-            <w:proofErr w:type="spellEnd"/>
-            <w:r>
-              <w:rPr>
-                <w:rFonts w:ascii="Consolas" w:eastAsia="Times New Roman" w:hAnsi="Consolas" w:cs="Times New Roman"/>
-                <w:color w:val="D4D4D4"/>
-                <w:sz w:val="21"/>
-                <w:szCs w:val="21"/>
-                <w:lang w:val="en-US" w:eastAsia="pt-PT"/>
-              </w:rPr>
-              <w:t>, $</w:t>
-            </w:r>
-            <w:proofErr w:type="spellStart"/>
-            <w:r>
-              <w:rPr>
-                <w:rFonts w:ascii="Consolas" w:eastAsia="Times New Roman" w:hAnsi="Consolas" w:cs="Times New Roman"/>
-                <w:color w:val="D4D4D4"/>
-                <w:sz w:val="21"/>
-                <w:szCs w:val="21"/>
-                <w:lang w:val="en-US" w:eastAsia="pt-PT"/>
-              </w:rPr>
-              <w:t>image_path</w:t>
-            </w:r>
-            <w:proofErr w:type="spellEnd"/>
-            <w:r>
-              <w:rPr>
-                <w:rFonts w:ascii="Consolas" w:eastAsia="Times New Roman" w:hAnsi="Consolas" w:cs="Times New Roman"/>
-                <w:color w:val="D4D4D4"/>
-                <w:sz w:val="21"/>
-                <w:szCs w:val="21"/>
-                <w:lang w:val="en-US" w:eastAsia="pt-PT"/>
-              </w:rPr>
-              <w:t>);</w:t>
-            </w:r>
-          </w:p>
-        </w:tc>
-      </w:tr>
-    </w:tbl>
-    <w:p>
-      <w:pPr>
-        <w:rPr>
-          <w:lang w:val="en-US"/>
-        </w:rPr>
-      </w:pPr>
-    </w:p>
-    <w:p>
-      <w:pPr>
-        <w:rPr>
-          <w:lang w:val="en-US"/>
-        </w:rPr>
-      </w:pPr>
-    </w:p>
-    <w:p>
-      <w:pPr>
-        <w:rPr>
-          <w:lang w:val="en-US"/>
-        </w:rPr>
-      </w:pPr>
-    </w:p>
-    <w:p>
-      <w:pPr>
-        <w:rPr>
-          <w:lang w:val="en-US"/>
-        </w:rPr>
-      </w:pPr>
-      <w:r>
-        <w:rPr>
-          <w:lang w:val="en-US"/>
-        </w:rPr>
-        <w:br w:type="page"/>
-      </w:r>
-    </w:p>
-    <w:p>
-      <w:pPr>
-        <w:pStyle w:val="Subttulo"/>
-        <w:numPr>
-          <w:ilvl w:val="1"/>
-          <w:numId w:val="1"/>
-        </w:numPr>
-        <w:rPr>
-          <w:sz w:val="28"/>
-          <w:lang w:val="en-US"/>
-        </w:rPr>
-      </w:pPr>
-      <w:r>
-        <w:rPr>
-          <w:sz w:val="28"/>
-          <w:lang w:val="en-US"/>
-        </w:rPr>
-        <w:lastRenderedPageBreak/>
-        <w:t>M04: Administration</w:t>
-      </w:r>
-    </w:p>
-    <w:p>
-      <w:pPr>
-        <w:rPr>
-          <w:lang w:val="en-US"/>
-        </w:rPr>
-      </w:pPr>
-    </w:p>
-    <w:tbl>
-      <w:tblPr>
-        <w:tblStyle w:val="TabelacomGrelha"/>
-        <w:tblW w:w="0" w:type="auto"/>
-        <w:tblLook w:val="04A0" w:firstRow="1" w:lastRow="0" w:firstColumn="1" w:lastColumn="0" w:noHBand="0" w:noVBand="1"/>
-      </w:tblPr>
-      <w:tblGrid>
-        <w:gridCol w:w="2831"/>
-        <w:gridCol w:w="5663"/>
-      </w:tblGrid>
-      <w:tr>
-        <w:tc>
-          <w:tcPr>
-            <w:tcW w:w="2831" w:type="dxa"/>
-          </w:tcPr>
-          <w:p>
-            <w:pPr>
-              <w:rPr>
-                <w:lang w:val="en-US"/>
-              </w:rPr>
-            </w:pPr>
-            <w:r>
-              <w:rPr>
-                <w:lang w:val="en-US"/>
-              </w:rPr>
-              <w:t>SQ</w:t>
-            </w:r>
-            <w:r>
-              <w:rPr>
-                <w:lang w:val="en-US"/>
-              </w:rPr>
-              <w:t>L4</w:t>
-            </w:r>
-            <w:r>
-              <w:rPr>
-                <w:lang w:val="en-US"/>
-              </w:rPr>
-              <w:t>01</w:t>
-            </w:r>
-          </w:p>
-        </w:tc>
-        <w:tc>
-          <w:tcPr>
-            <w:tcW w:w="5663" w:type="dxa"/>
-          </w:tcPr>
-          <w:p>
-            <w:pPr>
-              <w:rPr>
-                <w:lang w:val="en-US"/>
-              </w:rPr>
-            </w:pPr>
-            <w:r>
-              <w:rPr>
-                <w:lang w:val="en-US"/>
-              </w:rPr>
-              <w:t>Show all users</w:t>
-            </w:r>
-          </w:p>
-        </w:tc>
-      </w:tr>
-      <w:tr>
-        <w:tc>
-          <w:tcPr>
-            <w:tcW w:w="2831" w:type="dxa"/>
-          </w:tcPr>
-          <w:p>
-            <w:pPr>
-              <w:rPr>
-                <w:lang w:val="en-US"/>
-              </w:rPr>
-            </w:pPr>
-            <w:r>
-              <w:rPr>
-                <w:lang w:val="en-US"/>
-              </w:rPr>
-              <w:t>Web Resource</w:t>
-            </w:r>
-          </w:p>
-        </w:tc>
-        <w:tc>
-          <w:tcPr>
-            <w:tcW w:w="5663" w:type="dxa"/>
-          </w:tcPr>
-          <w:p>
-            <w:pPr>
-              <w:rPr>
-                <w:lang w:val="en-US"/>
-              </w:rPr>
-            </w:pPr>
-            <w:r>
-              <w:rPr>
-                <w:lang w:val="en-US"/>
-              </w:rPr>
-              <w:t>R401</w:t>
-            </w:r>
-          </w:p>
-        </w:tc>
-      </w:tr>
-      <w:tr>
-        <w:tc>
-          <w:tcPr>
-            <w:tcW w:w="8494" w:type="dxa"/>
-            <w:gridSpan w:val="2"/>
-          </w:tcPr>
+              <w:t>FROM</w:t>
+            </w:r>
+            <w:r>
+              <w:rPr>
+                <w:rFonts w:ascii="Consolas" w:eastAsia="Times New Roman" w:hAnsi="Consolas" w:cs="Times New Roman"/>
+                <w:color w:val="D4D4D4"/>
+                <w:sz w:val="21"/>
+                <w:szCs w:val="21"/>
+                <w:lang w:val="en-US" w:eastAsia="pt-PT"/>
+              </w:rPr>
+              <w:t xml:space="preserve"> events</w:t>
+            </w:r>
+            <w:r>
+              <w:rPr>
+                <w:rFonts w:ascii="Consolas" w:eastAsia="Times New Roman" w:hAnsi="Consolas" w:cs="Times New Roman"/>
+                <w:color w:val="D4D4D4"/>
+                <w:sz w:val="21"/>
+                <w:szCs w:val="21"/>
+                <w:lang w:val="en-US" w:eastAsia="pt-PT"/>
+              </w:rPr>
+              <w:t xml:space="preserve">, </w:t>
+            </w:r>
+            <w:r>
+              <w:rPr>
+                <w:rFonts w:ascii="Consolas" w:eastAsia="Times New Roman" w:hAnsi="Consolas" w:cs="Times New Roman"/>
+                <w:color w:val="D4D4D4"/>
+                <w:sz w:val="21"/>
+                <w:szCs w:val="21"/>
+                <w:lang w:val="en-US" w:eastAsia="pt-PT"/>
+              </w:rPr>
+              <w:t>users</w:t>
+            </w:r>
+          </w:p>
           <w:p>
             <w:pPr>
               <w:shd w:val="clear" w:color="auto" w:fill="1E1E1E"/>
@@ -6724,209 +7023,12 @@
                 <w:szCs w:val="21"/>
                 <w:lang w:val="en-US" w:eastAsia="pt-PT"/>
               </w:rPr>
-              <w:t>SELECT</w:t>
-            </w:r>
-            <w:r>
-              <w:rPr>
-                <w:rFonts w:ascii="Consolas" w:eastAsia="Times New Roman" w:hAnsi="Consolas" w:cs="Times New Roman"/>
-                <w:color w:val="D4D4D4"/>
-                <w:sz w:val="21"/>
-                <w:szCs w:val="21"/>
-                <w:lang w:val="en-US" w:eastAsia="pt-PT"/>
-              </w:rPr>
-              <w:t xml:space="preserve"> username</w:t>
-            </w:r>
-            <w:r>
-              <w:rPr>
-                <w:rFonts w:ascii="Consolas" w:eastAsia="Times New Roman" w:hAnsi="Consolas" w:cs="Times New Roman"/>
-                <w:color w:val="D4D4D4"/>
-                <w:sz w:val="21"/>
-                <w:szCs w:val="21"/>
-                <w:lang w:val="en-US" w:eastAsia="pt-PT"/>
-              </w:rPr>
-              <w:t>, email</w:t>
-            </w:r>
-          </w:p>
-          <w:p>
-            <w:pPr>
-              <w:shd w:val="clear" w:color="auto" w:fill="1E1E1E"/>
-              <w:spacing w:line="285" w:lineRule="atLeast"/>
-              <w:rPr>
-                <w:rFonts w:ascii="Consolas" w:eastAsia="Times New Roman" w:hAnsi="Consolas" w:cs="Times New Roman"/>
-                <w:color w:val="D4D4D4"/>
-                <w:sz w:val="21"/>
-                <w:szCs w:val="21"/>
-                <w:lang w:val="en-US" w:eastAsia="pt-PT"/>
-              </w:rPr>
-            </w:pPr>
-            <w:r>
-              <w:rPr>
-                <w:rFonts w:ascii="Consolas" w:eastAsia="Times New Roman" w:hAnsi="Consolas" w:cs="Times New Roman"/>
-                <w:color w:val="569CD6"/>
-                <w:sz w:val="21"/>
-                <w:szCs w:val="21"/>
-                <w:lang w:val="en-US" w:eastAsia="pt-PT"/>
-              </w:rPr>
-              <w:t>FROM</w:t>
-            </w:r>
-            <w:r>
-              <w:rPr>
-                <w:rFonts w:ascii="Consolas" w:eastAsia="Times New Roman" w:hAnsi="Consolas" w:cs="Times New Roman"/>
-                <w:color w:val="D4D4D4"/>
-                <w:sz w:val="21"/>
-                <w:szCs w:val="21"/>
-                <w:lang w:val="en-US" w:eastAsia="pt-PT"/>
-              </w:rPr>
-              <w:t xml:space="preserve"> users;</w:t>
-            </w:r>
-          </w:p>
-        </w:tc>
-      </w:tr>
-    </w:tbl>
-    <w:p>
-      <w:pPr>
-        <w:rPr>
-          <w:lang w:val="en-US"/>
-        </w:rPr>
-      </w:pPr>
-    </w:p>
-    <w:p>
-      <w:pPr>
-        <w:rPr>
-          <w:lang w:val="en-US"/>
-        </w:rPr>
-      </w:pPr>
-    </w:p>
-    <w:tbl>
-      <w:tblPr>
-        <w:tblStyle w:val="TabelacomGrelha"/>
-        <w:tblW w:w="0" w:type="auto"/>
-        <w:tblLook w:val="04A0" w:firstRow="1" w:lastRow="0" w:firstColumn="1" w:lastColumn="0" w:noHBand="0" w:noVBand="1"/>
-      </w:tblPr>
-      <w:tblGrid>
-        <w:gridCol w:w="2831"/>
-        <w:gridCol w:w="5663"/>
-      </w:tblGrid>
-      <w:tr>
-        <w:tc>
-          <w:tcPr>
-            <w:tcW w:w="2831" w:type="dxa"/>
-          </w:tcPr>
-          <w:p>
-            <w:pPr>
-              <w:rPr>
-                <w:lang w:val="en-US"/>
-              </w:rPr>
-            </w:pPr>
-            <w:r>
-              <w:rPr>
-                <w:lang w:val="en-US"/>
-              </w:rPr>
-              <w:t>SQL</w:t>
-            </w:r>
-            <w:r>
-              <w:rPr>
-                <w:lang w:val="en-US"/>
-              </w:rPr>
-              <w:t>4</w:t>
-            </w:r>
-            <w:r>
-              <w:rPr>
-                <w:lang w:val="en-US"/>
-              </w:rPr>
-              <w:t>02</w:t>
-            </w:r>
-          </w:p>
-        </w:tc>
-        <w:tc>
-          <w:tcPr>
-            <w:tcW w:w="5663" w:type="dxa"/>
-          </w:tcPr>
-          <w:p>
-            <w:pPr>
-              <w:rPr>
-                <w:lang w:val="en-US"/>
-              </w:rPr>
-            </w:pPr>
-            <w:r>
-              <w:rPr>
-                <w:lang w:val="en-US"/>
-              </w:rPr>
-              <w:t>Show all events</w:t>
-            </w:r>
-          </w:p>
-        </w:tc>
-      </w:tr>
-      <w:tr>
-        <w:tc>
-          <w:tcPr>
-            <w:tcW w:w="2831" w:type="dxa"/>
-          </w:tcPr>
-          <w:p>
-            <w:pPr>
-              <w:rPr>
-                <w:lang w:val="en-US"/>
-              </w:rPr>
-            </w:pPr>
-            <w:r>
-              <w:rPr>
-                <w:lang w:val="en-US"/>
-              </w:rPr>
-              <w:t>Web Resource</w:t>
-            </w:r>
-          </w:p>
-        </w:tc>
-        <w:tc>
-          <w:tcPr>
-            <w:tcW w:w="5663" w:type="dxa"/>
-          </w:tcPr>
-          <w:p>
-            <w:pPr>
-              <w:rPr>
-                <w:lang w:val="en-US"/>
-              </w:rPr>
-            </w:pPr>
-            <w:r>
-              <w:rPr>
-                <w:lang w:val="en-US"/>
-              </w:rPr>
-              <w:t>R403</w:t>
-            </w:r>
-          </w:p>
-        </w:tc>
-      </w:tr>
-      <w:tr>
-        <w:tc>
-          <w:tcPr>
-            <w:tcW w:w="8494" w:type="dxa"/>
-            <w:gridSpan w:val="2"/>
-          </w:tcPr>
-          <w:p>
-            <w:pPr>
-              <w:shd w:val="clear" w:color="auto" w:fill="1E1E1E"/>
-              <w:spacing w:line="285" w:lineRule="atLeast"/>
-              <w:rPr>
-                <w:rFonts w:ascii="Consolas" w:eastAsia="Times New Roman" w:hAnsi="Consolas" w:cs="Times New Roman"/>
-                <w:color w:val="D4D4D4"/>
-                <w:sz w:val="21"/>
-                <w:szCs w:val="21"/>
-                <w:lang w:val="en-US" w:eastAsia="pt-PT"/>
-              </w:rPr>
-            </w:pPr>
-            <w:r>
-              <w:rPr>
-                <w:rFonts w:ascii="Consolas" w:eastAsia="Times New Roman" w:hAnsi="Consolas" w:cs="Times New Roman"/>
-                <w:color w:val="569CD6"/>
-                <w:sz w:val="21"/>
-                <w:szCs w:val="21"/>
-                <w:lang w:val="en-US" w:eastAsia="pt-PT"/>
-              </w:rPr>
-              <w:t>SELECT</w:t>
-            </w:r>
-            <w:r>
-              <w:rPr>
-                <w:rFonts w:ascii="Consolas" w:eastAsia="Times New Roman" w:hAnsi="Consolas" w:cs="Times New Roman"/>
-                <w:color w:val="D4D4D4"/>
+              <w:t>WHERE</w:t>
+            </w:r>
+            <w:r>
+              <w:rPr>
+                <w:rFonts w:ascii="Consolas" w:eastAsia="Times New Roman" w:hAnsi="Consolas" w:cs="Times New Roman"/>
+                <w:color w:val="569CD6"/>
                 <w:sz w:val="21"/>
                 <w:szCs w:val="21"/>
                 <w:lang w:val="en-US" w:eastAsia="pt-PT"/>
@@ -6941,149 +7043,7 @@
                 <w:szCs w:val="21"/>
                 <w:lang w:val="en-US" w:eastAsia="pt-PT"/>
               </w:rPr>
-              <w:t>events.</w:t>
-            </w:r>
-            <w:r>
-              <w:rPr>
-                <w:rFonts w:ascii="Consolas" w:eastAsia="Times New Roman" w:hAnsi="Consolas" w:cs="Times New Roman"/>
-                <w:color w:val="D4D4D4"/>
-                <w:sz w:val="21"/>
-                <w:szCs w:val="21"/>
-                <w:lang w:val="en-US" w:eastAsia="pt-PT"/>
-              </w:rPr>
-              <w:t>name</w:t>
-            </w:r>
-            <w:r>
-              <w:rPr>
-                <w:rFonts w:ascii="Consolas" w:eastAsia="Times New Roman" w:hAnsi="Consolas" w:cs="Times New Roman"/>
-                <w:color w:val="D4D4D4"/>
-                <w:sz w:val="21"/>
-                <w:szCs w:val="21"/>
-                <w:lang w:val="en-US" w:eastAsia="pt-PT"/>
-              </w:rPr>
-              <w:t xml:space="preserve">, </w:t>
-            </w:r>
-            <w:proofErr w:type="spellStart"/>
-            <w:proofErr w:type="gramStart"/>
-            <w:r>
-              <w:rPr>
-                <w:rFonts w:ascii="Consolas" w:eastAsia="Times New Roman" w:hAnsi="Consolas" w:cs="Times New Roman"/>
-                <w:color w:val="D4D4D4"/>
-                <w:sz w:val="21"/>
-                <w:szCs w:val="21"/>
-                <w:lang w:val="en-US" w:eastAsia="pt-PT"/>
-              </w:rPr>
-              <w:t>users.username</w:t>
-            </w:r>
-            <w:proofErr w:type="spellEnd"/>
-            <w:proofErr w:type="gramEnd"/>
-          </w:p>
-          <w:p>
-            <w:pPr>
-              <w:shd w:val="clear" w:color="auto" w:fill="1E1E1E"/>
-              <w:spacing w:line="285" w:lineRule="atLeast"/>
-              <w:rPr>
-                <w:rFonts w:ascii="Consolas" w:eastAsia="Times New Roman" w:hAnsi="Consolas" w:cs="Times New Roman"/>
-                <w:color w:val="D4D4D4"/>
-                <w:sz w:val="21"/>
-                <w:szCs w:val="21"/>
-                <w:lang w:val="en-US" w:eastAsia="pt-PT"/>
-              </w:rPr>
-            </w:pPr>
-            <w:r>
-              <w:rPr>
-                <w:rFonts w:ascii="Consolas" w:eastAsia="Times New Roman" w:hAnsi="Consolas" w:cs="Times New Roman"/>
-                <w:color w:val="569CD6"/>
-                <w:sz w:val="21"/>
-                <w:szCs w:val="21"/>
-                <w:lang w:val="en-US" w:eastAsia="pt-PT"/>
-              </w:rPr>
-              <w:t>FROM</w:t>
-            </w:r>
-            <w:r>
-              <w:rPr>
-                <w:rFonts w:ascii="Consolas" w:eastAsia="Times New Roman" w:hAnsi="Consolas" w:cs="Times New Roman"/>
-                <w:color w:val="D4D4D4"/>
-                <w:sz w:val="21"/>
-                <w:szCs w:val="21"/>
-                <w:lang w:val="en-US" w:eastAsia="pt-PT"/>
-              </w:rPr>
-              <w:t xml:space="preserve"> events</w:t>
-            </w:r>
-            <w:r>
-              <w:rPr>
-                <w:rFonts w:ascii="Consolas" w:eastAsia="Times New Roman" w:hAnsi="Consolas" w:cs="Times New Roman"/>
-                <w:color w:val="D4D4D4"/>
-                <w:sz w:val="21"/>
-                <w:szCs w:val="21"/>
-                <w:lang w:val="en-US" w:eastAsia="pt-PT"/>
-              </w:rPr>
-              <w:t xml:space="preserve">, </w:t>
-            </w:r>
-            <w:r>
-              <w:rPr>
-                <w:rFonts w:ascii="Consolas" w:eastAsia="Times New Roman" w:hAnsi="Consolas" w:cs="Times New Roman"/>
-                <w:color w:val="D4D4D4"/>
-                <w:sz w:val="21"/>
-                <w:szCs w:val="21"/>
-                <w:lang w:val="en-US" w:eastAsia="pt-PT"/>
-              </w:rPr>
-              <w:t>users</w:t>
-            </w:r>
-          </w:p>
-          <w:p>
-            <w:pPr>
-              <w:shd w:val="clear" w:color="auto" w:fill="1E1E1E"/>
-              <w:spacing w:line="285" w:lineRule="atLeast"/>
-              <w:rPr>
-                <w:rFonts w:ascii="Consolas" w:eastAsia="Times New Roman" w:hAnsi="Consolas" w:cs="Times New Roman"/>
-                <w:color w:val="D4D4D4"/>
-                <w:sz w:val="21"/>
-                <w:szCs w:val="21"/>
-                <w:lang w:val="en-US" w:eastAsia="pt-PT"/>
-              </w:rPr>
-            </w:pPr>
-            <w:r>
-              <w:rPr>
-                <w:rFonts w:ascii="Consolas" w:eastAsia="Times New Roman" w:hAnsi="Consolas" w:cs="Times New Roman"/>
-                <w:color w:val="569CD6"/>
-                <w:sz w:val="21"/>
-                <w:szCs w:val="21"/>
-                <w:lang w:val="en-US" w:eastAsia="pt-PT"/>
-              </w:rPr>
-              <w:t>WHERE</w:t>
-            </w:r>
-            <w:r>
-              <w:rPr>
-                <w:rFonts w:ascii="Consolas" w:eastAsia="Times New Roman" w:hAnsi="Consolas" w:cs="Times New Roman"/>
-                <w:color w:val="569CD6"/>
-                <w:sz w:val="21"/>
-                <w:szCs w:val="21"/>
-                <w:lang w:val="en-US" w:eastAsia="pt-PT"/>
-              </w:rPr>
-              <w:t xml:space="preserve"> </w:t>
-            </w:r>
-            <w:r>
-              <w:rPr>
-                <w:rFonts w:ascii="Consolas" w:eastAsia="Times New Roman" w:hAnsi="Consolas" w:cs="Times New Roman"/>
-                <w:color w:val="D4D4D4"/>
-                <w:sz w:val="21"/>
-                <w:szCs w:val="21"/>
-                <w:lang w:val="en-US" w:eastAsia="pt-PT"/>
-              </w:rPr>
-              <w:t>users</w:t>
-            </w:r>
-            <w:bookmarkStart w:id="0" w:name="_GoBack"/>
-            <w:bookmarkEnd w:id="0"/>
-            <w:r>
-              <w:rPr>
-                <w:rFonts w:ascii="Consolas" w:eastAsia="Times New Roman" w:hAnsi="Consolas" w:cs="Times New Roman"/>
-                <w:color w:val="D4D4D4"/>
-                <w:sz w:val="21"/>
-                <w:szCs w:val="21"/>
-                <w:lang w:val="en-US" w:eastAsia="pt-PT"/>
-              </w:rPr>
-              <w:t xml:space="preserve">.id = </w:t>
+              <w:t xml:space="preserve">users.id = </w:t>
             </w:r>
             <w:proofErr w:type="spellStart"/>
             <w:r>
@@ -7125,6 +7085,15 @@
           <w:lang w:val="en-US"/>
         </w:rPr>
       </w:pPr>
+      <w:r>
+        <w:rPr>
+          <w:u w:val="single"/>
+          <w:lang w:val="en-US"/>
+        </w:rPr>
+        <w:br w:type="page"/>
+      </w:r>
+      <w:bookmarkStart w:id="0" w:name="_GoBack"/>
+      <w:bookmarkEnd w:id="0"/>
     </w:p>
     <w:p>
       <w:pPr>
@@ -7145,6 +7114,7 @@
           <w:szCs w:val="26"/>
           <w:lang w:val="en-US"/>
         </w:rPr>
+        <w:lastRenderedPageBreak/>
         <w:t>Transactions</w:t>
       </w:r>
     </w:p>
@@ -7233,10 +7203,7 @@
               </w:rPr>
             </w:pPr>
             <w:r>
-              <w:rPr>
-                <w:lang w:val="en-US"/>
-              </w:rPr>
-              <w:t>REPEATABLE READ</w:t>
+              <w:t>SERIALIZABLE READ ONLY</w:t>
             </w:r>
           </w:p>
         </w:tc>
@@ -7282,45 +7249,25 @@
               <w:rPr>
                 <w:lang w:val="en-US"/>
               </w:rPr>
-              <w:t xml:space="preserve"> maintain consistency, it's necessary to use a transaction to ensure that the all the code executes without errors. If an error occurs, a ROLLBACK is issued (when the insertion of a</w:t>
-            </w:r>
-            <w:r>
-              <w:rPr>
-                <w:lang w:val="en-US"/>
-              </w:rPr>
-              <w:t>n</w:t>
-            </w:r>
-            <w:r>
-              <w:rPr>
-                <w:lang w:val="en-US"/>
-              </w:rPr>
-              <w:t> event owner fails, per example). The isolation level is Repeatable Read, because, otherwise, an update of </w:t>
-            </w:r>
-            <w:proofErr w:type="spellStart"/>
-            <w:r>
-              <w:rPr>
-                <w:lang w:val="en-US"/>
-              </w:rPr>
-              <w:t>event_id</w:t>
-            </w:r>
-            <w:proofErr w:type="spellEnd"/>
-            <w:r>
-              <w:rPr>
-                <w:lang w:val="en-US"/>
-              </w:rPr>
-              <w:t> could happen, due to an insert in the table </w:t>
-            </w:r>
-            <w:r>
-              <w:rPr>
-                <w:lang w:val="en-US"/>
-              </w:rPr>
-              <w:t>events</w:t>
-            </w:r>
-            <w:r>
-              <w:rPr>
-                <w:lang w:val="en-US"/>
-              </w:rPr>
-              <w:t> committed by a concurrent transaction, and as a result, inconsistent data would be stored.</w:t>
+              <w:t xml:space="preserve"> maintain consistency, it's necessary to use a transaction to ensure that the all the code executes without errors. </w:t>
+            </w:r>
+            <w:r>
+              <w:rPr>
+                <w:lang w:val="en-US"/>
+              </w:rPr>
+              <w:t xml:space="preserve">In the middle of the transaction, the insertion of new rows in the </w:t>
+            </w:r>
+            <w:r>
+              <w:rPr>
+                <w:lang w:val="en-US"/>
+              </w:rPr>
+              <w:t>notifications</w:t>
+            </w:r>
+            <w:r>
+              <w:rPr>
+                <w:lang w:val="en-US"/>
+              </w:rPr>
+              <w:t xml:space="preserve"> can occur, which implies that the information retrieved in both selects is different, consequently resulting in a Phantom Read. It's READ ONLY because it only uses Selects.</w:t>
             </w:r>
           </w:p>
         </w:tc>
@@ -7484,7 +7431,7 @@
                 <w:szCs w:val="21"/>
                 <w:lang w:val="en-US" w:eastAsia="pt-PT"/>
               </w:rPr>
-              <w:t>REPEATABLE</w:t>
+              <w:t>SERIALIZABLE</w:t>
             </w:r>
             <w:r>
               <w:rPr>
@@ -7514,7 +7461,7 @@
                 <w:szCs w:val="21"/>
                 <w:lang w:val="en-US" w:eastAsia="pt-PT"/>
               </w:rPr>
-              <w:t xml:space="preserve"> </w:t>
+              <w:t xml:space="preserve"> ONLY</w:t>
             </w:r>
           </w:p>
           <w:p>
@@ -7555,12 +7502,54 @@
             <w:r>
               <w:rPr>
                 <w:rFonts w:ascii="Consolas" w:eastAsia="Times New Roman" w:hAnsi="Consolas" w:cs="Times New Roman"/>
-                <w:color w:val="608B4E"/>
-                <w:sz w:val="21"/>
-                <w:szCs w:val="21"/>
-                <w:lang w:val="en-US" w:eastAsia="pt-PT"/>
-              </w:rPr>
-              <w:t>-- Insert event</w:t>
+                <w:color w:val="569CD6"/>
+                <w:sz w:val="21"/>
+                <w:szCs w:val="21"/>
+                <w:lang w:val="en-US" w:eastAsia="pt-PT"/>
+              </w:rPr>
+              <w:t>SELECT</w:t>
+            </w:r>
+            <w:r>
+              <w:rPr>
+                <w:rFonts w:ascii="Consolas" w:eastAsia="Times New Roman" w:hAnsi="Consolas" w:cs="Times New Roman"/>
+                <w:color w:val="D4D4D4"/>
+                <w:sz w:val="21"/>
+                <w:szCs w:val="21"/>
+                <w:lang w:val="en-US" w:eastAsia="pt-PT"/>
+              </w:rPr>
+              <w:t xml:space="preserve"> </w:t>
+            </w:r>
+            <w:proofErr w:type="gramStart"/>
+            <w:r>
+              <w:rPr>
+                <w:rFonts w:ascii="Consolas" w:eastAsia="Times New Roman" w:hAnsi="Consolas" w:cs="Times New Roman"/>
+                <w:color w:val="DCDCAA"/>
+                <w:sz w:val="21"/>
+                <w:szCs w:val="21"/>
+                <w:lang w:val="en-US" w:eastAsia="pt-PT"/>
+              </w:rPr>
+              <w:t>COUNT</w:t>
+            </w:r>
+            <w:r>
+              <w:rPr>
+                <w:rFonts w:ascii="Consolas" w:eastAsia="Times New Roman" w:hAnsi="Consolas" w:cs="Times New Roman"/>
+                <w:color w:val="D4D4D4"/>
+                <w:sz w:val="21"/>
+                <w:szCs w:val="21"/>
+                <w:lang w:val="en-US" w:eastAsia="pt-PT"/>
+              </w:rPr>
+              <w:t>(</w:t>
+            </w:r>
+            <w:proofErr w:type="gramEnd"/>
+            <w:r>
+              <w:rPr>
+                <w:rFonts w:ascii="Consolas" w:eastAsia="Times New Roman" w:hAnsi="Consolas" w:cs="Times New Roman"/>
+                <w:color w:val="D4D4D4"/>
+                <w:sz w:val="21"/>
+                <w:szCs w:val="21"/>
+                <w:lang w:val="en-US" w:eastAsia="pt-PT"/>
+              </w:rPr>
+              <w:t>*)</w:t>
             </w:r>
           </w:p>
           <w:p>
@@ -7578,6 +7567,16 @@
             <w:r>
               <w:rPr>
                 <w:rFonts w:ascii="Consolas" w:eastAsia="Times New Roman" w:hAnsi="Consolas" w:cs="Times New Roman"/>
+                <w:color w:val="569CD6"/>
+                <w:sz w:val="21"/>
+                <w:szCs w:val="21"/>
+                <w:lang w:val="en-US" w:eastAsia="pt-PT"/>
+              </w:rPr>
+              <w:t>FROM</w:t>
+            </w:r>
+            <w:r>
+              <w:rPr>
+                <w:rFonts w:ascii="Consolas" w:eastAsia="Times New Roman" w:hAnsi="Consolas" w:cs="Times New Roman"/>
                 <w:color w:val="D4D4D4"/>
                 <w:sz w:val="21"/>
                 <w:szCs w:val="21"/>
@@ -7585,140 +7584,84 @@
               </w:rPr>
               <w:t xml:space="preserve"> </w:t>
             </w:r>
-            <w:r>
-              <w:rPr>
-                <w:rFonts w:ascii="Consolas" w:eastAsia="Times New Roman" w:hAnsi="Consolas" w:cs="Times New Roman"/>
-                <w:color w:val="569CD6"/>
-                <w:sz w:val="21"/>
-                <w:szCs w:val="21"/>
-                <w:lang w:val="en-US" w:eastAsia="pt-PT"/>
-              </w:rPr>
-              <w:t>INSERT</w:t>
-            </w:r>
-            <w:r>
-              <w:rPr>
-                <w:rFonts w:ascii="Consolas" w:eastAsia="Times New Roman" w:hAnsi="Consolas" w:cs="Times New Roman"/>
-                <w:color w:val="D4D4D4"/>
-                <w:sz w:val="21"/>
-                <w:szCs w:val="21"/>
-                <w:lang w:val="en-US" w:eastAsia="pt-PT"/>
-              </w:rPr>
-              <w:t xml:space="preserve"> </w:t>
-            </w:r>
-            <w:r>
-              <w:rPr>
-                <w:rFonts w:ascii="Consolas" w:eastAsia="Times New Roman" w:hAnsi="Consolas" w:cs="Times New Roman"/>
-                <w:color w:val="569CD6"/>
-                <w:sz w:val="21"/>
-                <w:szCs w:val="21"/>
-                <w:lang w:val="en-US" w:eastAsia="pt-PT"/>
-              </w:rPr>
-              <w:t>INTO</w:t>
-            </w:r>
-            <w:r>
-              <w:rPr>
-                <w:rFonts w:ascii="Consolas" w:eastAsia="Times New Roman" w:hAnsi="Consolas" w:cs="Times New Roman"/>
-                <w:color w:val="D4D4D4"/>
-                <w:sz w:val="21"/>
-                <w:szCs w:val="21"/>
-                <w:lang w:val="en-US" w:eastAsia="pt-PT"/>
-              </w:rPr>
-              <w:t xml:space="preserve"> events (</w:t>
-            </w:r>
-            <w:proofErr w:type="spellStart"/>
-            <w:proofErr w:type="gramStart"/>
-            <w:r>
-              <w:rPr>
-                <w:rFonts w:ascii="Consolas" w:eastAsia="Times New Roman" w:hAnsi="Consolas" w:cs="Times New Roman"/>
-                <w:color w:val="569CD6"/>
-                <w:sz w:val="21"/>
-                <w:szCs w:val="21"/>
-                <w:lang w:val="en-US" w:eastAsia="pt-PT"/>
-              </w:rPr>
-              <w:t>name</w:t>
-            </w:r>
-            <w:r>
-              <w:rPr>
-                <w:rFonts w:ascii="Consolas" w:eastAsia="Times New Roman" w:hAnsi="Consolas" w:cs="Times New Roman"/>
-                <w:color w:val="D4D4D4"/>
-                <w:sz w:val="21"/>
-                <w:szCs w:val="21"/>
-                <w:lang w:val="en-US" w:eastAsia="pt-PT"/>
-              </w:rPr>
-              <w:t>,</w:t>
-            </w:r>
-            <w:r>
-              <w:rPr>
-                <w:rFonts w:ascii="Consolas" w:eastAsia="Times New Roman" w:hAnsi="Consolas" w:cs="Times New Roman"/>
-                <w:color w:val="569CD6"/>
-                <w:sz w:val="21"/>
-                <w:szCs w:val="21"/>
-                <w:lang w:val="en-US" w:eastAsia="pt-PT"/>
-              </w:rPr>
-              <w:t>date</w:t>
-            </w:r>
-            <w:proofErr w:type="gramEnd"/>
-            <w:r>
-              <w:rPr>
-                <w:rFonts w:ascii="Consolas" w:eastAsia="Times New Roman" w:hAnsi="Consolas" w:cs="Times New Roman"/>
-                <w:color w:val="D4D4D4"/>
-                <w:sz w:val="21"/>
-                <w:szCs w:val="21"/>
-                <w:lang w:val="en-US" w:eastAsia="pt-PT"/>
-              </w:rPr>
-              <w:t>,</w:t>
-            </w:r>
-            <w:r>
-              <w:rPr>
-                <w:rFonts w:ascii="Consolas" w:eastAsia="Times New Roman" w:hAnsi="Consolas" w:cs="Times New Roman"/>
-                <w:color w:val="569CD6"/>
-                <w:sz w:val="21"/>
-                <w:szCs w:val="21"/>
-                <w:lang w:val="en-US" w:eastAsia="pt-PT"/>
-              </w:rPr>
-              <w:t>description</w:t>
-            </w:r>
-            <w:r>
-              <w:rPr>
-                <w:rFonts w:ascii="Consolas" w:eastAsia="Times New Roman" w:hAnsi="Consolas" w:cs="Times New Roman"/>
-                <w:color w:val="D4D4D4"/>
-                <w:sz w:val="21"/>
-                <w:szCs w:val="21"/>
-                <w:lang w:val="en-US" w:eastAsia="pt-PT"/>
-              </w:rPr>
-              <w:t>,owner_id,localization_id,</w:t>
-            </w:r>
-            <w:r>
-              <w:rPr>
-                <w:rFonts w:ascii="Consolas" w:eastAsia="Times New Roman" w:hAnsi="Consolas" w:cs="Times New Roman"/>
-                <w:color w:val="569CD6"/>
-                <w:sz w:val="21"/>
-                <w:szCs w:val="21"/>
-                <w:lang w:val="en-US" w:eastAsia="pt-PT"/>
-              </w:rPr>
-              <w:t>type</w:t>
-            </w:r>
-            <w:r>
-              <w:rPr>
-                <w:rFonts w:ascii="Consolas" w:eastAsia="Times New Roman" w:hAnsi="Consolas" w:cs="Times New Roman"/>
-                <w:color w:val="D4D4D4"/>
-                <w:sz w:val="21"/>
-                <w:szCs w:val="21"/>
-                <w:lang w:val="en-US" w:eastAsia="pt-PT"/>
-              </w:rPr>
-              <w:t>,category</w:t>
-            </w:r>
-            <w:proofErr w:type="spellEnd"/>
-            <w:r>
-              <w:rPr>
-                <w:rFonts w:ascii="Consolas" w:eastAsia="Times New Roman" w:hAnsi="Consolas" w:cs="Times New Roman"/>
-                <w:color w:val="D4D4D4"/>
-                <w:sz w:val="21"/>
-                <w:szCs w:val="21"/>
-                <w:lang w:val="en-US" w:eastAsia="pt-PT"/>
-              </w:rPr>
-              <w:t xml:space="preserve">) </w:t>
-            </w:r>
+            <w:proofErr w:type="spellStart"/>
+            <w:r>
+              <w:rPr>
+                <w:rFonts w:ascii="Consolas" w:eastAsia="Times New Roman" w:hAnsi="Consolas" w:cs="Times New Roman"/>
+                <w:color w:val="D4D4D4"/>
+                <w:sz w:val="21"/>
+                <w:szCs w:val="21"/>
+                <w:lang w:val="en-US" w:eastAsia="pt-PT"/>
+              </w:rPr>
+              <w:t>event_invites</w:t>
+            </w:r>
+            <w:proofErr w:type="spellEnd"/>
+            <w:r>
+              <w:rPr>
+                <w:rFonts w:ascii="Consolas" w:eastAsia="Times New Roman" w:hAnsi="Consolas" w:cs="Times New Roman"/>
+                <w:color w:val="D4D4D4"/>
+                <w:sz w:val="21"/>
+                <w:szCs w:val="21"/>
+                <w:lang w:val="en-US" w:eastAsia="pt-PT"/>
+              </w:rPr>
+              <w:t xml:space="preserve">, </w:t>
+            </w:r>
+            <w:proofErr w:type="spellStart"/>
+            <w:r>
+              <w:rPr>
+                <w:rFonts w:ascii="Consolas" w:eastAsia="Times New Roman" w:hAnsi="Consolas" w:cs="Times New Roman"/>
+                <w:color w:val="D4D4D4"/>
+                <w:sz w:val="21"/>
+                <w:szCs w:val="21"/>
+                <w:lang w:val="en-US" w:eastAsia="pt-PT"/>
+              </w:rPr>
+              <w:t>event_delete_warnings</w:t>
+            </w:r>
+            <w:proofErr w:type="spellEnd"/>
+            <w:r>
+              <w:rPr>
+                <w:rFonts w:ascii="Consolas" w:eastAsia="Times New Roman" w:hAnsi="Consolas" w:cs="Times New Roman"/>
+                <w:color w:val="D4D4D4"/>
+                <w:sz w:val="21"/>
+                <w:szCs w:val="21"/>
+                <w:lang w:val="en-US" w:eastAsia="pt-PT"/>
+              </w:rPr>
+              <w:t xml:space="preserve">, </w:t>
+            </w:r>
+            <w:proofErr w:type="spellStart"/>
+            <w:r>
+              <w:rPr>
+                <w:rFonts w:ascii="Consolas" w:eastAsia="Times New Roman" w:hAnsi="Consolas" w:cs="Times New Roman"/>
+                <w:color w:val="D4D4D4"/>
+                <w:sz w:val="21"/>
+                <w:szCs w:val="21"/>
+                <w:lang w:val="en-US" w:eastAsia="pt-PT"/>
+              </w:rPr>
+              <w:t>event_update_warnings</w:t>
+            </w:r>
+            <w:proofErr w:type="spellEnd"/>
+            <w:r>
+              <w:rPr>
+                <w:rFonts w:ascii="Consolas" w:eastAsia="Times New Roman" w:hAnsi="Consolas" w:cs="Times New Roman"/>
+                <w:color w:val="D4D4D4"/>
+                <w:sz w:val="21"/>
+                <w:szCs w:val="21"/>
+                <w:lang w:val="en-US" w:eastAsia="pt-PT"/>
+              </w:rPr>
+              <w:t xml:space="preserve">, </w:t>
+            </w:r>
+            <w:proofErr w:type="spellStart"/>
+            <w:r>
+              <w:rPr>
+                <w:rFonts w:ascii="Consolas" w:eastAsia="Times New Roman" w:hAnsi="Consolas" w:cs="Times New Roman"/>
+                <w:color w:val="D4D4D4"/>
+                <w:sz w:val="21"/>
+                <w:szCs w:val="21"/>
+                <w:lang w:val="en-US" w:eastAsia="pt-PT"/>
+              </w:rPr>
+              <w:t>friend_requests</w:t>
+            </w:r>
+            <w:proofErr w:type="spellEnd"/>
           </w:p>
           <w:p>
             <w:pPr>
@@ -7740,133 +7683,123 @@
                 <w:szCs w:val="21"/>
                 <w:lang w:val="en-US" w:eastAsia="pt-PT"/>
               </w:rPr>
-              <w:t>VALUES</w:t>
-            </w:r>
-            <w:r>
-              <w:rPr>
-                <w:rFonts w:ascii="Consolas" w:eastAsia="Times New Roman" w:hAnsi="Consolas" w:cs="Times New Roman"/>
-                <w:color w:val="D4D4D4"/>
-                <w:sz w:val="21"/>
-                <w:szCs w:val="21"/>
-                <w:lang w:val="en-US" w:eastAsia="pt-PT"/>
-              </w:rPr>
-              <w:t xml:space="preserve"> ($</w:t>
+              <w:t>WHERE</w:t>
+            </w:r>
+            <w:r>
+              <w:rPr>
+                <w:rFonts w:ascii="Consolas" w:eastAsia="Times New Roman" w:hAnsi="Consolas" w:cs="Times New Roman"/>
+                <w:color w:val="D4D4D4"/>
+                <w:sz w:val="21"/>
+                <w:szCs w:val="21"/>
+                <w:lang w:val="en-US" w:eastAsia="pt-PT"/>
+              </w:rPr>
+              <w:t xml:space="preserve"> $id=</w:t>
+            </w:r>
+            <w:proofErr w:type="spellStart"/>
+            <w:r>
+              <w:rPr>
+                <w:rFonts w:ascii="Consolas" w:eastAsia="Times New Roman" w:hAnsi="Consolas" w:cs="Times New Roman"/>
+                <w:color w:val="D4D4D4"/>
+                <w:sz w:val="21"/>
+                <w:szCs w:val="21"/>
+                <w:lang w:val="en-US" w:eastAsia="pt-PT"/>
+              </w:rPr>
+              <w:t>event_</w:t>
             </w:r>
             <w:proofErr w:type="gramStart"/>
             <w:r>
               <w:rPr>
                 <w:rFonts w:ascii="Consolas" w:eastAsia="Times New Roman" w:hAnsi="Consolas" w:cs="Times New Roman"/>
-                <w:color w:val="569CD6"/>
-                <w:sz w:val="21"/>
-                <w:szCs w:val="21"/>
-                <w:lang w:val="en-US" w:eastAsia="pt-PT"/>
-              </w:rPr>
-              <w:t>name</w:t>
-            </w:r>
-            <w:r>
-              <w:rPr>
-                <w:rFonts w:ascii="Consolas" w:eastAsia="Times New Roman" w:hAnsi="Consolas" w:cs="Times New Roman"/>
-                <w:color w:val="D4D4D4"/>
-                <w:sz w:val="21"/>
-                <w:szCs w:val="21"/>
-                <w:lang w:val="en-US" w:eastAsia="pt-PT"/>
-              </w:rPr>
-              <w:t>,$</w:t>
+                <w:color w:val="D4D4D4"/>
+                <w:sz w:val="21"/>
+                <w:szCs w:val="21"/>
+                <w:lang w:val="en-US" w:eastAsia="pt-PT"/>
+              </w:rPr>
+              <w:t>invites.receiver</w:t>
             </w:r>
             <w:proofErr w:type="gramEnd"/>
             <w:r>
               <w:rPr>
                 <w:rFonts w:ascii="Consolas" w:eastAsia="Times New Roman" w:hAnsi="Consolas" w:cs="Times New Roman"/>
-                <w:color w:val="569CD6"/>
-                <w:sz w:val="21"/>
-                <w:szCs w:val="21"/>
-                <w:lang w:val="en-US" w:eastAsia="pt-PT"/>
-              </w:rPr>
-              <w:t>date</w:t>
-            </w:r>
-            <w:r>
-              <w:rPr>
-                <w:rFonts w:ascii="Consolas" w:eastAsia="Times New Roman" w:hAnsi="Consolas" w:cs="Times New Roman"/>
-                <w:color w:val="D4D4D4"/>
-                <w:sz w:val="21"/>
-                <w:szCs w:val="21"/>
-                <w:lang w:val="en-US" w:eastAsia="pt-PT"/>
-              </w:rPr>
-              <w:t>,$</w:t>
-            </w:r>
-            <w:r>
-              <w:rPr>
-                <w:rFonts w:ascii="Consolas" w:eastAsia="Times New Roman" w:hAnsi="Consolas" w:cs="Times New Roman"/>
-                <w:color w:val="569CD6"/>
-                <w:sz w:val="21"/>
-                <w:szCs w:val="21"/>
-                <w:lang w:val="en-US" w:eastAsia="pt-PT"/>
-              </w:rPr>
-              <w:t>description</w:t>
-            </w:r>
-            <w:r>
-              <w:rPr>
-                <w:rFonts w:ascii="Consolas" w:eastAsia="Times New Roman" w:hAnsi="Consolas" w:cs="Times New Roman"/>
-                <w:color w:val="D4D4D4"/>
-                <w:sz w:val="21"/>
-                <w:szCs w:val="21"/>
-                <w:lang w:val="en-US" w:eastAsia="pt-PT"/>
-              </w:rPr>
-              <w:t>,$owner_id,$</w:t>
-            </w:r>
-            <w:proofErr w:type="spellStart"/>
-            <w:r>
-              <w:rPr>
-                <w:rFonts w:ascii="Consolas" w:eastAsia="Times New Roman" w:hAnsi="Consolas" w:cs="Times New Roman"/>
-                <w:color w:val="D4D4D4"/>
-                <w:sz w:val="21"/>
-                <w:szCs w:val="21"/>
-                <w:lang w:val="en-US" w:eastAsia="pt-PT"/>
-              </w:rPr>
-              <w:t>localization_id</w:t>
-            </w:r>
-            <w:proofErr w:type="spellEnd"/>
-            <w:r>
-              <w:rPr>
-                <w:rFonts w:ascii="Consolas" w:eastAsia="Times New Roman" w:hAnsi="Consolas" w:cs="Times New Roman"/>
-                <w:color w:val="D4D4D4"/>
-                <w:sz w:val="21"/>
-                <w:szCs w:val="21"/>
-                <w:lang w:val="en-US" w:eastAsia="pt-PT"/>
-              </w:rPr>
-              <w:t>, $</w:t>
-            </w:r>
-            <w:proofErr w:type="spellStart"/>
-            <w:r>
-              <w:rPr>
-                <w:rFonts w:ascii="Consolas" w:eastAsia="Times New Roman" w:hAnsi="Consolas" w:cs="Times New Roman"/>
-                <w:color w:val="569CD6"/>
-                <w:sz w:val="21"/>
-                <w:szCs w:val="21"/>
-                <w:lang w:val="en-US" w:eastAsia="pt-PT"/>
-              </w:rPr>
-              <w:t>type</w:t>
-            </w:r>
-            <w:r>
-              <w:rPr>
-                <w:rFonts w:ascii="Consolas" w:eastAsia="Times New Roman" w:hAnsi="Consolas" w:cs="Times New Roman"/>
-                <w:color w:val="D4D4D4"/>
-                <w:sz w:val="21"/>
-                <w:szCs w:val="21"/>
-                <w:lang w:val="en-US" w:eastAsia="pt-PT"/>
-              </w:rPr>
-              <w:t>,$category</w:t>
-            </w:r>
-            <w:proofErr w:type="spellEnd"/>
-            <w:r>
-              <w:rPr>
-                <w:rFonts w:ascii="Consolas" w:eastAsia="Times New Roman" w:hAnsi="Consolas" w:cs="Times New Roman"/>
-                <w:color w:val="D4D4D4"/>
-                <w:sz w:val="21"/>
-                <w:szCs w:val="21"/>
-                <w:lang w:val="en-US" w:eastAsia="pt-PT"/>
-              </w:rPr>
-              <w:t>);</w:t>
+                <w:color w:val="D4D4D4"/>
+                <w:sz w:val="21"/>
+                <w:szCs w:val="21"/>
+                <w:lang w:val="en-US" w:eastAsia="pt-PT"/>
+              </w:rPr>
+              <w:t>_id</w:t>
+            </w:r>
+            <w:proofErr w:type="spellEnd"/>
+            <w:r>
+              <w:rPr>
+                <w:rFonts w:ascii="Consolas" w:eastAsia="Times New Roman" w:hAnsi="Consolas" w:cs="Times New Roman"/>
+                <w:color w:val="D4D4D4"/>
+                <w:sz w:val="21"/>
+                <w:szCs w:val="21"/>
+                <w:lang w:val="en-US" w:eastAsia="pt-PT"/>
+              </w:rPr>
+              <w:t xml:space="preserve"> </w:t>
+            </w:r>
+            <w:r>
+              <w:rPr>
+                <w:rFonts w:ascii="Consolas" w:eastAsia="Times New Roman" w:hAnsi="Consolas" w:cs="Times New Roman"/>
+                <w:color w:val="569CD6"/>
+                <w:sz w:val="21"/>
+                <w:szCs w:val="21"/>
+                <w:lang w:val="en-US" w:eastAsia="pt-PT"/>
+              </w:rPr>
+              <w:t>AND</w:t>
+            </w:r>
+            <w:r>
+              <w:rPr>
+                <w:rFonts w:ascii="Consolas" w:eastAsia="Times New Roman" w:hAnsi="Consolas" w:cs="Times New Roman"/>
+                <w:color w:val="D4D4D4"/>
+                <w:sz w:val="21"/>
+                <w:szCs w:val="21"/>
+                <w:lang w:val="en-US" w:eastAsia="pt-PT"/>
+              </w:rPr>
+              <w:t xml:space="preserve"> $id=</w:t>
+            </w:r>
+            <w:proofErr w:type="spellStart"/>
+            <w:r>
+              <w:rPr>
+                <w:rFonts w:ascii="Consolas" w:eastAsia="Times New Roman" w:hAnsi="Consolas" w:cs="Times New Roman"/>
+                <w:color w:val="D4D4D4"/>
+                <w:sz w:val="21"/>
+                <w:szCs w:val="21"/>
+                <w:lang w:val="en-US" w:eastAsia="pt-PT"/>
+              </w:rPr>
+              <w:t>event_delete_warnings.receiver_id</w:t>
+            </w:r>
+            <w:proofErr w:type="spellEnd"/>
+            <w:r>
+              <w:rPr>
+                <w:rFonts w:ascii="Consolas" w:eastAsia="Times New Roman" w:hAnsi="Consolas" w:cs="Times New Roman"/>
+                <w:color w:val="D4D4D4"/>
+                <w:sz w:val="21"/>
+                <w:szCs w:val="21"/>
+                <w:lang w:val="en-US" w:eastAsia="pt-PT"/>
+              </w:rPr>
+              <w:t xml:space="preserve"> </w:t>
+            </w:r>
+            <w:r>
+              <w:rPr>
+                <w:rFonts w:ascii="Consolas" w:eastAsia="Times New Roman" w:hAnsi="Consolas" w:cs="Times New Roman"/>
+                <w:color w:val="569CD6"/>
+                <w:sz w:val="21"/>
+                <w:szCs w:val="21"/>
+                <w:lang w:val="en-US" w:eastAsia="pt-PT"/>
+              </w:rPr>
+              <w:t>AND</w:t>
+            </w:r>
+            <w:r>
+              <w:rPr>
+                <w:rFonts w:ascii="Consolas" w:eastAsia="Times New Roman" w:hAnsi="Consolas" w:cs="Times New Roman"/>
+                <w:color w:val="D4D4D4"/>
+                <w:sz w:val="21"/>
+                <w:szCs w:val="21"/>
+                <w:lang w:val="en-US" w:eastAsia="pt-PT"/>
+              </w:rPr>
+              <w:t xml:space="preserve"> </w:t>
             </w:r>
           </w:p>
           <w:p>
@@ -7889,7 +7822,93 @@
                 <w:szCs w:val="21"/>
                 <w:lang w:val="en-US" w:eastAsia="pt-PT"/>
               </w:rPr>
+              <w:t>$id=</w:t>
+            </w:r>
+            <w:proofErr w:type="spellStart"/>
+            <w:r>
+              <w:rPr>
+                <w:rFonts w:ascii="Consolas" w:eastAsia="Times New Roman" w:hAnsi="Consolas" w:cs="Times New Roman"/>
+                <w:color w:val="D4D4D4"/>
+                <w:sz w:val="21"/>
+                <w:szCs w:val="21"/>
+                <w:lang w:val="en-US" w:eastAsia="pt-PT"/>
+              </w:rPr>
+              <w:t>event_update_</w:t>
+            </w:r>
+            <w:proofErr w:type="gramStart"/>
+            <w:r>
+              <w:rPr>
+                <w:rFonts w:ascii="Consolas" w:eastAsia="Times New Roman" w:hAnsi="Consolas" w:cs="Times New Roman"/>
+                <w:color w:val="D4D4D4"/>
+                <w:sz w:val="21"/>
+                <w:szCs w:val="21"/>
+                <w:lang w:val="en-US" w:eastAsia="pt-PT"/>
+              </w:rPr>
+              <w:t>warnings.receiver</w:t>
+            </w:r>
+            <w:proofErr w:type="gramEnd"/>
+            <w:r>
+              <w:rPr>
+                <w:rFonts w:ascii="Consolas" w:eastAsia="Times New Roman" w:hAnsi="Consolas" w:cs="Times New Roman"/>
+                <w:color w:val="D4D4D4"/>
+                <w:sz w:val="21"/>
+                <w:szCs w:val="21"/>
+                <w:lang w:val="en-US" w:eastAsia="pt-PT"/>
+              </w:rPr>
+              <w:t>_id</w:t>
+            </w:r>
+            <w:proofErr w:type="spellEnd"/>
+            <w:r>
+              <w:rPr>
+                <w:rFonts w:ascii="Consolas" w:eastAsia="Times New Roman" w:hAnsi="Consolas" w:cs="Times New Roman"/>
+                <w:color w:val="D4D4D4"/>
+                <w:sz w:val="21"/>
+                <w:szCs w:val="21"/>
+                <w:lang w:val="en-US" w:eastAsia="pt-PT"/>
+              </w:rPr>
               <w:t xml:space="preserve"> </w:t>
+            </w:r>
+            <w:r>
+              <w:rPr>
+                <w:rFonts w:ascii="Consolas" w:eastAsia="Times New Roman" w:hAnsi="Consolas" w:cs="Times New Roman"/>
+                <w:color w:val="569CD6"/>
+                <w:sz w:val="21"/>
+                <w:szCs w:val="21"/>
+                <w:lang w:val="en-US" w:eastAsia="pt-PT"/>
+              </w:rPr>
+              <w:t>AND</w:t>
+            </w:r>
+            <w:r>
+              <w:rPr>
+                <w:rFonts w:ascii="Consolas" w:eastAsia="Times New Roman" w:hAnsi="Consolas" w:cs="Times New Roman"/>
+                <w:color w:val="D4D4D4"/>
+                <w:sz w:val="21"/>
+                <w:szCs w:val="21"/>
+                <w:lang w:val="en-US" w:eastAsia="pt-PT"/>
+              </w:rPr>
+              <w:t xml:space="preserve"> $id=</w:t>
+            </w:r>
+            <w:proofErr w:type="spellStart"/>
+            <w:r>
+              <w:rPr>
+                <w:rFonts w:ascii="Consolas" w:eastAsia="Times New Roman" w:hAnsi="Consolas" w:cs="Times New Roman"/>
+                <w:color w:val="D4D4D4"/>
+                <w:sz w:val="21"/>
+                <w:szCs w:val="21"/>
+                <w:lang w:val="en-US" w:eastAsia="pt-PT"/>
+              </w:rPr>
+              <w:t>friend_requests.receiver_id</w:t>
+            </w:r>
+            <w:proofErr w:type="spellEnd"/>
+            <w:r>
+              <w:rPr>
+                <w:rFonts w:ascii="Consolas" w:eastAsia="Times New Roman" w:hAnsi="Consolas" w:cs="Times New Roman"/>
+                <w:color w:val="D4D4D4"/>
+                <w:sz w:val="21"/>
+                <w:szCs w:val="21"/>
+                <w:lang w:val="en-US" w:eastAsia="pt-PT"/>
+              </w:rPr>
+              <w:t>;</w:t>
             </w:r>
           </w:p>
           <w:p>
@@ -7907,12 +7926,12 @@
             <w:r>
               <w:rPr>
                 <w:rFonts w:ascii="Consolas" w:eastAsia="Times New Roman" w:hAnsi="Consolas" w:cs="Times New Roman"/>
-                <w:color w:val="608B4E"/>
-                <w:sz w:val="21"/>
-                <w:szCs w:val="21"/>
-                <w:lang w:val="en-US" w:eastAsia="pt-PT"/>
-              </w:rPr>
-              <w:t xml:space="preserve">-- Insert owner </w:t>
+                <w:color w:val="D4D4D4"/>
+                <w:sz w:val="21"/>
+                <w:szCs w:val="21"/>
+                <w:lang w:val="en-US" w:eastAsia="pt-PT"/>
+              </w:rPr>
+              <w:t xml:space="preserve"> </w:t>
             </w:r>
           </w:p>
           <w:p>
@@ -7930,6 +7949,16 @@
             <w:r>
               <w:rPr>
                 <w:rFonts w:ascii="Consolas" w:eastAsia="Times New Roman" w:hAnsi="Consolas" w:cs="Times New Roman"/>
+                <w:color w:val="569CD6"/>
+                <w:sz w:val="21"/>
+                <w:szCs w:val="21"/>
+                <w:lang w:val="en-US" w:eastAsia="pt-PT"/>
+              </w:rPr>
+              <w:t>SELECT</w:t>
+            </w:r>
+            <w:r>
+              <w:rPr>
+                <w:rFonts w:ascii="Consolas" w:eastAsia="Times New Roman" w:hAnsi="Consolas" w:cs="Times New Roman"/>
                 <w:color w:val="D4D4D4"/>
                 <w:sz w:val="21"/>
                 <w:szCs w:val="21"/>
@@ -7937,77 +7966,27 @@
               </w:rPr>
               <w:t xml:space="preserve"> </w:t>
             </w:r>
-            <w:r>
-              <w:rPr>
-                <w:rFonts w:ascii="Consolas" w:eastAsia="Times New Roman" w:hAnsi="Consolas" w:cs="Times New Roman"/>
-                <w:color w:val="569CD6"/>
-                <w:sz w:val="21"/>
-                <w:szCs w:val="21"/>
-                <w:lang w:val="en-US" w:eastAsia="pt-PT"/>
-              </w:rPr>
-              <w:t>INSERT</w:t>
-            </w:r>
-            <w:r>
-              <w:rPr>
-                <w:rFonts w:ascii="Consolas" w:eastAsia="Times New Roman" w:hAnsi="Consolas" w:cs="Times New Roman"/>
-                <w:color w:val="D4D4D4"/>
-                <w:sz w:val="21"/>
-                <w:szCs w:val="21"/>
-                <w:lang w:val="en-US" w:eastAsia="pt-PT"/>
-              </w:rPr>
-              <w:t xml:space="preserve"> </w:t>
-            </w:r>
-            <w:r>
-              <w:rPr>
-                <w:rFonts w:ascii="Consolas" w:eastAsia="Times New Roman" w:hAnsi="Consolas" w:cs="Times New Roman"/>
-                <w:color w:val="569CD6"/>
-                <w:sz w:val="21"/>
-                <w:szCs w:val="21"/>
-                <w:lang w:val="en-US" w:eastAsia="pt-PT"/>
-              </w:rPr>
-              <w:t>INTO</w:t>
-            </w:r>
-            <w:r>
-              <w:rPr>
-                <w:rFonts w:ascii="Consolas" w:eastAsia="Times New Roman" w:hAnsi="Consolas" w:cs="Times New Roman"/>
-                <w:color w:val="D4D4D4"/>
-                <w:sz w:val="21"/>
-                <w:szCs w:val="21"/>
-                <w:lang w:val="en-US" w:eastAsia="pt-PT"/>
-              </w:rPr>
-              <w:t xml:space="preserve"> owners (</w:t>
-            </w:r>
-            <w:proofErr w:type="spellStart"/>
-            <w:r>
-              <w:rPr>
-                <w:rFonts w:ascii="Consolas" w:eastAsia="Times New Roman" w:hAnsi="Consolas" w:cs="Times New Roman"/>
-                <w:color w:val="DCDCAA"/>
-                <w:sz w:val="21"/>
-                <w:szCs w:val="21"/>
-                <w:lang w:val="en-US" w:eastAsia="pt-PT"/>
-              </w:rPr>
-              <w:t>user_</w:t>
+            <w:proofErr w:type="spellStart"/>
+            <w:r>
+              <w:rPr>
+                <w:rFonts w:ascii="Consolas" w:eastAsia="Times New Roman" w:hAnsi="Consolas" w:cs="Times New Roman"/>
+                <w:color w:val="D4D4D4"/>
+                <w:sz w:val="21"/>
+                <w:szCs w:val="21"/>
+                <w:lang w:val="en-US" w:eastAsia="pt-PT"/>
+              </w:rPr>
+              <w:t>event_</w:t>
             </w:r>
             <w:proofErr w:type="gramStart"/>
             <w:r>
               <w:rPr>
                 <w:rFonts w:ascii="Consolas" w:eastAsia="Times New Roman" w:hAnsi="Consolas" w:cs="Times New Roman"/>
-                <w:color w:val="DCDCAA"/>
-                <w:sz w:val="21"/>
-                <w:szCs w:val="21"/>
-                <w:lang w:val="en-US" w:eastAsia="pt-PT"/>
-              </w:rPr>
-              <w:t>id</w:t>
-            </w:r>
-            <w:r>
-              <w:rPr>
-                <w:rFonts w:ascii="Consolas" w:eastAsia="Times New Roman" w:hAnsi="Consolas" w:cs="Times New Roman"/>
-                <w:color w:val="D4D4D4"/>
-                <w:sz w:val="21"/>
-                <w:szCs w:val="21"/>
-                <w:lang w:val="en-US" w:eastAsia="pt-PT"/>
-              </w:rPr>
-              <w:t>,event</w:t>
+                <w:color w:val="D4D4D4"/>
+                <w:sz w:val="21"/>
+                <w:szCs w:val="21"/>
+                <w:lang w:val="en-US" w:eastAsia="pt-PT"/>
+              </w:rPr>
+              <w:t>invites.event</w:t>
             </w:r>
             <w:proofErr w:type="gramEnd"/>
             <w:r>
@@ -8029,70 +8008,64 @@
                 <w:szCs w:val="21"/>
                 <w:lang w:val="en-US" w:eastAsia="pt-PT"/>
               </w:rPr>
-              <w:t xml:space="preserve">) </w:t>
-            </w:r>
-            <w:r>
-              <w:rPr>
-                <w:rFonts w:ascii="Consolas" w:eastAsia="Times New Roman" w:hAnsi="Consolas" w:cs="Times New Roman"/>
-                <w:color w:val="569CD6"/>
-                <w:sz w:val="21"/>
-                <w:szCs w:val="21"/>
-                <w:lang w:val="en-US" w:eastAsia="pt-PT"/>
-              </w:rPr>
-              <w:t>VALUES</w:t>
-            </w:r>
-            <w:r>
-              <w:rPr>
-                <w:rFonts w:ascii="Consolas" w:eastAsia="Times New Roman" w:hAnsi="Consolas" w:cs="Times New Roman"/>
-                <w:color w:val="D4D4D4"/>
-                <w:sz w:val="21"/>
-                <w:szCs w:val="21"/>
-                <w:lang w:val="en-US" w:eastAsia="pt-PT"/>
-              </w:rPr>
-              <w:t xml:space="preserve"> ($</w:t>
-            </w:r>
-            <w:r>
-              <w:rPr>
-                <w:rFonts w:ascii="Consolas" w:eastAsia="Times New Roman" w:hAnsi="Consolas" w:cs="Times New Roman"/>
-                <w:color w:val="DCDCAA"/>
-                <w:sz w:val="21"/>
-                <w:szCs w:val="21"/>
-                <w:lang w:val="en-US" w:eastAsia="pt-PT"/>
-              </w:rPr>
-              <w:t>user_id</w:t>
-            </w:r>
-            <w:r>
-              <w:rPr>
-                <w:rFonts w:ascii="Consolas" w:eastAsia="Times New Roman" w:hAnsi="Consolas" w:cs="Times New Roman"/>
-                <w:color w:val="D4D4D4"/>
-                <w:sz w:val="21"/>
-                <w:szCs w:val="21"/>
-                <w:lang w:val="en-US" w:eastAsia="pt-PT"/>
-              </w:rPr>
-              <w:t>,$</w:t>
-            </w:r>
-            <w:proofErr w:type="spellStart"/>
-            <w:r>
-              <w:rPr>
-                <w:rFonts w:ascii="Consolas" w:eastAsia="Times New Roman" w:hAnsi="Consolas" w:cs="Times New Roman"/>
-                <w:color w:val="D4D4D4"/>
-                <w:sz w:val="21"/>
-                <w:szCs w:val="21"/>
-                <w:lang w:val="en-US" w:eastAsia="pt-PT"/>
-              </w:rPr>
-              <w:t>event_id</w:t>
-            </w:r>
-            <w:proofErr w:type="spellEnd"/>
-            <w:r>
-              <w:rPr>
-                <w:rFonts w:ascii="Consolas" w:eastAsia="Times New Roman" w:hAnsi="Consolas" w:cs="Times New Roman"/>
-                <w:color w:val="D4D4D4"/>
-                <w:sz w:val="21"/>
-                <w:szCs w:val="21"/>
-                <w:lang w:val="en-US" w:eastAsia="pt-PT"/>
-              </w:rPr>
-              <w:t>);</w:t>
-            </w:r>
+              <w:t xml:space="preserve">, </w:t>
+            </w:r>
+            <w:proofErr w:type="spellStart"/>
+            <w:r>
+              <w:rPr>
+                <w:rFonts w:ascii="Consolas" w:eastAsia="Times New Roman" w:hAnsi="Consolas" w:cs="Times New Roman"/>
+                <w:color w:val="D4D4D4"/>
+                <w:sz w:val="21"/>
+                <w:szCs w:val="21"/>
+                <w:lang w:val="en-US" w:eastAsia="pt-PT"/>
+              </w:rPr>
+              <w:t>event_delete_warnings.event_id</w:t>
+            </w:r>
+            <w:proofErr w:type="spellEnd"/>
+            <w:r>
+              <w:rPr>
+                <w:rFonts w:ascii="Consolas" w:eastAsia="Times New Roman" w:hAnsi="Consolas" w:cs="Times New Roman"/>
+                <w:color w:val="D4D4D4"/>
+                <w:sz w:val="21"/>
+                <w:szCs w:val="21"/>
+                <w:lang w:val="en-US" w:eastAsia="pt-PT"/>
+              </w:rPr>
+              <w:t xml:space="preserve">, </w:t>
+            </w:r>
+            <w:proofErr w:type="spellStart"/>
+            <w:r>
+              <w:rPr>
+                <w:rFonts w:ascii="Consolas" w:eastAsia="Times New Roman" w:hAnsi="Consolas" w:cs="Times New Roman"/>
+                <w:color w:val="D4D4D4"/>
+                <w:sz w:val="21"/>
+                <w:szCs w:val="21"/>
+                <w:lang w:val="en-US" w:eastAsia="pt-PT"/>
+              </w:rPr>
+              <w:t>event_update_warnings.event_id</w:t>
+            </w:r>
+            <w:proofErr w:type="spellEnd"/>
+            <w:r>
+              <w:rPr>
+                <w:rFonts w:ascii="Consolas" w:eastAsia="Times New Roman" w:hAnsi="Consolas" w:cs="Times New Roman"/>
+                <w:color w:val="D4D4D4"/>
+                <w:sz w:val="21"/>
+                <w:szCs w:val="21"/>
+                <w:lang w:val="en-US" w:eastAsia="pt-PT"/>
+              </w:rPr>
+              <w:t xml:space="preserve">, </w:t>
+            </w:r>
+            <w:proofErr w:type="spellStart"/>
+            <w:r>
+              <w:rPr>
+                <w:rFonts w:ascii="Consolas" w:eastAsia="Times New Roman" w:hAnsi="Consolas" w:cs="Times New Roman"/>
+                <w:color w:val="D4D4D4"/>
+                <w:sz w:val="21"/>
+                <w:szCs w:val="21"/>
+                <w:lang w:val="en-US" w:eastAsia="pt-PT"/>
+              </w:rPr>
+              <w:t>friend_requests.sender_id</w:t>
+            </w:r>
+            <w:proofErr w:type="spellEnd"/>
           </w:p>
           <w:p>
             <w:pPr>
@@ -8109,6 +8082,16 @@
             <w:r>
               <w:rPr>
                 <w:rFonts w:ascii="Consolas" w:eastAsia="Times New Roman" w:hAnsi="Consolas" w:cs="Times New Roman"/>
+                <w:color w:val="569CD6"/>
+                <w:sz w:val="21"/>
+                <w:szCs w:val="21"/>
+                <w:lang w:val="en-US" w:eastAsia="pt-PT"/>
+              </w:rPr>
+              <w:t>FROM</w:t>
+            </w:r>
+            <w:r>
+              <w:rPr>
+                <w:rFonts w:ascii="Consolas" w:eastAsia="Times New Roman" w:hAnsi="Consolas" w:cs="Times New Roman"/>
                 <w:color w:val="D4D4D4"/>
                 <w:sz w:val="21"/>
                 <w:szCs w:val="21"/>
@@ -8116,6 +8099,84 @@
               </w:rPr>
               <w:t xml:space="preserve"> </w:t>
             </w:r>
+            <w:proofErr w:type="spellStart"/>
+            <w:r>
+              <w:rPr>
+                <w:rFonts w:ascii="Consolas" w:eastAsia="Times New Roman" w:hAnsi="Consolas" w:cs="Times New Roman"/>
+                <w:color w:val="D4D4D4"/>
+                <w:sz w:val="21"/>
+                <w:szCs w:val="21"/>
+                <w:lang w:val="en-US" w:eastAsia="pt-PT"/>
+              </w:rPr>
+              <w:t>event_invites</w:t>
+            </w:r>
+            <w:proofErr w:type="spellEnd"/>
+            <w:r>
+              <w:rPr>
+                <w:rFonts w:ascii="Consolas" w:eastAsia="Times New Roman" w:hAnsi="Consolas" w:cs="Times New Roman"/>
+                <w:color w:val="D4D4D4"/>
+                <w:sz w:val="21"/>
+                <w:szCs w:val="21"/>
+                <w:lang w:val="en-US" w:eastAsia="pt-PT"/>
+              </w:rPr>
+              <w:t xml:space="preserve">, </w:t>
+            </w:r>
+            <w:proofErr w:type="spellStart"/>
+            <w:r>
+              <w:rPr>
+                <w:rFonts w:ascii="Consolas" w:eastAsia="Times New Roman" w:hAnsi="Consolas" w:cs="Times New Roman"/>
+                <w:color w:val="D4D4D4"/>
+                <w:sz w:val="21"/>
+                <w:szCs w:val="21"/>
+                <w:lang w:val="en-US" w:eastAsia="pt-PT"/>
+              </w:rPr>
+              <w:t>event_delete_warnings</w:t>
+            </w:r>
+            <w:proofErr w:type="spellEnd"/>
+            <w:r>
+              <w:rPr>
+                <w:rFonts w:ascii="Consolas" w:eastAsia="Times New Roman" w:hAnsi="Consolas" w:cs="Times New Roman"/>
+                <w:color w:val="D4D4D4"/>
+                <w:sz w:val="21"/>
+                <w:szCs w:val="21"/>
+                <w:lang w:val="en-US" w:eastAsia="pt-PT"/>
+              </w:rPr>
+              <w:t xml:space="preserve">, </w:t>
+            </w:r>
+            <w:proofErr w:type="spellStart"/>
+            <w:r>
+              <w:rPr>
+                <w:rFonts w:ascii="Consolas" w:eastAsia="Times New Roman" w:hAnsi="Consolas" w:cs="Times New Roman"/>
+                <w:color w:val="D4D4D4"/>
+                <w:sz w:val="21"/>
+                <w:szCs w:val="21"/>
+                <w:lang w:val="en-US" w:eastAsia="pt-PT"/>
+              </w:rPr>
+              <w:t>event_update_warnings</w:t>
+            </w:r>
+            <w:proofErr w:type="spellEnd"/>
+            <w:r>
+              <w:rPr>
+                <w:rFonts w:ascii="Consolas" w:eastAsia="Times New Roman" w:hAnsi="Consolas" w:cs="Times New Roman"/>
+                <w:color w:val="D4D4D4"/>
+                <w:sz w:val="21"/>
+                <w:szCs w:val="21"/>
+                <w:lang w:val="en-US" w:eastAsia="pt-PT"/>
+              </w:rPr>
+              <w:t xml:space="preserve">, </w:t>
+            </w:r>
+            <w:proofErr w:type="spellStart"/>
+            <w:r>
+              <w:rPr>
+                <w:rFonts w:ascii="Consolas" w:eastAsia="Times New Roman" w:hAnsi="Consolas" w:cs="Times New Roman"/>
+                <w:color w:val="D4D4D4"/>
+                <w:sz w:val="21"/>
+                <w:szCs w:val="21"/>
+                <w:lang w:val="en-US" w:eastAsia="pt-PT"/>
+              </w:rPr>
+              <w:t>friend_requests</w:t>
+            </w:r>
+            <w:proofErr w:type="spellEnd"/>
           </w:p>
           <w:p>
             <w:pPr>
@@ -8137,6 +8198,277 @@
                 <w:szCs w:val="21"/>
                 <w:lang w:val="en-US" w:eastAsia="pt-PT"/>
               </w:rPr>
+              <w:t>WHERE</w:t>
+            </w:r>
+            <w:r>
+              <w:rPr>
+                <w:rFonts w:ascii="Consolas" w:eastAsia="Times New Roman" w:hAnsi="Consolas" w:cs="Times New Roman"/>
+                <w:color w:val="D4D4D4"/>
+                <w:sz w:val="21"/>
+                <w:szCs w:val="21"/>
+                <w:lang w:val="en-US" w:eastAsia="pt-PT"/>
+              </w:rPr>
+              <w:t xml:space="preserve"> $id=</w:t>
+            </w:r>
+            <w:proofErr w:type="spellStart"/>
+            <w:r>
+              <w:rPr>
+                <w:rFonts w:ascii="Consolas" w:eastAsia="Times New Roman" w:hAnsi="Consolas" w:cs="Times New Roman"/>
+                <w:color w:val="D4D4D4"/>
+                <w:sz w:val="21"/>
+                <w:szCs w:val="21"/>
+                <w:lang w:val="en-US" w:eastAsia="pt-PT"/>
+              </w:rPr>
+              <w:t>event_</w:t>
+            </w:r>
+            <w:proofErr w:type="gramStart"/>
+            <w:r>
+              <w:rPr>
+                <w:rFonts w:ascii="Consolas" w:eastAsia="Times New Roman" w:hAnsi="Consolas" w:cs="Times New Roman"/>
+                <w:color w:val="D4D4D4"/>
+                <w:sz w:val="21"/>
+                <w:szCs w:val="21"/>
+                <w:lang w:val="en-US" w:eastAsia="pt-PT"/>
+              </w:rPr>
+              <w:t>invites.receiver</w:t>
+            </w:r>
+            <w:proofErr w:type="gramEnd"/>
+            <w:r>
+              <w:rPr>
+                <w:rFonts w:ascii="Consolas" w:eastAsia="Times New Roman" w:hAnsi="Consolas" w:cs="Times New Roman"/>
+                <w:color w:val="D4D4D4"/>
+                <w:sz w:val="21"/>
+                <w:szCs w:val="21"/>
+                <w:lang w:val="en-US" w:eastAsia="pt-PT"/>
+              </w:rPr>
+              <w:t>_id</w:t>
+            </w:r>
+            <w:proofErr w:type="spellEnd"/>
+            <w:r>
+              <w:rPr>
+                <w:rFonts w:ascii="Consolas" w:eastAsia="Times New Roman" w:hAnsi="Consolas" w:cs="Times New Roman"/>
+                <w:color w:val="D4D4D4"/>
+                <w:sz w:val="21"/>
+                <w:szCs w:val="21"/>
+                <w:lang w:val="en-US" w:eastAsia="pt-PT"/>
+              </w:rPr>
+              <w:t xml:space="preserve"> </w:t>
+            </w:r>
+            <w:r>
+              <w:rPr>
+                <w:rFonts w:ascii="Consolas" w:eastAsia="Times New Roman" w:hAnsi="Consolas" w:cs="Times New Roman"/>
+                <w:color w:val="569CD6"/>
+                <w:sz w:val="21"/>
+                <w:szCs w:val="21"/>
+                <w:lang w:val="en-US" w:eastAsia="pt-PT"/>
+              </w:rPr>
+              <w:t>AND</w:t>
+            </w:r>
+            <w:r>
+              <w:rPr>
+                <w:rFonts w:ascii="Consolas" w:eastAsia="Times New Roman" w:hAnsi="Consolas" w:cs="Times New Roman"/>
+                <w:color w:val="D4D4D4"/>
+                <w:sz w:val="21"/>
+                <w:szCs w:val="21"/>
+                <w:lang w:val="en-US" w:eastAsia="pt-PT"/>
+              </w:rPr>
+              <w:t xml:space="preserve"> $id=</w:t>
+            </w:r>
+            <w:proofErr w:type="spellStart"/>
+            <w:r>
+              <w:rPr>
+                <w:rFonts w:ascii="Consolas" w:eastAsia="Times New Roman" w:hAnsi="Consolas" w:cs="Times New Roman"/>
+                <w:color w:val="D4D4D4"/>
+                <w:sz w:val="21"/>
+                <w:szCs w:val="21"/>
+                <w:lang w:val="en-US" w:eastAsia="pt-PT"/>
+              </w:rPr>
+              <w:t>event_delete_warnings.receiver_id</w:t>
+            </w:r>
+            <w:proofErr w:type="spellEnd"/>
+            <w:r>
+              <w:rPr>
+                <w:rFonts w:ascii="Consolas" w:eastAsia="Times New Roman" w:hAnsi="Consolas" w:cs="Times New Roman"/>
+                <w:color w:val="D4D4D4"/>
+                <w:sz w:val="21"/>
+                <w:szCs w:val="21"/>
+                <w:lang w:val="en-US" w:eastAsia="pt-PT"/>
+              </w:rPr>
+              <w:t xml:space="preserve"> </w:t>
+            </w:r>
+            <w:r>
+              <w:rPr>
+                <w:rFonts w:ascii="Consolas" w:eastAsia="Times New Roman" w:hAnsi="Consolas" w:cs="Times New Roman"/>
+                <w:color w:val="569CD6"/>
+                <w:sz w:val="21"/>
+                <w:szCs w:val="21"/>
+                <w:lang w:val="en-US" w:eastAsia="pt-PT"/>
+              </w:rPr>
+              <w:t>AND</w:t>
+            </w:r>
+            <w:r>
+              <w:rPr>
+                <w:rFonts w:ascii="Consolas" w:eastAsia="Times New Roman" w:hAnsi="Consolas" w:cs="Times New Roman"/>
+                <w:color w:val="D4D4D4"/>
+                <w:sz w:val="21"/>
+                <w:szCs w:val="21"/>
+                <w:lang w:val="en-US" w:eastAsia="pt-PT"/>
+              </w:rPr>
+              <w:t xml:space="preserve"> </w:t>
+            </w:r>
+          </w:p>
+          <w:p>
+            <w:pPr>
+              <w:shd w:val="clear" w:color="auto" w:fill="1E1E1E"/>
+              <w:spacing w:line="285" w:lineRule="atLeast"/>
+              <w:rPr>
+                <w:rFonts w:ascii="Consolas" w:eastAsia="Times New Roman" w:hAnsi="Consolas" w:cs="Times New Roman"/>
+                <w:color w:val="D4D4D4"/>
+                <w:sz w:val="21"/>
+                <w:szCs w:val="21"/>
+                <w:lang w:val="en-US" w:eastAsia="pt-PT"/>
+              </w:rPr>
+            </w:pPr>
+            <w:r>
+              <w:rPr>
+                <w:rFonts w:ascii="Consolas" w:eastAsia="Times New Roman" w:hAnsi="Consolas" w:cs="Times New Roman"/>
+                <w:color w:val="D4D4D4"/>
+                <w:sz w:val="21"/>
+                <w:szCs w:val="21"/>
+                <w:lang w:val="en-US" w:eastAsia="pt-PT"/>
+              </w:rPr>
+              <w:t>$id=</w:t>
+            </w:r>
+            <w:proofErr w:type="spellStart"/>
+            <w:r>
+              <w:rPr>
+                <w:rFonts w:ascii="Consolas" w:eastAsia="Times New Roman" w:hAnsi="Consolas" w:cs="Times New Roman"/>
+                <w:color w:val="D4D4D4"/>
+                <w:sz w:val="21"/>
+                <w:szCs w:val="21"/>
+                <w:lang w:val="en-US" w:eastAsia="pt-PT"/>
+              </w:rPr>
+              <w:t>event_update_</w:t>
+            </w:r>
+            <w:proofErr w:type="gramStart"/>
+            <w:r>
+              <w:rPr>
+                <w:rFonts w:ascii="Consolas" w:eastAsia="Times New Roman" w:hAnsi="Consolas" w:cs="Times New Roman"/>
+                <w:color w:val="D4D4D4"/>
+                <w:sz w:val="21"/>
+                <w:szCs w:val="21"/>
+                <w:lang w:val="en-US" w:eastAsia="pt-PT"/>
+              </w:rPr>
+              <w:t>warnings.receiver</w:t>
+            </w:r>
+            <w:proofErr w:type="gramEnd"/>
+            <w:r>
+              <w:rPr>
+                <w:rFonts w:ascii="Consolas" w:eastAsia="Times New Roman" w:hAnsi="Consolas" w:cs="Times New Roman"/>
+                <w:color w:val="D4D4D4"/>
+                <w:sz w:val="21"/>
+                <w:szCs w:val="21"/>
+                <w:lang w:val="en-US" w:eastAsia="pt-PT"/>
+              </w:rPr>
+              <w:t>_id</w:t>
+            </w:r>
+            <w:proofErr w:type="spellEnd"/>
+            <w:r>
+              <w:rPr>
+                <w:rFonts w:ascii="Consolas" w:eastAsia="Times New Roman" w:hAnsi="Consolas" w:cs="Times New Roman"/>
+                <w:color w:val="D4D4D4"/>
+                <w:sz w:val="21"/>
+                <w:szCs w:val="21"/>
+                <w:lang w:val="en-US" w:eastAsia="pt-PT"/>
+              </w:rPr>
+              <w:t xml:space="preserve"> </w:t>
+            </w:r>
+            <w:r>
+              <w:rPr>
+                <w:rFonts w:ascii="Consolas" w:eastAsia="Times New Roman" w:hAnsi="Consolas" w:cs="Times New Roman"/>
+                <w:color w:val="569CD6"/>
+                <w:sz w:val="21"/>
+                <w:szCs w:val="21"/>
+                <w:lang w:val="en-US" w:eastAsia="pt-PT"/>
+              </w:rPr>
+              <w:t>AND</w:t>
+            </w:r>
+            <w:r>
+              <w:rPr>
+                <w:rFonts w:ascii="Consolas" w:eastAsia="Times New Roman" w:hAnsi="Consolas" w:cs="Times New Roman"/>
+                <w:color w:val="D4D4D4"/>
+                <w:sz w:val="21"/>
+                <w:szCs w:val="21"/>
+                <w:lang w:val="en-US" w:eastAsia="pt-PT"/>
+              </w:rPr>
+              <w:t xml:space="preserve"> $id=</w:t>
+            </w:r>
+            <w:proofErr w:type="spellStart"/>
+            <w:r>
+              <w:rPr>
+                <w:rFonts w:ascii="Consolas" w:eastAsia="Times New Roman" w:hAnsi="Consolas" w:cs="Times New Roman"/>
+                <w:color w:val="D4D4D4"/>
+                <w:sz w:val="21"/>
+                <w:szCs w:val="21"/>
+                <w:lang w:val="en-US" w:eastAsia="pt-PT"/>
+              </w:rPr>
+              <w:t>friend_requests.receiver_id</w:t>
+            </w:r>
+            <w:proofErr w:type="spellEnd"/>
+            <w:r>
+              <w:rPr>
+                <w:rFonts w:ascii="Consolas" w:eastAsia="Times New Roman" w:hAnsi="Consolas" w:cs="Times New Roman"/>
+                <w:color w:val="D4D4D4"/>
+                <w:sz w:val="21"/>
+                <w:szCs w:val="21"/>
+                <w:lang w:val="en-US" w:eastAsia="pt-PT"/>
+              </w:rPr>
+              <w:t>;</w:t>
+            </w:r>
+          </w:p>
+          <w:p>
+            <w:pPr>
+              <w:shd w:val="clear" w:color="auto" w:fill="1E1E1E"/>
+              <w:spacing w:line="285" w:lineRule="atLeast"/>
+              <w:rPr>
+                <w:rFonts w:ascii="Consolas" w:eastAsia="Times New Roman" w:hAnsi="Consolas" w:cs="Times New Roman"/>
+                <w:color w:val="D4D4D4"/>
+                <w:sz w:val="21"/>
+                <w:szCs w:val="21"/>
+                <w:lang w:val="en-US" w:eastAsia="pt-PT"/>
+              </w:rPr>
+            </w:pPr>
+            <w:r>
+              <w:rPr>
+                <w:rFonts w:ascii="Consolas" w:eastAsia="Times New Roman" w:hAnsi="Consolas" w:cs="Times New Roman"/>
+                <w:color w:val="D4D4D4"/>
+                <w:sz w:val="21"/>
+                <w:szCs w:val="21"/>
+                <w:lang w:val="en-US" w:eastAsia="pt-PT"/>
+              </w:rPr>
+              <w:t xml:space="preserve"> </w:t>
+            </w:r>
+          </w:p>
+          <w:p>
+            <w:pPr>
+              <w:shd w:val="clear" w:color="auto" w:fill="1E1E1E"/>
+              <w:spacing w:line="285" w:lineRule="atLeast"/>
+              <w:rPr>
+                <w:rFonts w:ascii="Consolas" w:eastAsia="Times New Roman" w:hAnsi="Consolas" w:cs="Times New Roman"/>
+                <w:color w:val="D4D4D4"/>
+                <w:sz w:val="21"/>
+                <w:szCs w:val="21"/>
+                <w:lang w:eastAsia="pt-PT"/>
+              </w:rPr>
+            </w:pPr>
+            <w:r>
+              <w:rPr>
+                <w:rFonts w:ascii="Consolas" w:eastAsia="Times New Roman" w:hAnsi="Consolas" w:cs="Times New Roman"/>
+                <w:color w:val="569CD6"/>
+                <w:sz w:val="21"/>
+                <w:szCs w:val="21"/>
+                <w:lang w:eastAsia="pt-PT"/>
+              </w:rPr>
               <w:t>COMMIT</w:t>
             </w:r>
             <w:r>
@@ -8145,7 +8477,7 @@
                 <w:color w:val="D4D4D4"/>
                 <w:sz w:val="21"/>
                 <w:szCs w:val="21"/>
-                <w:lang w:val="en-US" w:eastAsia="pt-PT"/>
+                <w:lang w:eastAsia="pt-PT"/>
               </w:rPr>
               <w:t>;</w:t>
             </w:r>
@@ -8184,6 +8516,61 @@
       <w:pPr>
         <w:pStyle w:val="Ttulo1"/>
         <w:rPr>
+          <w:rStyle w:val="Forte"/>
+          <w:rFonts w:asciiTheme="minorHAnsi" w:hAnsiTheme="minorHAnsi" w:cstheme="minorHAnsi"/>
+          <w:b/>
+          <w:sz w:val="36"/>
+        </w:rPr>
+      </w:pPr>
+      <w:r>
+        <w:rPr>
+          <w:rStyle w:val="Forte"/>
+          <w:rFonts w:asciiTheme="minorHAnsi" w:hAnsiTheme="minorHAnsi" w:cstheme="minorHAnsi"/>
+          <w:sz w:val="36"/>
+          <w:lang w:val="en"/>
+        </w:rPr>
+        <w:lastRenderedPageBreak/>
+        <w:t>Revision History:</w:t>
+      </w:r>
+    </w:p>
+    <w:p>
+      <w:pPr>
+        <w:pStyle w:val="PargrafodaLista"/>
+        <w:numPr>
+          <w:ilvl w:val="0"/>
+          <w:numId w:val="3"/>
+        </w:numPr>
+        <w:spacing w:line="360" w:lineRule="auto"/>
+        <w:rPr>
+          <w:rFonts w:cstheme="minorHAnsi"/>
+          <w:sz w:val="24"/>
+          <w:szCs w:val="24"/>
+        </w:rPr>
+      </w:pPr>
+      <w:r>
+        <w:rPr>
+          <w:rFonts w:cstheme="minorHAnsi"/>
+          <w:sz w:val="24"/>
+          <w:szCs w:val="24"/>
+          <w:lang w:val="en"/>
+        </w:rPr>
+        <w:t>Fixed transaction</w:t>
+      </w:r>
+    </w:p>
+    <w:p>
+      <w:pPr>
+        <w:pStyle w:val="Ttulo1"/>
+        <w:rPr>
+          <w:rStyle w:val="Forte"/>
+          <w:rFonts w:asciiTheme="minorHAnsi" w:hAnsiTheme="minorHAnsi" w:cstheme="minorHAnsi"/>
+          <w:sz w:val="36"/>
+        </w:rPr>
+      </w:pPr>
+    </w:p>
+    <w:p>
+      <w:pPr>
+        <w:pStyle w:val="Ttulo1"/>
+        <w:rPr>
           <w:rFonts w:asciiTheme="minorHAnsi" w:hAnsiTheme="minorHAnsi" w:cstheme="minorHAnsi"/>
           <w:sz w:val="36"/>
         </w:rPr>
@@ -8194,7 +8581,6 @@
           <w:rFonts w:asciiTheme="minorHAnsi" w:hAnsiTheme="minorHAnsi" w:cstheme="minorHAnsi"/>
           <w:sz w:val="36"/>
         </w:rPr>
-        <w:lastRenderedPageBreak/>
         <w:t>Grupo1765, 25</w:t>
       </w:r>
       <w:r>
@@ -8601,11 +8987,127 @@
       </w:rPr>
     </w:lvl>
   </w:abstractNum>
+  <w:abstractNum w:abstractNumId="2" w15:restartNumberingAfterBreak="0">
+    <w:nsid w:val="7C830EAA"/>
+    <w:multiLevelType w:val="hybridMultilevel"/>
+    <w:tmpl w:val="61F67836"/>
+    <w:lvl w:ilvl="0" w:tplc="0816000F">
+      <w:start w:val="1"/>
+      <w:numFmt w:val="decimal"/>
+      <w:lvlText w:val="%1."/>
+      <w:lvlJc w:val="left"/>
+      <w:pPr>
+        <w:ind w:left="720" w:hanging="360"/>
+      </w:pPr>
+      <w:rPr>
+        <w:rFonts w:hint="default"/>
+      </w:rPr>
+    </w:lvl>
+    <w:lvl w:ilvl="1" w:tplc="08160003" w:tentative="1">
+      <w:start w:val="1"/>
+      <w:numFmt w:val="bullet"/>
+      <w:lvlText w:val="o"/>
+      <w:lvlJc w:val="left"/>
+      <w:pPr>
+        <w:ind w:left="1440" w:hanging="360"/>
+      </w:pPr>
+      <w:rPr>
+        <w:rFonts w:ascii="Courier New" w:hAnsi="Courier New" w:cs="Courier New" w:hint="default"/>
+      </w:rPr>
+    </w:lvl>
+    <w:lvl w:ilvl="2" w:tplc="08160005" w:tentative="1">
+      <w:start w:val="1"/>
+      <w:numFmt w:val="bullet"/>
+      <w:lvlText w:val=""/>
+      <w:lvlJc w:val="left"/>
+      <w:pPr>
+        <w:ind w:left="2160" w:hanging="360"/>
+      </w:pPr>
+      <w:rPr>
+        <w:rFonts w:ascii="Wingdings" w:hAnsi="Wingdings" w:hint="default"/>
+      </w:rPr>
+    </w:lvl>
+    <w:lvl w:ilvl="3" w:tplc="08160001" w:tentative="1">
+      <w:start w:val="1"/>
+      <w:numFmt w:val="bullet"/>
+      <w:lvlText w:val=""/>
+      <w:lvlJc w:val="left"/>
+      <w:pPr>
+        <w:ind w:left="2880" w:hanging="360"/>
+      </w:pPr>
+      <w:rPr>
+        <w:rFonts w:ascii="Symbol" w:hAnsi="Symbol" w:hint="default"/>
+      </w:rPr>
+    </w:lvl>
+    <w:lvl w:ilvl="4" w:tplc="08160003" w:tentative="1">
+      <w:start w:val="1"/>
+      <w:numFmt w:val="bullet"/>
+      <w:lvlText w:val="o"/>
+      <w:lvlJc w:val="left"/>
+      <w:pPr>
+        <w:ind w:left="3600" w:hanging="360"/>
+      </w:pPr>
+      <w:rPr>
+        <w:rFonts w:ascii="Courier New" w:hAnsi="Courier New" w:cs="Courier New" w:hint="default"/>
+      </w:rPr>
+    </w:lvl>
+    <w:lvl w:ilvl="5" w:tplc="08160005" w:tentative="1">
+      <w:start w:val="1"/>
+      <w:numFmt w:val="bullet"/>
+      <w:lvlText w:val=""/>
+      <w:lvlJc w:val="left"/>
+      <w:pPr>
+        <w:ind w:left="4320" w:hanging="360"/>
+      </w:pPr>
+      <w:rPr>
+        <w:rFonts w:ascii="Wingdings" w:hAnsi="Wingdings" w:hint="default"/>
+      </w:rPr>
+    </w:lvl>
+    <w:lvl w:ilvl="6" w:tplc="08160001" w:tentative="1">
+      <w:start w:val="1"/>
+      <w:numFmt w:val="bullet"/>
+      <w:lvlText w:val=""/>
+      <w:lvlJc w:val="left"/>
+      <w:pPr>
+        <w:ind w:left="5040" w:hanging="360"/>
+      </w:pPr>
+      <w:rPr>
+        <w:rFonts w:ascii="Symbol" w:hAnsi="Symbol" w:hint="default"/>
+      </w:rPr>
+    </w:lvl>
+    <w:lvl w:ilvl="7" w:tplc="08160003" w:tentative="1">
+      <w:start w:val="1"/>
+      <w:numFmt w:val="bullet"/>
+      <w:lvlText w:val="o"/>
+      <w:lvlJc w:val="left"/>
+      <w:pPr>
+        <w:ind w:left="5760" w:hanging="360"/>
+      </w:pPr>
+      <w:rPr>
+        <w:rFonts w:ascii="Courier New" w:hAnsi="Courier New" w:cs="Courier New" w:hint="default"/>
+      </w:rPr>
+    </w:lvl>
+    <w:lvl w:ilvl="8" w:tplc="08160005" w:tentative="1">
+      <w:start w:val="1"/>
+      <w:numFmt w:val="bullet"/>
+      <w:lvlText w:val=""/>
+      <w:lvlJc w:val="left"/>
+      <w:pPr>
+        <w:ind w:left="6480" w:hanging="360"/>
+      </w:pPr>
+      <w:rPr>
+        <w:rFonts w:ascii="Wingdings" w:hAnsi="Wingdings" w:hint="default"/>
+      </w:rPr>
+    </w:lvl>
+  </w:abstractNum>
   <w:num w:numId="1">
     <w:abstractNumId w:val="0"/>
   </w:num>
   <w:num w:numId="2">
     <w:abstractNumId w:val="1"/>
+  </w:num>
+  <w:num w:numId="3">
+    <w:abstractNumId w:val="2"/>
   </w:num>
 </w:numbering>
 </file>
